--- a/Results.docx
+++ b/Results.docx
@@ -35450,7 +35450,7 @@
           <w:noProof/>
         </w:rPr>
         <w:drawing>
-          <wp:anchor distT="0" distB="0" distL="114300" distR="114300" simplePos="0" relativeHeight="251633152" behindDoc="0" locked="0" layoutInCell="1" allowOverlap="1" wp14:anchorId="61F7CA8C" wp14:editId="5BE7532C">
+          <wp:anchor distT="0" distB="0" distL="114300" distR="114300" simplePos="0" relativeHeight="251632128" behindDoc="0" locked="0" layoutInCell="1" allowOverlap="1" wp14:anchorId="61F7CA8C" wp14:editId="5BE7532C">
             <wp:simplePos x="0" y="0"/>
             <wp:positionH relativeFrom="column">
               <wp:posOffset>-231775</wp:posOffset>
@@ -35516,7 +35516,7 @@
           <w:noProof/>
         </w:rPr>
         <w:drawing>
-          <wp:anchor distT="0" distB="0" distL="114300" distR="114300" simplePos="0" relativeHeight="251646464" behindDoc="0" locked="0" layoutInCell="1" allowOverlap="1" wp14:anchorId="67C75E45" wp14:editId="14CC2717">
+          <wp:anchor distT="0" distB="0" distL="114300" distR="114300" simplePos="0" relativeHeight="251645440" behindDoc="0" locked="0" layoutInCell="1" allowOverlap="1" wp14:anchorId="67C75E45" wp14:editId="14CC2717">
             <wp:simplePos x="0" y="0"/>
             <wp:positionH relativeFrom="column">
               <wp:posOffset>4549140</wp:posOffset>
@@ -40118,7 +40118,7 @@
           <w:noProof/>
         </w:rPr>
         <w:drawing>
-          <wp:anchor distT="0" distB="0" distL="114300" distR="114300" simplePos="0" relativeHeight="251671040" behindDoc="0" locked="0" layoutInCell="1" allowOverlap="1" wp14:anchorId="7D1704B3" wp14:editId="17403208">
+          <wp:anchor distT="0" distB="0" distL="114300" distR="114300" simplePos="0" relativeHeight="251672064" behindDoc="0" locked="0" layoutInCell="1" allowOverlap="1" wp14:anchorId="7D1704B3" wp14:editId="17403208">
             <wp:simplePos x="0" y="0"/>
             <wp:positionH relativeFrom="column">
               <wp:posOffset>4482778</wp:posOffset>
@@ -40190,7 +40190,7 @@
           <w:noProof/>
         </w:rPr>
         <w:drawing>
-          <wp:anchor distT="0" distB="0" distL="114300" distR="114300" simplePos="0" relativeHeight="251658752" behindDoc="0" locked="0" layoutInCell="1" allowOverlap="1" wp14:anchorId="18B669F7" wp14:editId="24273C8E">
+          <wp:anchor distT="0" distB="0" distL="114300" distR="114300" simplePos="0" relativeHeight="251659776" behindDoc="0" locked="0" layoutInCell="1" allowOverlap="1" wp14:anchorId="18B669F7" wp14:editId="24273C8E">
             <wp:simplePos x="0" y="0"/>
             <wp:positionH relativeFrom="column">
               <wp:posOffset>-148598</wp:posOffset>
@@ -41544,7 +41544,7 @@
           <w:noProof/>
         </w:rPr>
         <w:drawing>
-          <wp:anchor distT="0" distB="0" distL="114300" distR="114300" simplePos="0" relativeHeight="251693568" behindDoc="0" locked="0" layoutInCell="1" allowOverlap="1" wp14:anchorId="4B9EB801" wp14:editId="005D292F">
+          <wp:anchor distT="0" distB="0" distL="114300" distR="114300" simplePos="0" relativeHeight="251694592" behindDoc="0" locked="0" layoutInCell="1" allowOverlap="1" wp14:anchorId="4B9EB801" wp14:editId="005D292F">
             <wp:simplePos x="0" y="0"/>
             <wp:positionH relativeFrom="column">
               <wp:posOffset>4624903</wp:posOffset>
@@ -41616,7 +41616,7 @@
           <w:noProof/>
         </w:rPr>
         <w:drawing>
-          <wp:anchor distT="0" distB="0" distL="114300" distR="114300" simplePos="0" relativeHeight="251682304" behindDoc="0" locked="0" layoutInCell="1" allowOverlap="1" wp14:anchorId="4928169D" wp14:editId="67F4F540">
+          <wp:anchor distT="0" distB="0" distL="114300" distR="114300" simplePos="0" relativeHeight="251683328" behindDoc="0" locked="0" layoutInCell="1" allowOverlap="1" wp14:anchorId="4928169D" wp14:editId="67F4F540">
             <wp:simplePos x="0" y="0"/>
             <wp:positionH relativeFrom="column">
               <wp:posOffset>-137160</wp:posOffset>
@@ -57267,6 +57267,21 @@
     </w:p>
     <w:p>
       <w:pPr>
+        <w:pStyle w:val="BodyText"/>
+      </w:pPr>
+    </w:p>
+    <w:p>
+      <w:pPr>
+        <w:pStyle w:val="BodyText"/>
+      </w:pPr>
+    </w:p>
+    <w:p>
+      <w:pPr>
+        <w:pStyle w:val="BodyText"/>
+      </w:pPr>
+    </w:p>
+    <w:p>
+      <w:pPr>
         <w:pStyle w:val="Heading3"/>
         <w:spacing w:after="480"/>
       </w:pPr>
@@ -60350,6 +60365,7 @@
         <w:tc>
           <w:tcPr>
             <w:tcW w:w="475" w:type="pct"/>
+            <w:shd w:val="clear" w:color="auto" w:fill="F2CEED" w:themeFill="accent5" w:themeFillTint="33"/>
             <w:vAlign w:val="center"/>
           </w:tcPr>
           <w:p>
@@ -60375,6 +60391,7 @@
         <w:tc>
           <w:tcPr>
             <w:tcW w:w="1031" w:type="pct"/>
+            <w:shd w:val="clear" w:color="auto" w:fill="F2CEED" w:themeFill="accent5" w:themeFillTint="33"/>
             <w:vAlign w:val="center"/>
           </w:tcPr>
           <w:p>
@@ -60400,6 +60417,7 @@
         <w:tc>
           <w:tcPr>
             <w:tcW w:w="475" w:type="pct"/>
+            <w:shd w:val="clear" w:color="auto" w:fill="F2CEED" w:themeFill="accent5" w:themeFillTint="33"/>
             <w:vAlign w:val="center"/>
           </w:tcPr>
           <w:p>
@@ -60425,6 +60443,7 @@
         <w:tc>
           <w:tcPr>
             <w:tcW w:w="1031" w:type="pct"/>
+            <w:shd w:val="clear" w:color="auto" w:fill="F2CEED" w:themeFill="accent5" w:themeFillTint="33"/>
             <w:vAlign w:val="center"/>
           </w:tcPr>
           <w:p>
@@ -60450,6 +60469,7 @@
         <w:tc>
           <w:tcPr>
             <w:tcW w:w="475" w:type="pct"/>
+            <w:shd w:val="clear" w:color="auto" w:fill="F2CEED" w:themeFill="accent5" w:themeFillTint="33"/>
             <w:vAlign w:val="center"/>
           </w:tcPr>
           <w:p>
@@ -60475,6 +60495,7 @@
         <w:tc>
           <w:tcPr>
             <w:tcW w:w="1031" w:type="pct"/>
+            <w:shd w:val="clear" w:color="auto" w:fill="F2CEED" w:themeFill="accent5" w:themeFillTint="33"/>
             <w:vAlign w:val="center"/>
           </w:tcPr>
           <w:p>
@@ -61764,6 +61785,7 @@
         <w:tc>
           <w:tcPr>
             <w:tcW w:w="747" w:type="pct"/>
+            <w:shd w:val="clear" w:color="auto" w:fill="F2CEED" w:themeFill="accent5" w:themeFillTint="33"/>
             <w:vAlign w:val="center"/>
           </w:tcPr>
           <w:p>
@@ -61784,6 +61806,7 @@
         <w:tc>
           <w:tcPr>
             <w:tcW w:w="1031" w:type="pct"/>
+            <w:shd w:val="clear" w:color="auto" w:fill="F2CEED" w:themeFill="accent5" w:themeFillTint="33"/>
             <w:vAlign w:val="center"/>
           </w:tcPr>
           <w:p>
@@ -61804,6 +61827,7 @@
         <w:tc>
           <w:tcPr>
             <w:tcW w:w="492" w:type="pct"/>
+            <w:shd w:val="clear" w:color="auto" w:fill="F2CEED" w:themeFill="accent5" w:themeFillTint="33"/>
             <w:vAlign w:val="center"/>
           </w:tcPr>
           <w:p>
@@ -61824,6 +61848,7 @@
         <w:tc>
           <w:tcPr>
             <w:tcW w:w="1031" w:type="pct"/>
+            <w:shd w:val="clear" w:color="auto" w:fill="F2CEED" w:themeFill="accent5" w:themeFillTint="33"/>
             <w:vAlign w:val="center"/>
           </w:tcPr>
           <w:p>
@@ -61844,6 +61869,7 @@
         <w:tc>
           <w:tcPr>
             <w:tcW w:w="475" w:type="pct"/>
+            <w:shd w:val="clear" w:color="auto" w:fill="F2CEED" w:themeFill="accent5" w:themeFillTint="33"/>
             <w:vAlign w:val="center"/>
           </w:tcPr>
           <w:p>
@@ -61864,6 +61890,7 @@
         <w:tc>
           <w:tcPr>
             <w:tcW w:w="1035" w:type="pct"/>
+            <w:shd w:val="clear" w:color="auto" w:fill="F2CEED" w:themeFill="accent5" w:themeFillTint="33"/>
             <w:vAlign w:val="center"/>
           </w:tcPr>
           <w:p>

--- a/Results.docx
+++ b/Results.docx
@@ -7974,7 +7974,7 @@
           <w:noProof/>
         </w:rPr>
         <w:drawing>
-          <wp:inline distT="0" distB="0" distL="0" distR="0" wp14:anchorId="75DE3F06" wp14:editId="0E884D26">
+          <wp:inline distT="0" distB="0" distL="0" distR="0" wp14:anchorId="75DE3F06" wp14:editId="5883236A">
             <wp:extent cx="4583875" cy="3208711"/>
             <wp:effectExtent l="0" t="0" r="0" b="0"/>
             <wp:docPr id="783635219" name="Picture 1"/>
@@ -8171,35 +8171,7 @@
           <w:sz w:val="22"/>
           <w:szCs w:val="22"/>
         </w:rPr>
-        <w:t>[QUALITY] ~ Ethnorace*Affiliation_Contrast*(Condition_Contrast or Date_index) + (1+Ethnorace*</w:t>
-      </w:r>
-      <w:r>
-        <w:rPr>
-          <w:sz w:val="22"/>
-          <w:szCs w:val="22"/>
-        </w:rPr>
-        <w:t>(</w:t>
-      </w:r>
-      <w:r>
-        <w:rPr>
-          <w:sz w:val="22"/>
-          <w:szCs w:val="22"/>
-        </w:rPr>
-        <w:t>Condition_Contrast</w:t>
-      </w:r>
-      <w:r>
-        <w:rPr>
-          <w:sz w:val="22"/>
-          <w:szCs w:val="22"/>
-        </w:rPr>
-        <w:t xml:space="preserve"> or Date_index)</w:t>
-      </w:r>
-      <w:r>
-        <w:rPr>
-          <w:sz w:val="22"/>
-          <w:szCs w:val="22"/>
-        </w:rPr>
-        <w:t>|Subject_ID)</w:t>
+        <w:t>[QUALITY] ~ Ethnorace*Affiliation_Contrast*(Condition_Contrast or Date_index) + (1+Ethnorace*(Condition_Contrast or Date_index)|Subject_ID)</w:t>
       </w:r>
     </w:p>
     <w:p>
@@ -34545,7 +34517,7 @@
           <w:noProof/>
         </w:rPr>
         <w:drawing>
-          <wp:inline distT="0" distB="0" distL="0" distR="0" wp14:anchorId="721BA9C5" wp14:editId="538ACA86">
+          <wp:inline distT="0" distB="0" distL="0" distR="0" wp14:anchorId="721BA9C5" wp14:editId="3A25D5AD">
             <wp:extent cx="4607626" cy="3225338"/>
             <wp:effectExtent l="19050" t="19050" r="2540" b="0"/>
             <wp:docPr id="1928483168" name="Picture 2"/>
@@ -35516,7 +35488,7 @@
           <w:noProof/>
         </w:rPr>
         <w:drawing>
-          <wp:anchor distT="0" distB="0" distL="114300" distR="114300" simplePos="0" relativeHeight="251645440" behindDoc="0" locked="0" layoutInCell="1" allowOverlap="1" wp14:anchorId="67C75E45" wp14:editId="14CC2717">
+          <wp:anchor distT="0" distB="0" distL="114300" distR="114300" simplePos="0" relativeHeight="251645440" behindDoc="0" locked="0" layoutInCell="1" allowOverlap="1" wp14:anchorId="67C75E45" wp14:editId="31EBB259">
             <wp:simplePos x="0" y="0"/>
             <wp:positionH relativeFrom="column">
               <wp:posOffset>4549140</wp:posOffset>
@@ -40118,7 +40090,7 @@
           <w:noProof/>
         </w:rPr>
         <w:drawing>
-          <wp:anchor distT="0" distB="0" distL="114300" distR="114300" simplePos="0" relativeHeight="251672064" behindDoc="0" locked="0" layoutInCell="1" allowOverlap="1" wp14:anchorId="7D1704B3" wp14:editId="17403208">
+          <wp:anchor distT="0" distB="0" distL="114300" distR="114300" simplePos="0" relativeHeight="251672064" behindDoc="0" locked="0" layoutInCell="1" allowOverlap="1" wp14:anchorId="7D1704B3" wp14:editId="6F768C27">
             <wp:simplePos x="0" y="0"/>
             <wp:positionH relativeFrom="column">
               <wp:posOffset>4482778</wp:posOffset>
@@ -41544,7 +41516,7 @@
           <w:noProof/>
         </w:rPr>
         <w:drawing>
-          <wp:anchor distT="0" distB="0" distL="114300" distR="114300" simplePos="0" relativeHeight="251694592" behindDoc="0" locked="0" layoutInCell="1" allowOverlap="1" wp14:anchorId="4B9EB801" wp14:editId="005D292F">
+          <wp:anchor distT="0" distB="0" distL="114300" distR="114300" simplePos="0" relativeHeight="251694592" behindDoc="0" locked="0" layoutInCell="1" allowOverlap="1" wp14:anchorId="4B9EB801" wp14:editId="47B7C111">
             <wp:simplePos x="0" y="0"/>
             <wp:positionH relativeFrom="column">
               <wp:posOffset>4624903</wp:posOffset>
@@ -52072,10 +52044,7 @@
       </w:pPr>
       <w:r>
         <w:lastRenderedPageBreak/>
-        <w:t xml:space="preserve">Change in </w:t>
-      </w:r>
-      <w:r>
-        <w:t>Stereotype Content using BERT</w:t>
+        <w:t>Change in Stereotype Content using BERT</w:t>
       </w:r>
     </w:p>
     <w:p>
@@ -55899,23 +55868,7 @@
           <w:bCs/>
         </w:rPr>
         <w:lastRenderedPageBreak/>
-        <w:t xml:space="preserve">Table </w:t>
-      </w:r>
-      <w:r>
-        <w:rPr>
-          <w:rFonts w:asciiTheme="minorHAnsi" w:hAnsiTheme="minorHAnsi"/>
-          <w:b/>
-          <w:bCs/>
-        </w:rPr>
-        <w:t>3</w:t>
-      </w:r>
-      <w:r>
-        <w:rPr>
-          <w:rFonts w:asciiTheme="minorHAnsi" w:hAnsiTheme="minorHAnsi"/>
-          <w:b/>
-          <w:bCs/>
-        </w:rPr>
-        <w:t>.</w:t>
+        <w:t>Table 3.</w:t>
       </w:r>
       <w:r>
         <w:rPr>
@@ -59579,19 +59532,7 @@
         <w:rPr>
           <w:rFonts w:asciiTheme="minorHAnsi" w:hAnsiTheme="minorHAnsi"/>
         </w:rPr>
-        <w:t xml:space="preserve"> </w:t>
-      </w:r>
-      <w:r>
-        <w:rPr>
-          <w:rFonts w:asciiTheme="minorHAnsi" w:hAnsiTheme="minorHAnsi"/>
-        </w:rPr>
-        <w:t>IDF</w:t>
-      </w:r>
-      <w:r>
-        <w:rPr>
-          <w:rFonts w:asciiTheme="minorHAnsi" w:hAnsiTheme="minorHAnsi"/>
-        </w:rPr>
-        <w:t xml:space="preserve"> and</w:t>
+        <w:t xml:space="preserve"> IDF and</w:t>
       </w:r>
       <w:r>
         <w:rPr>
@@ -59603,25 +59544,7 @@
         <w:rPr>
           <w:rFonts w:asciiTheme="minorHAnsi" w:hAnsiTheme="minorHAnsi"/>
         </w:rPr>
-        <w:t xml:space="preserve"> </w:t>
-      </w:r>
-      <w:r>
-        <w:rPr>
-          <w:rFonts w:asciiTheme="minorHAnsi" w:hAnsiTheme="minorHAnsi"/>
-        </w:rPr>
-        <w:t>Israeli</w:t>
-      </w:r>
-      <w:r>
-        <w:rPr>
-          <w:rFonts w:asciiTheme="minorHAnsi" w:hAnsiTheme="minorHAnsi"/>
-        </w:rPr>
-        <w:t xml:space="preserve"> and/or </w:t>
-      </w:r>
-      <w:r>
-        <w:rPr>
-          <w:rFonts w:asciiTheme="minorHAnsi" w:hAnsiTheme="minorHAnsi"/>
-        </w:rPr>
-        <w:t>Jewish</w:t>
+        <w:t xml:space="preserve"> Israeli and/or Jewish</w:t>
       </w:r>
       <w:r>
         <w:rPr>
@@ -62385,6 +62308,6980 @@
                 <w:rFonts w:asciiTheme="minorHAnsi" w:hAnsiTheme="minorHAnsi"/>
               </w:rPr>
               <w:t>0.004995**</w:t>
+            </w:r>
+          </w:p>
+        </w:tc>
+      </w:tr>
+    </w:tbl>
+    <w:p/>
+    <w:p>
+      <w:pPr>
+        <w:pStyle w:val="Heading3"/>
+        <w:spacing w:after="480"/>
+      </w:pPr>
+      <w:r>
+        <w:lastRenderedPageBreak/>
+        <w:t>Double</w:t>
+      </w:r>
+      <w:r>
+        <w:t>-category WEAT results obtained using BERT embeddings</w:t>
+      </w:r>
+      <w:r>
+        <w:t xml:space="preserve"> of Each Group Before and After</w:t>
+      </w:r>
+      <w:r>
+        <w:t>.</w:t>
+      </w:r>
+    </w:p>
+    <w:p>
+      <w:pPr>
+        <w:pStyle w:val="Table-caption"/>
+        <w:spacing w:before="0"/>
+        <w:rPr>
+          <w:rFonts w:asciiTheme="minorHAnsi" w:hAnsiTheme="minorHAnsi"/>
+        </w:rPr>
+      </w:pPr>
+      <w:r>
+        <w:rPr>
+          <w:rFonts w:asciiTheme="minorHAnsi" w:hAnsiTheme="minorHAnsi"/>
+          <w:b/>
+          <w:bCs/>
+        </w:rPr>
+        <w:t xml:space="preserve">Table </w:t>
+      </w:r>
+      <w:r>
+        <w:rPr>
+          <w:rFonts w:asciiTheme="minorHAnsi" w:hAnsiTheme="minorHAnsi"/>
+          <w:b/>
+          <w:bCs/>
+        </w:rPr>
+        <w:t>8</w:t>
+      </w:r>
+      <w:r>
+        <w:rPr>
+          <w:rFonts w:asciiTheme="minorHAnsi" w:hAnsiTheme="minorHAnsi"/>
+          <w:b/>
+          <w:bCs/>
+        </w:rPr>
+        <w:t>.</w:t>
+      </w:r>
+      <w:r>
+        <w:rPr>
+          <w:rFonts w:asciiTheme="minorHAnsi" w:hAnsiTheme="minorHAnsi"/>
+        </w:rPr>
+        <w:t xml:space="preserve"> </w:t>
+      </w:r>
+      <w:r>
+        <w:rPr>
+          <w:rFonts w:asciiTheme="minorHAnsi" w:hAnsiTheme="minorHAnsi"/>
+        </w:rPr>
+        <w:t xml:space="preserve">Change in Stereotype for each SCM dimension for the “Israeli” group.  </w:t>
+      </w:r>
+    </w:p>
+    <w:tbl>
+      <w:tblPr>
+        <w:tblStyle w:val="TableGrid"/>
+        <w:tblW w:w="5000" w:type="pct"/>
+        <w:tblBorders>
+          <w:top w:val="none" w:sz="0" w:space="0" w:color="auto"/>
+          <w:left w:val="none" w:sz="0" w:space="0" w:color="auto"/>
+          <w:bottom w:val="none" w:sz="0" w:space="0" w:color="auto"/>
+          <w:right w:val="none" w:sz="0" w:space="0" w:color="auto"/>
+          <w:insideH w:val="none" w:sz="0" w:space="0" w:color="auto"/>
+          <w:insideV w:val="none" w:sz="0" w:space="0" w:color="auto"/>
+        </w:tblBorders>
+        <w:tblLook w:val="04A0" w:firstRow="1" w:lastRow="0" w:firstColumn="1" w:lastColumn="0" w:noHBand="0" w:noVBand="1"/>
+      </w:tblPr>
+      <w:tblGrid>
+        <w:gridCol w:w="1226"/>
+        <w:gridCol w:w="2693"/>
+        <w:gridCol w:w="2693"/>
+        <w:gridCol w:w="3876"/>
+        <w:gridCol w:w="4128"/>
+      </w:tblGrid>
+      <w:tr>
+        <w:tc>
+          <w:tcPr>
+            <w:tcW w:w="419" w:type="pct"/>
+            <w:tcBorders>
+              <w:top w:val="single" w:sz="4" w:space="0" w:color="auto"/>
+              <w:bottom w:val="single" w:sz="4" w:space="0" w:color="auto"/>
+            </w:tcBorders>
+          </w:tcPr>
+          <w:p>
+            <w:pPr>
+              <w:rPr>
+                <w:rFonts w:asciiTheme="minorHAnsi" w:hAnsiTheme="minorHAnsi"/>
+              </w:rPr>
+            </w:pPr>
+          </w:p>
+        </w:tc>
+        <w:tc>
+          <w:tcPr>
+            <w:tcW w:w="921" w:type="pct"/>
+            <w:tcBorders>
+              <w:top w:val="single" w:sz="4" w:space="0" w:color="auto"/>
+              <w:bottom w:val="single" w:sz="4" w:space="0" w:color="auto"/>
+            </w:tcBorders>
+            <w:vAlign w:val="center"/>
+          </w:tcPr>
+          <w:p>
+            <w:pPr>
+              <w:pStyle w:val="Compact"/>
+              <w:jc w:val="center"/>
+              <w:rPr>
+                <w:rFonts w:asciiTheme="minorHAnsi" w:hAnsiTheme="minorHAnsi"/>
+                <w:sz w:val="19"/>
+                <w:szCs w:val="19"/>
+              </w:rPr>
+            </w:pPr>
+            <w:r>
+              <w:rPr>
+                <w:rFonts w:asciiTheme="minorHAnsi" w:hAnsiTheme="minorHAnsi"/>
+                <w:sz w:val="19"/>
+                <w:szCs w:val="19"/>
+              </w:rPr>
+              <w:t>Israeli (before) / Israeli (After)</w:t>
+            </w:r>
+          </w:p>
+          <w:p>
+            <w:pPr>
+              <w:pStyle w:val="Compact"/>
+              <w:jc w:val="center"/>
+              <w:rPr>
+                <w:rFonts w:asciiTheme="minorHAnsi" w:hAnsiTheme="minorHAnsi"/>
+                <w:sz w:val="19"/>
+                <w:szCs w:val="19"/>
+              </w:rPr>
+            </w:pPr>
+            <w:r>
+              <w:rPr>
+                <w:rFonts w:asciiTheme="minorHAnsi" w:hAnsiTheme="minorHAnsi"/>
+                <w:sz w:val="19"/>
+                <w:szCs w:val="19"/>
+              </w:rPr>
+              <w:t>Warm (before) / Warm (After)</w:t>
+            </w:r>
+          </w:p>
+        </w:tc>
+        <w:tc>
+          <w:tcPr>
+            <w:tcW w:w="921" w:type="pct"/>
+            <w:tcBorders>
+              <w:top w:val="single" w:sz="4" w:space="0" w:color="auto"/>
+              <w:bottom w:val="single" w:sz="4" w:space="0" w:color="auto"/>
+            </w:tcBorders>
+            <w:vAlign w:val="center"/>
+          </w:tcPr>
+          <w:p>
+            <w:pPr>
+              <w:pStyle w:val="Compact"/>
+              <w:jc w:val="center"/>
+              <w:rPr>
+                <w:rFonts w:asciiTheme="minorHAnsi" w:hAnsiTheme="minorHAnsi"/>
+                <w:sz w:val="19"/>
+                <w:szCs w:val="19"/>
+              </w:rPr>
+            </w:pPr>
+            <w:r>
+              <w:rPr>
+                <w:rFonts w:asciiTheme="minorHAnsi" w:hAnsiTheme="minorHAnsi"/>
+                <w:sz w:val="19"/>
+                <w:szCs w:val="19"/>
+              </w:rPr>
+              <w:t>Israeli (before) / Israeli (After)</w:t>
+            </w:r>
+          </w:p>
+          <w:p>
+            <w:pPr>
+              <w:pStyle w:val="Compact"/>
+              <w:jc w:val="center"/>
+              <w:rPr>
+                <w:rFonts w:asciiTheme="minorHAnsi" w:hAnsiTheme="minorHAnsi"/>
+                <w:sz w:val="19"/>
+                <w:szCs w:val="19"/>
+              </w:rPr>
+            </w:pPr>
+            <w:r>
+              <w:rPr>
+                <w:rFonts w:asciiTheme="minorHAnsi" w:hAnsiTheme="minorHAnsi"/>
+                <w:sz w:val="19"/>
+                <w:szCs w:val="19"/>
+              </w:rPr>
+              <w:t>Cold (before) / Cold (After)</w:t>
+            </w:r>
+          </w:p>
+        </w:tc>
+        <w:tc>
+          <w:tcPr>
+            <w:tcW w:w="1326" w:type="pct"/>
+            <w:tcBorders>
+              <w:top w:val="single" w:sz="4" w:space="0" w:color="auto"/>
+              <w:bottom w:val="single" w:sz="4" w:space="0" w:color="auto"/>
+            </w:tcBorders>
+            <w:vAlign w:val="center"/>
+          </w:tcPr>
+          <w:p>
+            <w:pPr>
+              <w:pStyle w:val="Compact"/>
+              <w:jc w:val="center"/>
+              <w:rPr>
+                <w:rFonts w:asciiTheme="minorHAnsi" w:hAnsiTheme="minorHAnsi"/>
+                <w:sz w:val="19"/>
+                <w:szCs w:val="19"/>
+              </w:rPr>
+            </w:pPr>
+            <w:r>
+              <w:rPr>
+                <w:rFonts w:asciiTheme="minorHAnsi" w:hAnsiTheme="minorHAnsi"/>
+                <w:sz w:val="19"/>
+                <w:szCs w:val="19"/>
+              </w:rPr>
+              <w:t>Israeli (before) / Israeli (After)</w:t>
+            </w:r>
+          </w:p>
+          <w:p>
+            <w:pPr>
+              <w:jc w:val="center"/>
+              <w:rPr>
+                <w:rFonts w:asciiTheme="minorHAnsi" w:hAnsiTheme="minorHAnsi"/>
+                <w:sz w:val="19"/>
+                <w:szCs w:val="19"/>
+              </w:rPr>
+            </w:pPr>
+            <w:r>
+              <w:rPr>
+                <w:rFonts w:asciiTheme="minorHAnsi" w:hAnsiTheme="minorHAnsi"/>
+                <w:sz w:val="19"/>
+                <w:szCs w:val="19"/>
+              </w:rPr>
+              <w:t>Competence (before) / Competence (After)</w:t>
+            </w:r>
+          </w:p>
+        </w:tc>
+        <w:tc>
+          <w:tcPr>
+            <w:tcW w:w="1412" w:type="pct"/>
+            <w:tcBorders>
+              <w:top w:val="single" w:sz="4" w:space="0" w:color="auto"/>
+              <w:bottom w:val="single" w:sz="4" w:space="0" w:color="auto"/>
+            </w:tcBorders>
+            <w:vAlign w:val="center"/>
+          </w:tcPr>
+          <w:p>
+            <w:pPr>
+              <w:pStyle w:val="Compact"/>
+              <w:jc w:val="center"/>
+              <w:rPr>
+                <w:rFonts w:asciiTheme="minorHAnsi" w:hAnsiTheme="minorHAnsi"/>
+                <w:sz w:val="19"/>
+                <w:szCs w:val="19"/>
+              </w:rPr>
+            </w:pPr>
+            <w:r>
+              <w:rPr>
+                <w:rFonts w:asciiTheme="minorHAnsi" w:hAnsiTheme="minorHAnsi"/>
+                <w:sz w:val="19"/>
+                <w:szCs w:val="19"/>
+              </w:rPr>
+              <w:t>Israeli (before) / Israeli (After)</w:t>
+            </w:r>
+          </w:p>
+          <w:p>
+            <w:pPr>
+              <w:jc w:val="center"/>
+              <w:rPr>
+                <w:rFonts w:asciiTheme="minorHAnsi" w:hAnsiTheme="minorHAnsi"/>
+                <w:sz w:val="19"/>
+                <w:szCs w:val="19"/>
+              </w:rPr>
+            </w:pPr>
+            <w:r>
+              <w:rPr>
+                <w:rFonts w:asciiTheme="minorHAnsi" w:hAnsiTheme="minorHAnsi"/>
+                <w:sz w:val="19"/>
+                <w:szCs w:val="19"/>
+              </w:rPr>
+              <w:t>Incompetence (before) / Incompetence (After)</w:t>
+            </w:r>
+          </w:p>
+        </w:tc>
+      </w:tr>
+      <w:tr>
+        <w:tc>
+          <w:tcPr>
+            <w:tcW w:w="419" w:type="pct"/>
+            <w:tcBorders>
+              <w:top w:val="single" w:sz="4" w:space="0" w:color="auto"/>
+            </w:tcBorders>
+          </w:tcPr>
+          <w:p>
+            <w:pPr>
+              <w:rPr>
+                <w:rFonts w:asciiTheme="minorHAnsi" w:hAnsiTheme="minorHAnsi"/>
+              </w:rPr>
+            </w:pPr>
+            <w:r>
+              <w:rPr>
+                <w:rFonts w:asciiTheme="minorHAnsi" w:hAnsiTheme="minorHAnsi"/>
+              </w:rPr>
+              <w:t>Difference</w:t>
+            </w:r>
+          </w:p>
+        </w:tc>
+        <w:tc>
+          <w:tcPr>
+            <w:tcW w:w="921" w:type="pct"/>
+            <w:tcBorders>
+              <w:top w:val="single" w:sz="4" w:space="0" w:color="auto"/>
+            </w:tcBorders>
+            <w:vAlign w:val="bottom"/>
+          </w:tcPr>
+          <w:p>
+            <w:pPr>
+              <w:jc w:val="center"/>
+              <w:rPr>
+                <w:rFonts w:asciiTheme="minorHAnsi" w:hAnsiTheme="minorHAnsi"/>
+              </w:rPr>
+            </w:pPr>
+            <w:r>
+              <w:rPr>
+                <w:rFonts w:ascii="Aptos Narrow" w:hAnsi="Aptos Narrow"/>
+                <w:color w:val="000000"/>
+              </w:rPr>
+              <w:t>0.026992</w:t>
+            </w:r>
+          </w:p>
+        </w:tc>
+        <w:tc>
+          <w:tcPr>
+            <w:tcW w:w="921" w:type="pct"/>
+            <w:tcBorders>
+              <w:top w:val="single" w:sz="4" w:space="0" w:color="auto"/>
+            </w:tcBorders>
+            <w:vAlign w:val="bottom"/>
+          </w:tcPr>
+          <w:p>
+            <w:pPr>
+              <w:jc w:val="center"/>
+              <w:rPr>
+                <w:rFonts w:asciiTheme="minorHAnsi" w:hAnsiTheme="minorHAnsi"/>
+              </w:rPr>
+            </w:pPr>
+            <w:r>
+              <w:rPr>
+                <w:rFonts w:ascii="Aptos Narrow" w:hAnsi="Aptos Narrow"/>
+                <w:color w:val="000000"/>
+              </w:rPr>
+              <w:t>-0.01518</w:t>
+            </w:r>
+          </w:p>
+        </w:tc>
+        <w:tc>
+          <w:tcPr>
+            <w:tcW w:w="1326" w:type="pct"/>
+            <w:tcBorders>
+              <w:top w:val="single" w:sz="4" w:space="0" w:color="auto"/>
+            </w:tcBorders>
+            <w:vAlign w:val="bottom"/>
+          </w:tcPr>
+          <w:p>
+            <w:pPr>
+              <w:jc w:val="center"/>
+              <w:rPr>
+                <w:rFonts w:asciiTheme="minorHAnsi" w:hAnsiTheme="minorHAnsi"/>
+              </w:rPr>
+            </w:pPr>
+            <w:r>
+              <w:rPr>
+                <w:rFonts w:ascii="Aptos Narrow" w:hAnsi="Aptos Narrow"/>
+                <w:color w:val="000000"/>
+              </w:rPr>
+              <w:t>-0.00588</w:t>
+            </w:r>
+          </w:p>
+        </w:tc>
+        <w:tc>
+          <w:tcPr>
+            <w:tcW w:w="1412" w:type="pct"/>
+            <w:tcBorders>
+              <w:top w:val="single" w:sz="4" w:space="0" w:color="auto"/>
+            </w:tcBorders>
+            <w:vAlign w:val="bottom"/>
+          </w:tcPr>
+          <w:p>
+            <w:pPr>
+              <w:jc w:val="center"/>
+              <w:rPr>
+                <w:rFonts w:asciiTheme="minorHAnsi" w:hAnsiTheme="minorHAnsi"/>
+              </w:rPr>
+            </w:pPr>
+            <w:r>
+              <w:rPr>
+                <w:rFonts w:ascii="Aptos Narrow" w:hAnsi="Aptos Narrow"/>
+                <w:color w:val="000000"/>
+              </w:rPr>
+              <w:t>-0.00302</w:t>
+            </w:r>
+          </w:p>
+        </w:tc>
+      </w:tr>
+      <w:tr>
+        <w:tc>
+          <w:tcPr>
+            <w:tcW w:w="419" w:type="pct"/>
+          </w:tcPr>
+          <w:p>
+            <w:pPr>
+              <w:rPr>
+                <w:rFonts w:asciiTheme="minorHAnsi" w:hAnsiTheme="minorHAnsi"/>
+              </w:rPr>
+            </w:pPr>
+            <w:r>
+              <w:rPr>
+                <w:rFonts w:asciiTheme="minorHAnsi" w:hAnsiTheme="minorHAnsi"/>
+              </w:rPr>
+              <w:t>SD</w:t>
+            </w:r>
+          </w:p>
+        </w:tc>
+        <w:tc>
+          <w:tcPr>
+            <w:tcW w:w="921" w:type="pct"/>
+            <w:vAlign w:val="bottom"/>
+          </w:tcPr>
+          <w:p>
+            <w:pPr>
+              <w:jc w:val="center"/>
+              <w:rPr>
+                <w:rFonts w:asciiTheme="minorHAnsi" w:hAnsiTheme="minorHAnsi"/>
+              </w:rPr>
+            </w:pPr>
+            <w:r>
+              <w:rPr>
+                <w:rFonts w:ascii="Aptos Narrow" w:hAnsi="Aptos Narrow"/>
+                <w:color w:val="000000"/>
+              </w:rPr>
+              <w:t>0.024558</w:t>
+            </w:r>
+          </w:p>
+        </w:tc>
+        <w:tc>
+          <w:tcPr>
+            <w:tcW w:w="921" w:type="pct"/>
+            <w:vAlign w:val="bottom"/>
+          </w:tcPr>
+          <w:p>
+            <w:pPr>
+              <w:jc w:val="center"/>
+              <w:rPr>
+                <w:rFonts w:asciiTheme="minorHAnsi" w:hAnsiTheme="minorHAnsi"/>
+              </w:rPr>
+            </w:pPr>
+            <w:r>
+              <w:rPr>
+                <w:rFonts w:ascii="Aptos Narrow" w:hAnsi="Aptos Narrow"/>
+                <w:color w:val="000000"/>
+              </w:rPr>
+              <w:t>0.029924</w:t>
+            </w:r>
+          </w:p>
+        </w:tc>
+        <w:tc>
+          <w:tcPr>
+            <w:tcW w:w="1326" w:type="pct"/>
+            <w:vAlign w:val="bottom"/>
+          </w:tcPr>
+          <w:p>
+            <w:pPr>
+              <w:jc w:val="center"/>
+              <w:rPr>
+                <w:rFonts w:asciiTheme="minorHAnsi" w:hAnsiTheme="minorHAnsi"/>
+              </w:rPr>
+            </w:pPr>
+            <w:r>
+              <w:rPr>
+                <w:rFonts w:ascii="Aptos Narrow" w:hAnsi="Aptos Narrow"/>
+                <w:color w:val="000000"/>
+              </w:rPr>
+              <w:t>0.015108</w:t>
+            </w:r>
+          </w:p>
+        </w:tc>
+        <w:tc>
+          <w:tcPr>
+            <w:tcW w:w="1412" w:type="pct"/>
+            <w:vAlign w:val="bottom"/>
+          </w:tcPr>
+          <w:p>
+            <w:pPr>
+              <w:jc w:val="center"/>
+              <w:rPr>
+                <w:rFonts w:asciiTheme="minorHAnsi" w:hAnsiTheme="minorHAnsi"/>
+              </w:rPr>
+            </w:pPr>
+            <w:r>
+              <w:rPr>
+                <w:rFonts w:ascii="Aptos Narrow" w:hAnsi="Aptos Narrow"/>
+                <w:color w:val="000000"/>
+              </w:rPr>
+              <w:t>0.025584</w:t>
+            </w:r>
+          </w:p>
+        </w:tc>
+      </w:tr>
+      <w:tr>
+        <w:tc>
+          <w:tcPr>
+            <w:tcW w:w="419" w:type="pct"/>
+          </w:tcPr>
+          <w:p>
+            <w:pPr>
+              <w:rPr>
+                <w:rFonts w:asciiTheme="minorHAnsi" w:hAnsiTheme="minorHAnsi"/>
+              </w:rPr>
+            </w:pPr>
+            <w:r>
+              <w:rPr>
+                <w:rFonts w:asciiTheme="minorHAnsi" w:hAnsiTheme="minorHAnsi"/>
+              </w:rPr>
+              <w:t>D</w:t>
+            </w:r>
+          </w:p>
+        </w:tc>
+        <w:tc>
+          <w:tcPr>
+            <w:tcW w:w="921" w:type="pct"/>
+            <w:shd w:val="clear" w:color="auto" w:fill="auto"/>
+            <w:vAlign w:val="bottom"/>
+          </w:tcPr>
+          <w:p>
+            <w:pPr>
+              <w:jc w:val="center"/>
+              <w:rPr>
+                <w:rFonts w:asciiTheme="minorHAnsi" w:hAnsiTheme="minorHAnsi"/>
+              </w:rPr>
+            </w:pPr>
+            <w:r>
+              <w:rPr>
+                <w:rFonts w:ascii="Aptos Narrow" w:hAnsi="Aptos Narrow"/>
+                <w:color w:val="000000"/>
+              </w:rPr>
+              <w:t>1.099121</w:t>
+            </w:r>
+          </w:p>
+        </w:tc>
+        <w:tc>
+          <w:tcPr>
+            <w:tcW w:w="921" w:type="pct"/>
+            <w:shd w:val="clear" w:color="auto" w:fill="auto"/>
+            <w:vAlign w:val="bottom"/>
+          </w:tcPr>
+          <w:p>
+            <w:pPr>
+              <w:jc w:val="center"/>
+              <w:rPr>
+                <w:rFonts w:asciiTheme="minorHAnsi" w:hAnsiTheme="minorHAnsi"/>
+              </w:rPr>
+            </w:pPr>
+            <w:r>
+              <w:rPr>
+                <w:rFonts w:ascii="Aptos Narrow" w:hAnsi="Aptos Narrow"/>
+                <w:color w:val="000000"/>
+              </w:rPr>
+              <w:t>-0.50741</w:t>
+            </w:r>
+          </w:p>
+        </w:tc>
+        <w:tc>
+          <w:tcPr>
+            <w:tcW w:w="1326" w:type="pct"/>
+            <w:shd w:val="clear" w:color="auto" w:fill="auto"/>
+            <w:vAlign w:val="bottom"/>
+          </w:tcPr>
+          <w:p>
+            <w:pPr>
+              <w:jc w:val="center"/>
+              <w:rPr>
+                <w:rFonts w:asciiTheme="minorHAnsi" w:hAnsiTheme="minorHAnsi"/>
+              </w:rPr>
+            </w:pPr>
+            <w:r>
+              <w:rPr>
+                <w:rFonts w:ascii="Aptos Narrow" w:hAnsi="Aptos Narrow"/>
+                <w:color w:val="000000"/>
+              </w:rPr>
+              <w:t>-0.38944</w:t>
+            </w:r>
+          </w:p>
+        </w:tc>
+        <w:tc>
+          <w:tcPr>
+            <w:tcW w:w="1412" w:type="pct"/>
+            <w:shd w:val="clear" w:color="auto" w:fill="auto"/>
+            <w:vAlign w:val="bottom"/>
+          </w:tcPr>
+          <w:p>
+            <w:pPr>
+              <w:jc w:val="center"/>
+              <w:rPr>
+                <w:rFonts w:asciiTheme="minorHAnsi" w:hAnsiTheme="minorHAnsi"/>
+              </w:rPr>
+            </w:pPr>
+            <w:r>
+              <w:rPr>
+                <w:rFonts w:ascii="Aptos Narrow" w:hAnsi="Aptos Narrow"/>
+                <w:color w:val="000000"/>
+              </w:rPr>
+              <w:t>-0.11802</w:t>
+            </w:r>
+          </w:p>
+        </w:tc>
+      </w:tr>
+      <w:tr>
+        <w:tc>
+          <w:tcPr>
+            <w:tcW w:w="419" w:type="pct"/>
+          </w:tcPr>
+          <w:p>
+            <w:pPr>
+              <w:rPr>
+                <w:rFonts w:asciiTheme="minorHAnsi" w:hAnsiTheme="minorHAnsi"/>
+                <w:i/>
+                <w:iCs/>
+              </w:rPr>
+            </w:pPr>
+            <w:r>
+              <w:rPr>
+                <w:rFonts w:asciiTheme="minorHAnsi" w:hAnsiTheme="minorHAnsi"/>
+                <w:i/>
+                <w:iCs/>
+              </w:rPr>
+              <w:t>p</w:t>
+            </w:r>
+            <w:r>
+              <w:rPr>
+                <w:rFonts w:asciiTheme="minorHAnsi" w:hAnsiTheme="minorHAnsi"/>
+                <w:i/>
+                <w:iCs/>
+                <w:vertAlign w:val="subscript"/>
+              </w:rPr>
+              <w:t>left</w:t>
+            </w:r>
+          </w:p>
+        </w:tc>
+        <w:tc>
+          <w:tcPr>
+            <w:tcW w:w="921" w:type="pct"/>
+            <w:vAlign w:val="bottom"/>
+          </w:tcPr>
+          <w:p>
+            <w:pPr>
+              <w:jc w:val="center"/>
+              <w:rPr>
+                <w:rFonts w:asciiTheme="minorHAnsi" w:hAnsiTheme="minorHAnsi"/>
+              </w:rPr>
+            </w:pPr>
+            <w:r>
+              <w:rPr>
+                <w:rFonts w:ascii="Aptos Narrow" w:hAnsi="Aptos Narrow"/>
+                <w:color w:val="000000"/>
+              </w:rPr>
+              <w:t>1</w:t>
+            </w:r>
+          </w:p>
+        </w:tc>
+        <w:tc>
+          <w:tcPr>
+            <w:tcW w:w="921" w:type="pct"/>
+            <w:vAlign w:val="bottom"/>
+          </w:tcPr>
+          <w:p>
+            <w:pPr>
+              <w:jc w:val="center"/>
+              <w:rPr>
+                <w:rFonts w:asciiTheme="minorHAnsi" w:hAnsiTheme="minorHAnsi"/>
+              </w:rPr>
+            </w:pPr>
+            <w:r>
+              <w:rPr>
+                <w:rFonts w:ascii="Aptos Narrow" w:hAnsi="Aptos Narrow"/>
+                <w:color w:val="000000"/>
+              </w:rPr>
+              <w:t>0.000999</w:t>
+            </w:r>
+          </w:p>
+        </w:tc>
+        <w:tc>
+          <w:tcPr>
+            <w:tcW w:w="1326" w:type="pct"/>
+            <w:vAlign w:val="bottom"/>
+          </w:tcPr>
+          <w:p>
+            <w:pPr>
+              <w:jc w:val="center"/>
+              <w:rPr>
+                <w:rFonts w:asciiTheme="minorHAnsi" w:hAnsiTheme="minorHAnsi"/>
+              </w:rPr>
+            </w:pPr>
+            <w:r>
+              <w:rPr>
+                <w:rFonts w:ascii="Aptos Narrow" w:hAnsi="Aptos Narrow"/>
+                <w:color w:val="000000"/>
+              </w:rPr>
+              <w:t>0.000999</w:t>
+            </w:r>
+          </w:p>
+        </w:tc>
+        <w:tc>
+          <w:tcPr>
+            <w:tcW w:w="1412" w:type="pct"/>
+            <w:vAlign w:val="bottom"/>
+          </w:tcPr>
+          <w:p>
+            <w:pPr>
+              <w:jc w:val="center"/>
+              <w:rPr>
+                <w:rFonts w:asciiTheme="minorHAnsi" w:hAnsiTheme="minorHAnsi"/>
+              </w:rPr>
+            </w:pPr>
+            <w:r>
+              <w:rPr>
+                <w:rFonts w:ascii="Aptos Narrow" w:hAnsi="Aptos Narrow"/>
+                <w:color w:val="000000"/>
+              </w:rPr>
+              <w:t>0.000999</w:t>
+            </w:r>
+          </w:p>
+        </w:tc>
+      </w:tr>
+      <w:tr>
+        <w:tc>
+          <w:tcPr>
+            <w:tcW w:w="419" w:type="pct"/>
+          </w:tcPr>
+          <w:p>
+            <w:pPr>
+              <w:rPr>
+                <w:rFonts w:asciiTheme="minorHAnsi" w:hAnsiTheme="minorHAnsi"/>
+                <w:i/>
+                <w:iCs/>
+              </w:rPr>
+            </w:pPr>
+            <w:r>
+              <w:rPr>
+                <w:rFonts w:asciiTheme="minorHAnsi" w:hAnsiTheme="minorHAnsi"/>
+                <w:i/>
+                <w:iCs/>
+              </w:rPr>
+              <w:t>p</w:t>
+            </w:r>
+            <w:r>
+              <w:rPr>
+                <w:rFonts w:asciiTheme="minorHAnsi" w:hAnsiTheme="minorHAnsi"/>
+                <w:i/>
+                <w:iCs/>
+                <w:vertAlign w:val="subscript"/>
+              </w:rPr>
+              <w:t>right</w:t>
+            </w:r>
+          </w:p>
+        </w:tc>
+        <w:tc>
+          <w:tcPr>
+            <w:tcW w:w="921" w:type="pct"/>
+            <w:vAlign w:val="bottom"/>
+          </w:tcPr>
+          <w:p>
+            <w:pPr>
+              <w:jc w:val="center"/>
+              <w:rPr>
+                <w:rFonts w:asciiTheme="minorHAnsi" w:hAnsiTheme="minorHAnsi"/>
+              </w:rPr>
+            </w:pPr>
+            <w:r>
+              <w:rPr>
+                <w:rFonts w:ascii="Aptos Narrow" w:hAnsi="Aptos Narrow"/>
+                <w:color w:val="000000"/>
+              </w:rPr>
+              <w:t>0.000999</w:t>
+            </w:r>
+          </w:p>
+        </w:tc>
+        <w:tc>
+          <w:tcPr>
+            <w:tcW w:w="921" w:type="pct"/>
+            <w:vAlign w:val="bottom"/>
+          </w:tcPr>
+          <w:p>
+            <w:pPr>
+              <w:jc w:val="center"/>
+              <w:rPr>
+                <w:rFonts w:asciiTheme="minorHAnsi" w:hAnsiTheme="minorHAnsi"/>
+              </w:rPr>
+            </w:pPr>
+            <w:r>
+              <w:rPr>
+                <w:rFonts w:ascii="Aptos Narrow" w:hAnsi="Aptos Narrow"/>
+                <w:color w:val="000000"/>
+              </w:rPr>
+              <w:t>1</w:t>
+            </w:r>
+          </w:p>
+        </w:tc>
+        <w:tc>
+          <w:tcPr>
+            <w:tcW w:w="1326" w:type="pct"/>
+            <w:vAlign w:val="bottom"/>
+          </w:tcPr>
+          <w:p>
+            <w:pPr>
+              <w:jc w:val="center"/>
+              <w:rPr>
+                <w:rFonts w:asciiTheme="minorHAnsi" w:hAnsiTheme="minorHAnsi"/>
+              </w:rPr>
+            </w:pPr>
+            <w:r>
+              <w:rPr>
+                <w:rFonts w:ascii="Aptos Narrow" w:hAnsi="Aptos Narrow"/>
+                <w:color w:val="000000"/>
+              </w:rPr>
+              <w:t>1</w:t>
+            </w:r>
+          </w:p>
+        </w:tc>
+        <w:tc>
+          <w:tcPr>
+            <w:tcW w:w="1412" w:type="pct"/>
+            <w:vAlign w:val="bottom"/>
+          </w:tcPr>
+          <w:p>
+            <w:pPr>
+              <w:jc w:val="center"/>
+              <w:rPr>
+                <w:rFonts w:asciiTheme="minorHAnsi" w:hAnsiTheme="minorHAnsi"/>
+              </w:rPr>
+            </w:pPr>
+            <w:r>
+              <w:rPr>
+                <w:rFonts w:ascii="Aptos Narrow" w:hAnsi="Aptos Narrow"/>
+                <w:color w:val="000000"/>
+              </w:rPr>
+              <w:t>1</w:t>
+            </w:r>
+          </w:p>
+        </w:tc>
+      </w:tr>
+      <w:tr>
+        <w:tc>
+          <w:tcPr>
+            <w:tcW w:w="419" w:type="pct"/>
+          </w:tcPr>
+          <w:p>
+            <w:pPr>
+              <w:rPr>
+                <w:rFonts w:asciiTheme="minorHAnsi" w:hAnsiTheme="minorHAnsi"/>
+                <w:i/>
+                <w:iCs/>
+              </w:rPr>
+            </w:pPr>
+            <w:r>
+              <w:rPr>
+                <w:rFonts w:asciiTheme="minorHAnsi" w:hAnsiTheme="minorHAnsi"/>
+                <w:i/>
+                <w:iCs/>
+              </w:rPr>
+              <w:t>p</w:t>
+            </w:r>
+            <w:r>
+              <w:rPr>
+                <w:rFonts w:asciiTheme="minorHAnsi" w:hAnsiTheme="minorHAnsi"/>
+                <w:i/>
+                <w:iCs/>
+                <w:vertAlign w:val="subscript"/>
+              </w:rPr>
+              <w:t>total</w:t>
+            </w:r>
+          </w:p>
+        </w:tc>
+        <w:tc>
+          <w:tcPr>
+            <w:tcW w:w="921" w:type="pct"/>
+            <w:vAlign w:val="bottom"/>
+          </w:tcPr>
+          <w:p>
+            <w:pPr>
+              <w:jc w:val="center"/>
+              <w:rPr>
+                <w:rFonts w:asciiTheme="minorHAnsi" w:hAnsiTheme="minorHAnsi"/>
+              </w:rPr>
+            </w:pPr>
+            <w:r>
+              <w:rPr>
+                <w:rFonts w:ascii="Aptos Narrow" w:hAnsi="Aptos Narrow"/>
+                <w:color w:val="000000"/>
+              </w:rPr>
+              <w:t>0.000999</w:t>
+            </w:r>
+          </w:p>
+        </w:tc>
+        <w:tc>
+          <w:tcPr>
+            <w:tcW w:w="921" w:type="pct"/>
+            <w:vAlign w:val="bottom"/>
+          </w:tcPr>
+          <w:p>
+            <w:pPr>
+              <w:jc w:val="center"/>
+              <w:rPr>
+                <w:rFonts w:asciiTheme="minorHAnsi" w:hAnsiTheme="minorHAnsi"/>
+              </w:rPr>
+            </w:pPr>
+            <w:r>
+              <w:rPr>
+                <w:rFonts w:ascii="Aptos Narrow" w:hAnsi="Aptos Narrow"/>
+                <w:color w:val="000000"/>
+              </w:rPr>
+              <w:t>0.000999</w:t>
+            </w:r>
+          </w:p>
+        </w:tc>
+        <w:tc>
+          <w:tcPr>
+            <w:tcW w:w="1326" w:type="pct"/>
+            <w:vAlign w:val="bottom"/>
+          </w:tcPr>
+          <w:p>
+            <w:pPr>
+              <w:jc w:val="center"/>
+              <w:rPr>
+                <w:rFonts w:asciiTheme="minorHAnsi" w:hAnsiTheme="minorHAnsi"/>
+              </w:rPr>
+            </w:pPr>
+            <w:r>
+              <w:rPr>
+                <w:rFonts w:ascii="Aptos Narrow" w:hAnsi="Aptos Narrow"/>
+                <w:color w:val="000000"/>
+              </w:rPr>
+              <w:t>0.000999</w:t>
+            </w:r>
+          </w:p>
+        </w:tc>
+        <w:tc>
+          <w:tcPr>
+            <w:tcW w:w="1412" w:type="pct"/>
+            <w:vAlign w:val="bottom"/>
+          </w:tcPr>
+          <w:p>
+            <w:pPr>
+              <w:jc w:val="center"/>
+              <w:rPr>
+                <w:rFonts w:asciiTheme="minorHAnsi" w:hAnsiTheme="minorHAnsi"/>
+              </w:rPr>
+            </w:pPr>
+            <w:r>
+              <w:rPr>
+                <w:rFonts w:ascii="Aptos Narrow" w:hAnsi="Aptos Narrow"/>
+                <w:color w:val="000000"/>
+              </w:rPr>
+              <w:t>0.000999</w:t>
+            </w:r>
+          </w:p>
+        </w:tc>
+      </w:tr>
+      <w:tr>
+        <w:tc>
+          <w:tcPr>
+            <w:tcW w:w="419" w:type="pct"/>
+            <w:tcBorders>
+              <w:bottom w:val="single" w:sz="4" w:space="0" w:color="auto"/>
+            </w:tcBorders>
+          </w:tcPr>
+          <w:p>
+            <w:pPr>
+              <w:rPr>
+                <w:rFonts w:asciiTheme="minorHAnsi" w:hAnsiTheme="minorHAnsi"/>
+                <w:i/>
+                <w:iCs/>
+              </w:rPr>
+            </w:pPr>
+            <w:r>
+              <w:rPr>
+                <w:rFonts w:asciiTheme="minorHAnsi" w:hAnsiTheme="minorHAnsi"/>
+                <w:i/>
+                <w:iCs/>
+              </w:rPr>
+              <w:t>SE</w:t>
+            </w:r>
+          </w:p>
+        </w:tc>
+        <w:tc>
+          <w:tcPr>
+            <w:tcW w:w="921" w:type="pct"/>
+            <w:tcBorders>
+              <w:bottom w:val="single" w:sz="4" w:space="0" w:color="auto"/>
+            </w:tcBorders>
+            <w:vAlign w:val="bottom"/>
+          </w:tcPr>
+          <w:p>
+            <w:pPr>
+              <w:jc w:val="center"/>
+            </w:pPr>
+            <w:r>
+              <w:rPr>
+                <w:rFonts w:ascii="Aptos Narrow" w:hAnsi="Aptos Narrow"/>
+                <w:color w:val="000000"/>
+              </w:rPr>
+              <w:t>0.017202</w:t>
+            </w:r>
+          </w:p>
+        </w:tc>
+        <w:tc>
+          <w:tcPr>
+            <w:tcW w:w="921" w:type="pct"/>
+            <w:tcBorders>
+              <w:bottom w:val="single" w:sz="4" w:space="0" w:color="auto"/>
+            </w:tcBorders>
+            <w:vAlign w:val="bottom"/>
+          </w:tcPr>
+          <w:p>
+            <w:pPr>
+              <w:jc w:val="center"/>
+            </w:pPr>
+            <w:r>
+              <w:rPr>
+                <w:rFonts w:ascii="Aptos Narrow" w:hAnsi="Aptos Narrow"/>
+                <w:color w:val="000000"/>
+              </w:rPr>
+              <w:t>0.017245</w:t>
+            </w:r>
+          </w:p>
+        </w:tc>
+        <w:tc>
+          <w:tcPr>
+            <w:tcW w:w="1326" w:type="pct"/>
+            <w:tcBorders>
+              <w:bottom w:val="single" w:sz="4" w:space="0" w:color="auto"/>
+            </w:tcBorders>
+            <w:vAlign w:val="bottom"/>
+          </w:tcPr>
+          <w:p>
+            <w:pPr>
+              <w:jc w:val="center"/>
+            </w:pPr>
+            <w:r>
+              <w:rPr>
+                <w:rFonts w:ascii="Aptos Narrow" w:hAnsi="Aptos Narrow"/>
+                <w:color w:val="000000"/>
+              </w:rPr>
+              <w:t>0.016952</w:t>
+            </w:r>
+          </w:p>
+        </w:tc>
+        <w:tc>
+          <w:tcPr>
+            <w:tcW w:w="1412" w:type="pct"/>
+            <w:tcBorders>
+              <w:bottom w:val="single" w:sz="4" w:space="0" w:color="auto"/>
+            </w:tcBorders>
+            <w:vAlign w:val="bottom"/>
+          </w:tcPr>
+          <w:p>
+            <w:pPr>
+              <w:jc w:val="center"/>
+            </w:pPr>
+            <w:r>
+              <w:rPr>
+                <w:rFonts w:ascii="Aptos Narrow" w:hAnsi="Aptos Narrow"/>
+                <w:color w:val="000000"/>
+              </w:rPr>
+              <w:t>0.018604</w:t>
+            </w:r>
+          </w:p>
+        </w:tc>
+      </w:tr>
+    </w:tbl>
+    <w:p>
+      <w:pPr>
+        <w:pStyle w:val="Table-caption"/>
+        <w:spacing w:before="0"/>
+        <w:rPr>
+          <w:rFonts w:asciiTheme="minorHAnsi" w:hAnsiTheme="minorHAnsi"/>
+          <w:b/>
+          <w:bCs/>
+        </w:rPr>
+      </w:pPr>
+    </w:p>
+    <w:p>
+      <w:pPr>
+        <w:pStyle w:val="Table-caption"/>
+        <w:spacing w:before="0"/>
+        <w:rPr>
+          <w:rFonts w:asciiTheme="minorHAnsi" w:hAnsiTheme="minorHAnsi"/>
+        </w:rPr>
+      </w:pPr>
+      <w:r>
+        <w:rPr>
+          <w:rFonts w:asciiTheme="minorHAnsi" w:hAnsiTheme="minorHAnsi"/>
+          <w:b/>
+          <w:bCs/>
+        </w:rPr>
+        <w:t xml:space="preserve">Table </w:t>
+      </w:r>
+      <w:r>
+        <w:rPr>
+          <w:rFonts w:asciiTheme="minorHAnsi" w:hAnsiTheme="minorHAnsi"/>
+          <w:b/>
+          <w:bCs/>
+        </w:rPr>
+        <w:t>9</w:t>
+      </w:r>
+      <w:r>
+        <w:rPr>
+          <w:rFonts w:asciiTheme="minorHAnsi" w:hAnsiTheme="minorHAnsi"/>
+          <w:b/>
+          <w:bCs/>
+        </w:rPr>
+        <w:t>.</w:t>
+      </w:r>
+      <w:r>
+        <w:rPr>
+          <w:rFonts w:asciiTheme="minorHAnsi" w:hAnsiTheme="minorHAnsi"/>
+        </w:rPr>
+        <w:t xml:space="preserve"> </w:t>
+      </w:r>
+      <w:r>
+        <w:rPr>
+          <w:rFonts w:asciiTheme="minorHAnsi" w:hAnsiTheme="minorHAnsi"/>
+        </w:rPr>
+        <w:t xml:space="preserve">Change in Stereotype for each SCM dimension for the “Jewish” group.  </w:t>
+      </w:r>
+    </w:p>
+    <w:tbl>
+      <w:tblPr>
+        <w:tblStyle w:val="TableGrid"/>
+        <w:tblW w:w="5000" w:type="pct"/>
+        <w:tblBorders>
+          <w:top w:val="none" w:sz="0" w:space="0" w:color="auto"/>
+          <w:left w:val="none" w:sz="0" w:space="0" w:color="auto"/>
+          <w:bottom w:val="none" w:sz="0" w:space="0" w:color="auto"/>
+          <w:right w:val="none" w:sz="0" w:space="0" w:color="auto"/>
+          <w:insideH w:val="none" w:sz="0" w:space="0" w:color="auto"/>
+          <w:insideV w:val="none" w:sz="0" w:space="0" w:color="auto"/>
+        </w:tblBorders>
+        <w:tblLook w:val="04A0" w:firstRow="1" w:lastRow="0" w:firstColumn="1" w:lastColumn="0" w:noHBand="0" w:noVBand="1"/>
+      </w:tblPr>
+      <w:tblGrid>
+        <w:gridCol w:w="1226"/>
+        <w:gridCol w:w="2693"/>
+        <w:gridCol w:w="2693"/>
+        <w:gridCol w:w="3876"/>
+        <w:gridCol w:w="4128"/>
+      </w:tblGrid>
+      <w:tr>
+        <w:tc>
+          <w:tcPr>
+            <w:tcW w:w="419" w:type="pct"/>
+            <w:tcBorders>
+              <w:top w:val="single" w:sz="4" w:space="0" w:color="auto"/>
+              <w:bottom w:val="single" w:sz="4" w:space="0" w:color="auto"/>
+            </w:tcBorders>
+          </w:tcPr>
+          <w:p>
+            <w:pPr>
+              <w:rPr>
+                <w:rFonts w:asciiTheme="minorHAnsi" w:hAnsiTheme="minorHAnsi"/>
+              </w:rPr>
+            </w:pPr>
+          </w:p>
+        </w:tc>
+        <w:tc>
+          <w:tcPr>
+            <w:tcW w:w="921" w:type="pct"/>
+            <w:tcBorders>
+              <w:top w:val="single" w:sz="4" w:space="0" w:color="auto"/>
+              <w:bottom w:val="single" w:sz="4" w:space="0" w:color="auto"/>
+            </w:tcBorders>
+            <w:vAlign w:val="center"/>
+          </w:tcPr>
+          <w:p>
+            <w:pPr>
+              <w:pStyle w:val="Compact"/>
+              <w:jc w:val="center"/>
+              <w:rPr>
+                <w:rFonts w:asciiTheme="minorHAnsi" w:hAnsiTheme="minorHAnsi"/>
+                <w:sz w:val="19"/>
+                <w:szCs w:val="19"/>
+              </w:rPr>
+            </w:pPr>
+            <w:r>
+              <w:rPr>
+                <w:rFonts w:asciiTheme="minorHAnsi" w:hAnsiTheme="minorHAnsi"/>
+                <w:sz w:val="19"/>
+                <w:szCs w:val="19"/>
+              </w:rPr>
+              <w:t>Jewish</w:t>
+            </w:r>
+            <w:r>
+              <w:rPr>
+                <w:rFonts w:asciiTheme="minorHAnsi" w:hAnsiTheme="minorHAnsi"/>
+                <w:sz w:val="19"/>
+                <w:szCs w:val="19"/>
+              </w:rPr>
+              <w:t xml:space="preserve"> (before) / </w:t>
+            </w:r>
+            <w:r>
+              <w:rPr>
+                <w:rFonts w:asciiTheme="minorHAnsi" w:hAnsiTheme="minorHAnsi"/>
+                <w:sz w:val="19"/>
+                <w:szCs w:val="19"/>
+              </w:rPr>
+              <w:t>Jewish</w:t>
+            </w:r>
+            <w:r>
+              <w:rPr>
+                <w:rFonts w:asciiTheme="minorHAnsi" w:hAnsiTheme="minorHAnsi"/>
+                <w:sz w:val="19"/>
+                <w:szCs w:val="19"/>
+              </w:rPr>
+              <w:t xml:space="preserve"> (After)</w:t>
+            </w:r>
+          </w:p>
+          <w:p>
+            <w:pPr>
+              <w:pStyle w:val="Compact"/>
+              <w:jc w:val="center"/>
+              <w:rPr>
+                <w:rFonts w:asciiTheme="minorHAnsi" w:hAnsiTheme="minorHAnsi"/>
+                <w:sz w:val="19"/>
+                <w:szCs w:val="19"/>
+              </w:rPr>
+            </w:pPr>
+            <w:r>
+              <w:rPr>
+                <w:rFonts w:asciiTheme="minorHAnsi" w:hAnsiTheme="minorHAnsi"/>
+                <w:sz w:val="19"/>
+                <w:szCs w:val="19"/>
+              </w:rPr>
+              <w:t>Warm (before) / Warm (After)</w:t>
+            </w:r>
+          </w:p>
+        </w:tc>
+        <w:tc>
+          <w:tcPr>
+            <w:tcW w:w="921" w:type="pct"/>
+            <w:tcBorders>
+              <w:top w:val="single" w:sz="4" w:space="0" w:color="auto"/>
+              <w:bottom w:val="single" w:sz="4" w:space="0" w:color="auto"/>
+            </w:tcBorders>
+            <w:vAlign w:val="center"/>
+          </w:tcPr>
+          <w:p>
+            <w:pPr>
+              <w:pStyle w:val="Compact"/>
+              <w:jc w:val="center"/>
+              <w:rPr>
+                <w:rFonts w:asciiTheme="minorHAnsi" w:hAnsiTheme="minorHAnsi"/>
+                <w:sz w:val="19"/>
+                <w:szCs w:val="19"/>
+              </w:rPr>
+            </w:pPr>
+            <w:r>
+              <w:rPr>
+                <w:rFonts w:asciiTheme="minorHAnsi" w:hAnsiTheme="minorHAnsi"/>
+                <w:sz w:val="19"/>
+                <w:szCs w:val="19"/>
+              </w:rPr>
+              <w:t>Jewish</w:t>
+            </w:r>
+            <w:r>
+              <w:rPr>
+                <w:rFonts w:asciiTheme="minorHAnsi" w:hAnsiTheme="minorHAnsi"/>
+                <w:sz w:val="19"/>
+                <w:szCs w:val="19"/>
+              </w:rPr>
+              <w:t xml:space="preserve"> (before) / </w:t>
+            </w:r>
+            <w:r>
+              <w:rPr>
+                <w:rFonts w:asciiTheme="minorHAnsi" w:hAnsiTheme="minorHAnsi"/>
+                <w:sz w:val="19"/>
+                <w:szCs w:val="19"/>
+              </w:rPr>
+              <w:t>Jewish</w:t>
+            </w:r>
+            <w:r>
+              <w:rPr>
+                <w:rFonts w:asciiTheme="minorHAnsi" w:hAnsiTheme="minorHAnsi"/>
+                <w:sz w:val="19"/>
+                <w:szCs w:val="19"/>
+              </w:rPr>
+              <w:t xml:space="preserve"> (After)</w:t>
+            </w:r>
+          </w:p>
+          <w:p>
+            <w:pPr>
+              <w:pStyle w:val="Compact"/>
+              <w:jc w:val="center"/>
+              <w:rPr>
+                <w:rFonts w:asciiTheme="minorHAnsi" w:hAnsiTheme="minorHAnsi"/>
+                <w:sz w:val="19"/>
+                <w:szCs w:val="19"/>
+              </w:rPr>
+            </w:pPr>
+            <w:r>
+              <w:rPr>
+                <w:rFonts w:asciiTheme="minorHAnsi" w:hAnsiTheme="minorHAnsi"/>
+                <w:sz w:val="19"/>
+                <w:szCs w:val="19"/>
+              </w:rPr>
+              <w:t>Cold (before) / Cold (After)</w:t>
+            </w:r>
+          </w:p>
+        </w:tc>
+        <w:tc>
+          <w:tcPr>
+            <w:tcW w:w="1326" w:type="pct"/>
+            <w:tcBorders>
+              <w:top w:val="single" w:sz="4" w:space="0" w:color="auto"/>
+              <w:bottom w:val="single" w:sz="4" w:space="0" w:color="auto"/>
+            </w:tcBorders>
+            <w:vAlign w:val="center"/>
+          </w:tcPr>
+          <w:p>
+            <w:pPr>
+              <w:pStyle w:val="Compact"/>
+              <w:jc w:val="center"/>
+              <w:rPr>
+                <w:rFonts w:asciiTheme="minorHAnsi" w:hAnsiTheme="minorHAnsi"/>
+                <w:sz w:val="19"/>
+                <w:szCs w:val="19"/>
+              </w:rPr>
+            </w:pPr>
+            <w:r>
+              <w:rPr>
+                <w:rFonts w:asciiTheme="minorHAnsi" w:hAnsiTheme="minorHAnsi"/>
+                <w:sz w:val="19"/>
+                <w:szCs w:val="19"/>
+              </w:rPr>
+              <w:t>Jewish</w:t>
+            </w:r>
+            <w:r>
+              <w:rPr>
+                <w:rFonts w:asciiTheme="minorHAnsi" w:hAnsiTheme="minorHAnsi"/>
+                <w:sz w:val="19"/>
+                <w:szCs w:val="19"/>
+              </w:rPr>
+              <w:t xml:space="preserve"> (before) / </w:t>
+            </w:r>
+            <w:r>
+              <w:rPr>
+                <w:rFonts w:asciiTheme="minorHAnsi" w:hAnsiTheme="minorHAnsi"/>
+                <w:sz w:val="19"/>
+                <w:szCs w:val="19"/>
+              </w:rPr>
+              <w:t>Jewish</w:t>
+            </w:r>
+            <w:r>
+              <w:rPr>
+                <w:rFonts w:asciiTheme="minorHAnsi" w:hAnsiTheme="minorHAnsi"/>
+                <w:sz w:val="19"/>
+                <w:szCs w:val="19"/>
+              </w:rPr>
+              <w:t xml:space="preserve"> (After)</w:t>
+            </w:r>
+          </w:p>
+          <w:p>
+            <w:pPr>
+              <w:jc w:val="center"/>
+              <w:rPr>
+                <w:rFonts w:asciiTheme="minorHAnsi" w:hAnsiTheme="minorHAnsi"/>
+                <w:sz w:val="19"/>
+                <w:szCs w:val="19"/>
+              </w:rPr>
+            </w:pPr>
+            <w:r>
+              <w:rPr>
+                <w:rFonts w:asciiTheme="minorHAnsi" w:hAnsiTheme="minorHAnsi"/>
+                <w:sz w:val="19"/>
+                <w:szCs w:val="19"/>
+              </w:rPr>
+              <w:t>Competence (before) / Competence (After)</w:t>
+            </w:r>
+          </w:p>
+        </w:tc>
+        <w:tc>
+          <w:tcPr>
+            <w:tcW w:w="1412" w:type="pct"/>
+            <w:tcBorders>
+              <w:top w:val="single" w:sz="4" w:space="0" w:color="auto"/>
+              <w:bottom w:val="single" w:sz="4" w:space="0" w:color="auto"/>
+            </w:tcBorders>
+            <w:vAlign w:val="center"/>
+          </w:tcPr>
+          <w:p>
+            <w:pPr>
+              <w:pStyle w:val="Compact"/>
+              <w:jc w:val="center"/>
+              <w:rPr>
+                <w:rFonts w:asciiTheme="minorHAnsi" w:hAnsiTheme="minorHAnsi"/>
+                <w:sz w:val="19"/>
+                <w:szCs w:val="19"/>
+              </w:rPr>
+            </w:pPr>
+            <w:r>
+              <w:rPr>
+                <w:rFonts w:asciiTheme="minorHAnsi" w:hAnsiTheme="minorHAnsi"/>
+                <w:sz w:val="19"/>
+                <w:szCs w:val="19"/>
+              </w:rPr>
+              <w:t>Jewish</w:t>
+            </w:r>
+            <w:r>
+              <w:rPr>
+                <w:rFonts w:asciiTheme="minorHAnsi" w:hAnsiTheme="minorHAnsi"/>
+                <w:sz w:val="19"/>
+                <w:szCs w:val="19"/>
+              </w:rPr>
+              <w:t xml:space="preserve"> (before) / </w:t>
+            </w:r>
+            <w:r>
+              <w:rPr>
+                <w:rFonts w:asciiTheme="minorHAnsi" w:hAnsiTheme="minorHAnsi"/>
+                <w:sz w:val="19"/>
+                <w:szCs w:val="19"/>
+              </w:rPr>
+              <w:t>Jewish</w:t>
+            </w:r>
+            <w:r>
+              <w:rPr>
+                <w:rFonts w:asciiTheme="minorHAnsi" w:hAnsiTheme="minorHAnsi"/>
+                <w:sz w:val="19"/>
+                <w:szCs w:val="19"/>
+              </w:rPr>
+              <w:t xml:space="preserve"> (After)</w:t>
+            </w:r>
+          </w:p>
+          <w:p>
+            <w:pPr>
+              <w:jc w:val="center"/>
+              <w:rPr>
+                <w:rFonts w:asciiTheme="minorHAnsi" w:hAnsiTheme="minorHAnsi"/>
+                <w:sz w:val="19"/>
+                <w:szCs w:val="19"/>
+              </w:rPr>
+            </w:pPr>
+            <w:r>
+              <w:rPr>
+                <w:rFonts w:asciiTheme="minorHAnsi" w:hAnsiTheme="minorHAnsi"/>
+                <w:sz w:val="19"/>
+                <w:szCs w:val="19"/>
+              </w:rPr>
+              <w:t>Incompetence (before) / Incompetence (After)</w:t>
+            </w:r>
+          </w:p>
+        </w:tc>
+      </w:tr>
+      <w:tr>
+        <w:tc>
+          <w:tcPr>
+            <w:tcW w:w="419" w:type="pct"/>
+            <w:tcBorders>
+              <w:top w:val="single" w:sz="4" w:space="0" w:color="auto"/>
+            </w:tcBorders>
+          </w:tcPr>
+          <w:p>
+            <w:pPr>
+              <w:rPr>
+                <w:rFonts w:asciiTheme="minorHAnsi" w:hAnsiTheme="minorHAnsi"/>
+              </w:rPr>
+            </w:pPr>
+            <w:r>
+              <w:rPr>
+                <w:rFonts w:asciiTheme="minorHAnsi" w:hAnsiTheme="minorHAnsi"/>
+              </w:rPr>
+              <w:t>Difference</w:t>
+            </w:r>
+          </w:p>
+        </w:tc>
+        <w:tc>
+          <w:tcPr>
+            <w:tcW w:w="921" w:type="pct"/>
+            <w:tcBorders>
+              <w:top w:val="single" w:sz="4" w:space="0" w:color="auto"/>
+            </w:tcBorders>
+            <w:vAlign w:val="bottom"/>
+          </w:tcPr>
+          <w:p>
+            <w:pPr>
+              <w:jc w:val="center"/>
+              <w:rPr>
+                <w:rFonts w:asciiTheme="minorHAnsi" w:hAnsiTheme="minorHAnsi"/>
+              </w:rPr>
+            </w:pPr>
+            <w:r>
+              <w:rPr>
+                <w:rFonts w:ascii="Aptos Narrow" w:hAnsi="Aptos Narrow"/>
+                <w:color w:val="000000"/>
+              </w:rPr>
+              <w:t>-0.00403</w:t>
+            </w:r>
+          </w:p>
+        </w:tc>
+        <w:tc>
+          <w:tcPr>
+            <w:tcW w:w="921" w:type="pct"/>
+            <w:tcBorders>
+              <w:top w:val="single" w:sz="4" w:space="0" w:color="auto"/>
+            </w:tcBorders>
+            <w:vAlign w:val="bottom"/>
+          </w:tcPr>
+          <w:p>
+            <w:pPr>
+              <w:jc w:val="center"/>
+              <w:rPr>
+                <w:rFonts w:asciiTheme="minorHAnsi" w:hAnsiTheme="minorHAnsi"/>
+              </w:rPr>
+            </w:pPr>
+            <w:r>
+              <w:rPr>
+                <w:rFonts w:ascii="Aptos Narrow" w:hAnsi="Aptos Narrow"/>
+                <w:color w:val="000000"/>
+              </w:rPr>
+              <w:t>0.011355</w:t>
+            </w:r>
+          </w:p>
+        </w:tc>
+        <w:tc>
+          <w:tcPr>
+            <w:tcW w:w="1326" w:type="pct"/>
+            <w:tcBorders>
+              <w:top w:val="single" w:sz="4" w:space="0" w:color="auto"/>
+            </w:tcBorders>
+            <w:vAlign w:val="bottom"/>
+          </w:tcPr>
+          <w:p>
+            <w:pPr>
+              <w:jc w:val="center"/>
+              <w:rPr>
+                <w:rFonts w:asciiTheme="minorHAnsi" w:hAnsiTheme="minorHAnsi"/>
+              </w:rPr>
+            </w:pPr>
+            <w:r>
+              <w:rPr>
+                <w:rFonts w:ascii="Aptos Narrow" w:hAnsi="Aptos Narrow"/>
+                <w:color w:val="000000"/>
+              </w:rPr>
+              <w:t>-0.00099</w:t>
+            </w:r>
+          </w:p>
+        </w:tc>
+        <w:tc>
+          <w:tcPr>
+            <w:tcW w:w="1412" w:type="pct"/>
+            <w:tcBorders>
+              <w:top w:val="single" w:sz="4" w:space="0" w:color="auto"/>
+            </w:tcBorders>
+            <w:vAlign w:val="bottom"/>
+          </w:tcPr>
+          <w:p>
+            <w:pPr>
+              <w:jc w:val="center"/>
+              <w:rPr>
+                <w:rFonts w:asciiTheme="minorHAnsi" w:hAnsiTheme="minorHAnsi"/>
+              </w:rPr>
+            </w:pPr>
+            <w:r>
+              <w:rPr>
+                <w:rFonts w:ascii="Aptos Narrow" w:hAnsi="Aptos Narrow"/>
+                <w:color w:val="000000"/>
+              </w:rPr>
+              <w:t>0.013653</w:t>
+            </w:r>
+          </w:p>
+        </w:tc>
+      </w:tr>
+      <w:tr>
+        <w:tc>
+          <w:tcPr>
+            <w:tcW w:w="419" w:type="pct"/>
+          </w:tcPr>
+          <w:p>
+            <w:pPr>
+              <w:rPr>
+                <w:rFonts w:asciiTheme="minorHAnsi" w:hAnsiTheme="minorHAnsi"/>
+              </w:rPr>
+            </w:pPr>
+            <w:r>
+              <w:rPr>
+                <w:rFonts w:asciiTheme="minorHAnsi" w:hAnsiTheme="minorHAnsi"/>
+              </w:rPr>
+              <w:t>SD</w:t>
+            </w:r>
+          </w:p>
+        </w:tc>
+        <w:tc>
+          <w:tcPr>
+            <w:tcW w:w="921" w:type="pct"/>
+            <w:vAlign w:val="bottom"/>
+          </w:tcPr>
+          <w:p>
+            <w:pPr>
+              <w:jc w:val="center"/>
+              <w:rPr>
+                <w:rFonts w:asciiTheme="minorHAnsi" w:hAnsiTheme="minorHAnsi"/>
+              </w:rPr>
+            </w:pPr>
+            <w:r>
+              <w:rPr>
+                <w:rFonts w:ascii="Aptos Narrow" w:hAnsi="Aptos Narrow"/>
+                <w:color w:val="000000"/>
+              </w:rPr>
+              <w:t>0.023833</w:t>
+            </w:r>
+          </w:p>
+        </w:tc>
+        <w:tc>
+          <w:tcPr>
+            <w:tcW w:w="921" w:type="pct"/>
+            <w:vAlign w:val="bottom"/>
+          </w:tcPr>
+          <w:p>
+            <w:pPr>
+              <w:jc w:val="center"/>
+              <w:rPr>
+                <w:rFonts w:asciiTheme="minorHAnsi" w:hAnsiTheme="minorHAnsi"/>
+              </w:rPr>
+            </w:pPr>
+            <w:r>
+              <w:rPr>
+                <w:rFonts w:ascii="Aptos Narrow" w:hAnsi="Aptos Narrow"/>
+                <w:color w:val="000000"/>
+              </w:rPr>
+              <w:t>0.037303</w:t>
+            </w:r>
+          </w:p>
+        </w:tc>
+        <w:tc>
+          <w:tcPr>
+            <w:tcW w:w="1326" w:type="pct"/>
+            <w:vAlign w:val="bottom"/>
+          </w:tcPr>
+          <w:p>
+            <w:pPr>
+              <w:jc w:val="center"/>
+              <w:rPr>
+                <w:rFonts w:asciiTheme="minorHAnsi" w:hAnsiTheme="minorHAnsi"/>
+              </w:rPr>
+            </w:pPr>
+            <w:r>
+              <w:rPr>
+                <w:rFonts w:ascii="Aptos Narrow" w:hAnsi="Aptos Narrow"/>
+                <w:color w:val="000000"/>
+              </w:rPr>
+              <w:t>0.019081</w:t>
+            </w:r>
+          </w:p>
+        </w:tc>
+        <w:tc>
+          <w:tcPr>
+            <w:tcW w:w="1412" w:type="pct"/>
+            <w:vAlign w:val="bottom"/>
+          </w:tcPr>
+          <w:p>
+            <w:pPr>
+              <w:jc w:val="center"/>
+              <w:rPr>
+                <w:rFonts w:asciiTheme="minorHAnsi" w:hAnsiTheme="minorHAnsi"/>
+              </w:rPr>
+            </w:pPr>
+            <w:r>
+              <w:rPr>
+                <w:rFonts w:ascii="Aptos Narrow" w:hAnsi="Aptos Narrow"/>
+                <w:color w:val="000000"/>
+              </w:rPr>
+              <w:t>0.039065</w:t>
+            </w:r>
+          </w:p>
+        </w:tc>
+      </w:tr>
+      <w:tr>
+        <w:tc>
+          <w:tcPr>
+            <w:tcW w:w="419" w:type="pct"/>
+          </w:tcPr>
+          <w:p>
+            <w:pPr>
+              <w:rPr>
+                <w:rFonts w:asciiTheme="minorHAnsi" w:hAnsiTheme="minorHAnsi"/>
+              </w:rPr>
+            </w:pPr>
+            <w:r>
+              <w:rPr>
+                <w:rFonts w:asciiTheme="minorHAnsi" w:hAnsiTheme="minorHAnsi"/>
+              </w:rPr>
+              <w:t>D</w:t>
+            </w:r>
+          </w:p>
+        </w:tc>
+        <w:tc>
+          <w:tcPr>
+            <w:tcW w:w="921" w:type="pct"/>
+            <w:shd w:val="clear" w:color="auto" w:fill="auto"/>
+            <w:vAlign w:val="bottom"/>
+          </w:tcPr>
+          <w:p>
+            <w:pPr>
+              <w:jc w:val="center"/>
+              <w:rPr>
+                <w:rFonts w:asciiTheme="minorHAnsi" w:hAnsiTheme="minorHAnsi"/>
+              </w:rPr>
+            </w:pPr>
+            <w:r>
+              <w:rPr>
+                <w:rFonts w:ascii="Aptos Narrow" w:hAnsi="Aptos Narrow"/>
+                <w:color w:val="000000"/>
+              </w:rPr>
+              <w:t>-0.16909</w:t>
+            </w:r>
+          </w:p>
+        </w:tc>
+        <w:tc>
+          <w:tcPr>
+            <w:tcW w:w="921" w:type="pct"/>
+            <w:shd w:val="clear" w:color="auto" w:fill="auto"/>
+            <w:vAlign w:val="bottom"/>
+          </w:tcPr>
+          <w:p>
+            <w:pPr>
+              <w:jc w:val="center"/>
+              <w:rPr>
+                <w:rFonts w:asciiTheme="minorHAnsi" w:hAnsiTheme="minorHAnsi"/>
+              </w:rPr>
+            </w:pPr>
+            <w:r>
+              <w:rPr>
+                <w:rFonts w:ascii="Aptos Narrow" w:hAnsi="Aptos Narrow"/>
+                <w:color w:val="000000"/>
+              </w:rPr>
+              <w:t>0.304392</w:t>
+            </w:r>
+          </w:p>
+        </w:tc>
+        <w:tc>
+          <w:tcPr>
+            <w:tcW w:w="1326" w:type="pct"/>
+            <w:shd w:val="clear" w:color="auto" w:fill="auto"/>
+            <w:vAlign w:val="bottom"/>
+          </w:tcPr>
+          <w:p>
+            <w:pPr>
+              <w:jc w:val="center"/>
+              <w:rPr>
+                <w:rFonts w:asciiTheme="minorHAnsi" w:hAnsiTheme="minorHAnsi"/>
+              </w:rPr>
+            </w:pPr>
+            <w:r>
+              <w:rPr>
+                <w:rFonts w:ascii="Aptos Narrow" w:hAnsi="Aptos Narrow"/>
+                <w:color w:val="000000"/>
+              </w:rPr>
+              <w:t>-0.05189</w:t>
+            </w:r>
+          </w:p>
+        </w:tc>
+        <w:tc>
+          <w:tcPr>
+            <w:tcW w:w="1412" w:type="pct"/>
+            <w:shd w:val="clear" w:color="auto" w:fill="auto"/>
+            <w:vAlign w:val="bottom"/>
+          </w:tcPr>
+          <w:p>
+            <w:pPr>
+              <w:jc w:val="center"/>
+              <w:rPr>
+                <w:rFonts w:asciiTheme="minorHAnsi" w:hAnsiTheme="minorHAnsi"/>
+              </w:rPr>
+            </w:pPr>
+            <w:r>
+              <w:rPr>
+                <w:rFonts w:ascii="Aptos Narrow" w:hAnsi="Aptos Narrow"/>
+                <w:color w:val="000000"/>
+              </w:rPr>
+              <w:t>0.349479</w:t>
+            </w:r>
+          </w:p>
+        </w:tc>
+      </w:tr>
+      <w:tr>
+        <w:tc>
+          <w:tcPr>
+            <w:tcW w:w="419" w:type="pct"/>
+          </w:tcPr>
+          <w:p>
+            <w:pPr>
+              <w:rPr>
+                <w:rFonts w:asciiTheme="minorHAnsi" w:hAnsiTheme="minorHAnsi"/>
+                <w:i/>
+                <w:iCs/>
+              </w:rPr>
+            </w:pPr>
+            <w:r>
+              <w:rPr>
+                <w:rFonts w:asciiTheme="minorHAnsi" w:hAnsiTheme="minorHAnsi"/>
+                <w:i/>
+                <w:iCs/>
+              </w:rPr>
+              <w:t>p</w:t>
+            </w:r>
+            <w:r>
+              <w:rPr>
+                <w:rFonts w:asciiTheme="minorHAnsi" w:hAnsiTheme="minorHAnsi"/>
+                <w:i/>
+                <w:iCs/>
+                <w:vertAlign w:val="subscript"/>
+              </w:rPr>
+              <w:t>left</w:t>
+            </w:r>
+          </w:p>
+        </w:tc>
+        <w:tc>
+          <w:tcPr>
+            <w:tcW w:w="921" w:type="pct"/>
+            <w:vAlign w:val="bottom"/>
+          </w:tcPr>
+          <w:p>
+            <w:pPr>
+              <w:jc w:val="center"/>
+              <w:rPr>
+                <w:rFonts w:asciiTheme="minorHAnsi" w:hAnsiTheme="minorHAnsi"/>
+              </w:rPr>
+            </w:pPr>
+            <w:r>
+              <w:rPr>
+                <w:rFonts w:ascii="Aptos Narrow" w:hAnsi="Aptos Narrow"/>
+                <w:color w:val="000000"/>
+              </w:rPr>
+              <w:t>0.000999</w:t>
+            </w:r>
+          </w:p>
+        </w:tc>
+        <w:tc>
+          <w:tcPr>
+            <w:tcW w:w="921" w:type="pct"/>
+            <w:vAlign w:val="bottom"/>
+          </w:tcPr>
+          <w:p>
+            <w:pPr>
+              <w:jc w:val="center"/>
+              <w:rPr>
+                <w:rFonts w:asciiTheme="minorHAnsi" w:hAnsiTheme="minorHAnsi"/>
+              </w:rPr>
+            </w:pPr>
+            <w:r>
+              <w:rPr>
+                <w:rFonts w:ascii="Aptos Narrow" w:hAnsi="Aptos Narrow"/>
+                <w:color w:val="000000"/>
+              </w:rPr>
+              <w:t>1</w:t>
+            </w:r>
+          </w:p>
+        </w:tc>
+        <w:tc>
+          <w:tcPr>
+            <w:tcW w:w="1326" w:type="pct"/>
+            <w:vAlign w:val="bottom"/>
+          </w:tcPr>
+          <w:p>
+            <w:pPr>
+              <w:jc w:val="center"/>
+              <w:rPr>
+                <w:rFonts w:asciiTheme="minorHAnsi" w:hAnsiTheme="minorHAnsi"/>
+              </w:rPr>
+            </w:pPr>
+            <w:r>
+              <w:rPr>
+                <w:rFonts w:ascii="Aptos Narrow" w:hAnsi="Aptos Narrow"/>
+                <w:color w:val="000000"/>
+              </w:rPr>
+              <w:t>0.000999</w:t>
+            </w:r>
+          </w:p>
+        </w:tc>
+        <w:tc>
+          <w:tcPr>
+            <w:tcW w:w="1412" w:type="pct"/>
+            <w:vAlign w:val="bottom"/>
+          </w:tcPr>
+          <w:p>
+            <w:pPr>
+              <w:jc w:val="center"/>
+              <w:rPr>
+                <w:rFonts w:asciiTheme="minorHAnsi" w:hAnsiTheme="minorHAnsi"/>
+              </w:rPr>
+            </w:pPr>
+            <w:r>
+              <w:rPr>
+                <w:rFonts w:ascii="Aptos Narrow" w:hAnsi="Aptos Narrow"/>
+                <w:color w:val="000000"/>
+              </w:rPr>
+              <w:t>1</w:t>
+            </w:r>
+          </w:p>
+        </w:tc>
+      </w:tr>
+      <w:tr>
+        <w:tc>
+          <w:tcPr>
+            <w:tcW w:w="419" w:type="pct"/>
+          </w:tcPr>
+          <w:p>
+            <w:pPr>
+              <w:rPr>
+                <w:rFonts w:asciiTheme="minorHAnsi" w:hAnsiTheme="minorHAnsi"/>
+                <w:i/>
+                <w:iCs/>
+              </w:rPr>
+            </w:pPr>
+            <w:r>
+              <w:rPr>
+                <w:rFonts w:asciiTheme="minorHAnsi" w:hAnsiTheme="minorHAnsi"/>
+                <w:i/>
+                <w:iCs/>
+              </w:rPr>
+              <w:t>p</w:t>
+            </w:r>
+            <w:r>
+              <w:rPr>
+                <w:rFonts w:asciiTheme="minorHAnsi" w:hAnsiTheme="minorHAnsi"/>
+                <w:i/>
+                <w:iCs/>
+                <w:vertAlign w:val="subscript"/>
+              </w:rPr>
+              <w:t>right</w:t>
+            </w:r>
+          </w:p>
+        </w:tc>
+        <w:tc>
+          <w:tcPr>
+            <w:tcW w:w="921" w:type="pct"/>
+            <w:vAlign w:val="bottom"/>
+          </w:tcPr>
+          <w:p>
+            <w:pPr>
+              <w:jc w:val="center"/>
+              <w:rPr>
+                <w:rFonts w:asciiTheme="minorHAnsi" w:hAnsiTheme="minorHAnsi"/>
+              </w:rPr>
+            </w:pPr>
+            <w:r>
+              <w:rPr>
+                <w:rFonts w:ascii="Aptos Narrow" w:hAnsi="Aptos Narrow"/>
+                <w:color w:val="000000"/>
+              </w:rPr>
+              <w:t>1</w:t>
+            </w:r>
+          </w:p>
+        </w:tc>
+        <w:tc>
+          <w:tcPr>
+            <w:tcW w:w="921" w:type="pct"/>
+            <w:vAlign w:val="bottom"/>
+          </w:tcPr>
+          <w:p>
+            <w:pPr>
+              <w:jc w:val="center"/>
+              <w:rPr>
+                <w:rFonts w:asciiTheme="minorHAnsi" w:hAnsiTheme="minorHAnsi"/>
+              </w:rPr>
+            </w:pPr>
+            <w:r>
+              <w:rPr>
+                <w:rFonts w:ascii="Aptos Narrow" w:hAnsi="Aptos Narrow"/>
+                <w:color w:val="000000"/>
+              </w:rPr>
+              <w:t>0.000999</w:t>
+            </w:r>
+          </w:p>
+        </w:tc>
+        <w:tc>
+          <w:tcPr>
+            <w:tcW w:w="1326" w:type="pct"/>
+            <w:vAlign w:val="bottom"/>
+          </w:tcPr>
+          <w:p>
+            <w:pPr>
+              <w:jc w:val="center"/>
+              <w:rPr>
+                <w:rFonts w:asciiTheme="minorHAnsi" w:hAnsiTheme="minorHAnsi"/>
+              </w:rPr>
+            </w:pPr>
+            <w:r>
+              <w:rPr>
+                <w:rFonts w:ascii="Aptos Narrow" w:hAnsi="Aptos Narrow"/>
+                <w:color w:val="000000"/>
+              </w:rPr>
+              <w:t>1</w:t>
+            </w:r>
+          </w:p>
+        </w:tc>
+        <w:tc>
+          <w:tcPr>
+            <w:tcW w:w="1412" w:type="pct"/>
+            <w:vAlign w:val="bottom"/>
+          </w:tcPr>
+          <w:p>
+            <w:pPr>
+              <w:jc w:val="center"/>
+              <w:rPr>
+                <w:rFonts w:asciiTheme="minorHAnsi" w:hAnsiTheme="minorHAnsi"/>
+              </w:rPr>
+            </w:pPr>
+            <w:r>
+              <w:rPr>
+                <w:rFonts w:ascii="Aptos Narrow" w:hAnsi="Aptos Narrow"/>
+                <w:color w:val="000000"/>
+              </w:rPr>
+              <w:t>0.000999</w:t>
+            </w:r>
+          </w:p>
+        </w:tc>
+      </w:tr>
+      <w:tr>
+        <w:tc>
+          <w:tcPr>
+            <w:tcW w:w="419" w:type="pct"/>
+          </w:tcPr>
+          <w:p>
+            <w:pPr>
+              <w:rPr>
+                <w:rFonts w:asciiTheme="minorHAnsi" w:hAnsiTheme="minorHAnsi"/>
+                <w:i/>
+                <w:iCs/>
+              </w:rPr>
+            </w:pPr>
+            <w:r>
+              <w:rPr>
+                <w:rFonts w:asciiTheme="minorHAnsi" w:hAnsiTheme="minorHAnsi"/>
+                <w:i/>
+                <w:iCs/>
+              </w:rPr>
+              <w:t>p</w:t>
+            </w:r>
+            <w:r>
+              <w:rPr>
+                <w:rFonts w:asciiTheme="minorHAnsi" w:hAnsiTheme="minorHAnsi"/>
+                <w:i/>
+                <w:iCs/>
+                <w:vertAlign w:val="subscript"/>
+              </w:rPr>
+              <w:t>total</w:t>
+            </w:r>
+          </w:p>
+        </w:tc>
+        <w:tc>
+          <w:tcPr>
+            <w:tcW w:w="921" w:type="pct"/>
+            <w:vAlign w:val="bottom"/>
+          </w:tcPr>
+          <w:p>
+            <w:pPr>
+              <w:jc w:val="center"/>
+              <w:rPr>
+                <w:rFonts w:asciiTheme="minorHAnsi" w:hAnsiTheme="minorHAnsi"/>
+              </w:rPr>
+            </w:pPr>
+            <w:r>
+              <w:rPr>
+                <w:rFonts w:ascii="Aptos Narrow" w:hAnsi="Aptos Narrow"/>
+                <w:color w:val="000000"/>
+              </w:rPr>
+              <w:t>0.000999</w:t>
+            </w:r>
+          </w:p>
+        </w:tc>
+        <w:tc>
+          <w:tcPr>
+            <w:tcW w:w="921" w:type="pct"/>
+            <w:vAlign w:val="bottom"/>
+          </w:tcPr>
+          <w:p>
+            <w:pPr>
+              <w:jc w:val="center"/>
+              <w:rPr>
+                <w:rFonts w:asciiTheme="minorHAnsi" w:hAnsiTheme="minorHAnsi"/>
+              </w:rPr>
+            </w:pPr>
+            <w:r>
+              <w:rPr>
+                <w:rFonts w:ascii="Aptos Narrow" w:hAnsi="Aptos Narrow"/>
+                <w:color w:val="000000"/>
+              </w:rPr>
+              <w:t>0.000999</w:t>
+            </w:r>
+          </w:p>
+        </w:tc>
+        <w:tc>
+          <w:tcPr>
+            <w:tcW w:w="1326" w:type="pct"/>
+            <w:vAlign w:val="bottom"/>
+          </w:tcPr>
+          <w:p>
+            <w:pPr>
+              <w:jc w:val="center"/>
+              <w:rPr>
+                <w:rFonts w:asciiTheme="minorHAnsi" w:hAnsiTheme="minorHAnsi"/>
+              </w:rPr>
+            </w:pPr>
+            <w:r>
+              <w:rPr>
+                <w:rFonts w:ascii="Aptos Narrow" w:hAnsi="Aptos Narrow"/>
+                <w:color w:val="000000"/>
+              </w:rPr>
+              <w:t>0.000999</w:t>
+            </w:r>
+          </w:p>
+        </w:tc>
+        <w:tc>
+          <w:tcPr>
+            <w:tcW w:w="1412" w:type="pct"/>
+            <w:vAlign w:val="bottom"/>
+          </w:tcPr>
+          <w:p>
+            <w:pPr>
+              <w:jc w:val="center"/>
+              <w:rPr>
+                <w:rFonts w:asciiTheme="minorHAnsi" w:hAnsiTheme="minorHAnsi"/>
+              </w:rPr>
+            </w:pPr>
+            <w:r>
+              <w:rPr>
+                <w:rFonts w:ascii="Aptos Narrow" w:hAnsi="Aptos Narrow"/>
+                <w:color w:val="000000"/>
+              </w:rPr>
+              <w:t>0.000999</w:t>
+            </w:r>
+          </w:p>
+        </w:tc>
+      </w:tr>
+      <w:tr>
+        <w:tc>
+          <w:tcPr>
+            <w:tcW w:w="419" w:type="pct"/>
+            <w:tcBorders>
+              <w:bottom w:val="single" w:sz="4" w:space="0" w:color="auto"/>
+            </w:tcBorders>
+          </w:tcPr>
+          <w:p>
+            <w:pPr>
+              <w:rPr>
+                <w:rFonts w:asciiTheme="minorHAnsi" w:hAnsiTheme="minorHAnsi"/>
+                <w:i/>
+                <w:iCs/>
+              </w:rPr>
+            </w:pPr>
+            <w:r>
+              <w:rPr>
+                <w:rFonts w:asciiTheme="minorHAnsi" w:hAnsiTheme="minorHAnsi"/>
+                <w:i/>
+                <w:iCs/>
+              </w:rPr>
+              <w:t>SE</w:t>
+            </w:r>
+          </w:p>
+        </w:tc>
+        <w:tc>
+          <w:tcPr>
+            <w:tcW w:w="921" w:type="pct"/>
+            <w:tcBorders>
+              <w:bottom w:val="single" w:sz="4" w:space="0" w:color="auto"/>
+            </w:tcBorders>
+            <w:vAlign w:val="bottom"/>
+          </w:tcPr>
+          <w:p>
+            <w:pPr>
+              <w:jc w:val="center"/>
+            </w:pPr>
+            <w:r>
+              <w:rPr>
+                <w:rFonts w:ascii="Aptos Narrow" w:hAnsi="Aptos Narrow"/>
+                <w:color w:val="000000"/>
+              </w:rPr>
+              <w:t>0.00493</w:t>
+            </w:r>
+          </w:p>
+        </w:tc>
+        <w:tc>
+          <w:tcPr>
+            <w:tcW w:w="921" w:type="pct"/>
+            <w:tcBorders>
+              <w:bottom w:val="single" w:sz="4" w:space="0" w:color="auto"/>
+            </w:tcBorders>
+            <w:vAlign w:val="bottom"/>
+          </w:tcPr>
+          <w:p>
+            <w:pPr>
+              <w:jc w:val="center"/>
+            </w:pPr>
+            <w:r>
+              <w:rPr>
+                <w:rFonts w:ascii="Aptos Narrow" w:hAnsi="Aptos Narrow"/>
+                <w:color w:val="000000"/>
+              </w:rPr>
+              <w:t>0.006405</w:t>
+            </w:r>
+          </w:p>
+        </w:tc>
+        <w:tc>
+          <w:tcPr>
+            <w:tcW w:w="1326" w:type="pct"/>
+            <w:tcBorders>
+              <w:bottom w:val="single" w:sz="4" w:space="0" w:color="auto"/>
+            </w:tcBorders>
+            <w:vAlign w:val="bottom"/>
+          </w:tcPr>
+          <w:p>
+            <w:pPr>
+              <w:jc w:val="center"/>
+            </w:pPr>
+            <w:r>
+              <w:rPr>
+                <w:rFonts w:ascii="Aptos Narrow" w:hAnsi="Aptos Narrow"/>
+                <w:color w:val="000000"/>
+              </w:rPr>
+              <w:t>0.004382</w:t>
+            </w:r>
+          </w:p>
+        </w:tc>
+        <w:tc>
+          <w:tcPr>
+            <w:tcW w:w="1412" w:type="pct"/>
+            <w:tcBorders>
+              <w:bottom w:val="single" w:sz="4" w:space="0" w:color="auto"/>
+            </w:tcBorders>
+            <w:vAlign w:val="bottom"/>
+          </w:tcPr>
+          <w:p>
+            <w:pPr>
+              <w:jc w:val="center"/>
+            </w:pPr>
+            <w:r>
+              <w:rPr>
+                <w:rFonts w:ascii="Aptos Narrow" w:hAnsi="Aptos Narrow"/>
+                <w:color w:val="000000"/>
+              </w:rPr>
+              <w:t>0.006874</w:t>
+            </w:r>
+          </w:p>
+        </w:tc>
+      </w:tr>
+    </w:tbl>
+    <w:p>
+      <w:pPr>
+        <w:pStyle w:val="BodyText"/>
+      </w:pPr>
+    </w:p>
+    <w:p>
+      <w:pPr>
+        <w:pStyle w:val="Table-caption"/>
+        <w:spacing w:before="0"/>
+        <w:rPr>
+          <w:rFonts w:asciiTheme="minorHAnsi" w:hAnsiTheme="minorHAnsi"/>
+        </w:rPr>
+      </w:pPr>
+      <w:r>
+        <w:rPr>
+          <w:rFonts w:asciiTheme="minorHAnsi" w:hAnsiTheme="minorHAnsi"/>
+          <w:b/>
+          <w:bCs/>
+        </w:rPr>
+        <w:t xml:space="preserve">Table </w:t>
+      </w:r>
+      <w:r>
+        <w:rPr>
+          <w:rFonts w:asciiTheme="minorHAnsi" w:hAnsiTheme="minorHAnsi"/>
+          <w:b/>
+          <w:bCs/>
+        </w:rPr>
+        <w:t>10</w:t>
+      </w:r>
+      <w:r>
+        <w:rPr>
+          <w:rFonts w:asciiTheme="minorHAnsi" w:hAnsiTheme="minorHAnsi"/>
+          <w:b/>
+          <w:bCs/>
+        </w:rPr>
+        <w:t>.</w:t>
+      </w:r>
+      <w:r>
+        <w:rPr>
+          <w:rFonts w:asciiTheme="minorHAnsi" w:hAnsiTheme="minorHAnsi"/>
+        </w:rPr>
+        <w:t xml:space="preserve"> </w:t>
+      </w:r>
+      <w:r>
+        <w:rPr>
+          <w:rFonts w:asciiTheme="minorHAnsi" w:hAnsiTheme="minorHAnsi"/>
+        </w:rPr>
+        <w:t xml:space="preserve">Change in Stereotype for each SCM dimension for the “Arabic” group.  </w:t>
+      </w:r>
+    </w:p>
+    <w:tbl>
+      <w:tblPr>
+        <w:tblStyle w:val="TableGrid"/>
+        <w:tblW w:w="5000" w:type="pct"/>
+        <w:tblBorders>
+          <w:top w:val="none" w:sz="0" w:space="0" w:color="auto"/>
+          <w:left w:val="none" w:sz="0" w:space="0" w:color="auto"/>
+          <w:bottom w:val="none" w:sz="0" w:space="0" w:color="auto"/>
+          <w:right w:val="none" w:sz="0" w:space="0" w:color="auto"/>
+          <w:insideH w:val="none" w:sz="0" w:space="0" w:color="auto"/>
+          <w:insideV w:val="none" w:sz="0" w:space="0" w:color="auto"/>
+        </w:tblBorders>
+        <w:tblLook w:val="04A0" w:firstRow="1" w:lastRow="0" w:firstColumn="1" w:lastColumn="0" w:noHBand="0" w:noVBand="1"/>
+      </w:tblPr>
+      <w:tblGrid>
+        <w:gridCol w:w="1226"/>
+        <w:gridCol w:w="2693"/>
+        <w:gridCol w:w="2693"/>
+        <w:gridCol w:w="3876"/>
+        <w:gridCol w:w="4128"/>
+      </w:tblGrid>
+      <w:tr>
+        <w:tc>
+          <w:tcPr>
+            <w:tcW w:w="419" w:type="pct"/>
+            <w:tcBorders>
+              <w:top w:val="single" w:sz="4" w:space="0" w:color="auto"/>
+              <w:bottom w:val="single" w:sz="4" w:space="0" w:color="auto"/>
+            </w:tcBorders>
+          </w:tcPr>
+          <w:p>
+            <w:pPr>
+              <w:rPr>
+                <w:rFonts w:asciiTheme="minorHAnsi" w:hAnsiTheme="minorHAnsi"/>
+              </w:rPr>
+            </w:pPr>
+          </w:p>
+        </w:tc>
+        <w:tc>
+          <w:tcPr>
+            <w:tcW w:w="921" w:type="pct"/>
+            <w:tcBorders>
+              <w:top w:val="single" w:sz="4" w:space="0" w:color="auto"/>
+              <w:bottom w:val="single" w:sz="4" w:space="0" w:color="auto"/>
+            </w:tcBorders>
+            <w:vAlign w:val="center"/>
+          </w:tcPr>
+          <w:p>
+            <w:pPr>
+              <w:pStyle w:val="Compact"/>
+              <w:jc w:val="center"/>
+              <w:rPr>
+                <w:rFonts w:asciiTheme="minorHAnsi" w:hAnsiTheme="minorHAnsi"/>
+                <w:sz w:val="19"/>
+                <w:szCs w:val="19"/>
+              </w:rPr>
+            </w:pPr>
+            <w:r>
+              <w:rPr>
+                <w:rFonts w:asciiTheme="minorHAnsi" w:hAnsiTheme="minorHAnsi"/>
+                <w:sz w:val="19"/>
+                <w:szCs w:val="19"/>
+              </w:rPr>
+              <w:t>Arabic</w:t>
+            </w:r>
+            <w:r>
+              <w:rPr>
+                <w:rFonts w:asciiTheme="minorHAnsi" w:hAnsiTheme="minorHAnsi"/>
+                <w:sz w:val="19"/>
+                <w:szCs w:val="19"/>
+              </w:rPr>
+              <w:t xml:space="preserve"> (before) / </w:t>
+            </w:r>
+            <w:r>
+              <w:rPr>
+                <w:rFonts w:asciiTheme="minorHAnsi" w:hAnsiTheme="minorHAnsi"/>
+                <w:sz w:val="19"/>
+                <w:szCs w:val="19"/>
+              </w:rPr>
+              <w:t>Arabic</w:t>
+            </w:r>
+            <w:r>
+              <w:rPr>
+                <w:rFonts w:asciiTheme="minorHAnsi" w:hAnsiTheme="minorHAnsi"/>
+                <w:sz w:val="19"/>
+                <w:szCs w:val="19"/>
+              </w:rPr>
+              <w:t xml:space="preserve"> (After)</w:t>
+            </w:r>
+          </w:p>
+          <w:p>
+            <w:pPr>
+              <w:pStyle w:val="Compact"/>
+              <w:jc w:val="center"/>
+              <w:rPr>
+                <w:rFonts w:asciiTheme="minorHAnsi" w:hAnsiTheme="minorHAnsi"/>
+                <w:sz w:val="19"/>
+                <w:szCs w:val="19"/>
+              </w:rPr>
+            </w:pPr>
+            <w:r>
+              <w:rPr>
+                <w:rFonts w:asciiTheme="minorHAnsi" w:hAnsiTheme="minorHAnsi"/>
+                <w:sz w:val="19"/>
+                <w:szCs w:val="19"/>
+              </w:rPr>
+              <w:t>Warm (before) / Warm (After)</w:t>
+            </w:r>
+          </w:p>
+        </w:tc>
+        <w:tc>
+          <w:tcPr>
+            <w:tcW w:w="921" w:type="pct"/>
+            <w:tcBorders>
+              <w:top w:val="single" w:sz="4" w:space="0" w:color="auto"/>
+              <w:bottom w:val="single" w:sz="4" w:space="0" w:color="auto"/>
+            </w:tcBorders>
+            <w:vAlign w:val="center"/>
+          </w:tcPr>
+          <w:p>
+            <w:pPr>
+              <w:pStyle w:val="Compact"/>
+              <w:jc w:val="center"/>
+              <w:rPr>
+                <w:rFonts w:asciiTheme="minorHAnsi" w:hAnsiTheme="minorHAnsi"/>
+                <w:sz w:val="19"/>
+                <w:szCs w:val="19"/>
+              </w:rPr>
+            </w:pPr>
+            <w:r>
+              <w:rPr>
+                <w:rFonts w:asciiTheme="minorHAnsi" w:hAnsiTheme="minorHAnsi"/>
+                <w:sz w:val="19"/>
+                <w:szCs w:val="19"/>
+              </w:rPr>
+              <w:t>Arabic</w:t>
+            </w:r>
+            <w:r>
+              <w:rPr>
+                <w:rFonts w:asciiTheme="minorHAnsi" w:hAnsiTheme="minorHAnsi"/>
+                <w:sz w:val="19"/>
+                <w:szCs w:val="19"/>
+              </w:rPr>
+              <w:t xml:space="preserve"> (before) / </w:t>
+            </w:r>
+            <w:r>
+              <w:rPr>
+                <w:rFonts w:asciiTheme="minorHAnsi" w:hAnsiTheme="minorHAnsi"/>
+                <w:sz w:val="19"/>
+                <w:szCs w:val="19"/>
+              </w:rPr>
+              <w:t>Arabic</w:t>
+            </w:r>
+            <w:r>
+              <w:rPr>
+                <w:rFonts w:asciiTheme="minorHAnsi" w:hAnsiTheme="minorHAnsi"/>
+                <w:sz w:val="19"/>
+                <w:szCs w:val="19"/>
+              </w:rPr>
+              <w:t xml:space="preserve"> (After)</w:t>
+            </w:r>
+          </w:p>
+          <w:p>
+            <w:pPr>
+              <w:pStyle w:val="Compact"/>
+              <w:jc w:val="center"/>
+              <w:rPr>
+                <w:rFonts w:asciiTheme="minorHAnsi" w:hAnsiTheme="minorHAnsi"/>
+                <w:sz w:val="19"/>
+                <w:szCs w:val="19"/>
+              </w:rPr>
+            </w:pPr>
+            <w:r>
+              <w:rPr>
+                <w:rFonts w:asciiTheme="minorHAnsi" w:hAnsiTheme="minorHAnsi"/>
+                <w:sz w:val="19"/>
+                <w:szCs w:val="19"/>
+              </w:rPr>
+              <w:t>Cold (before) / Cold (After)</w:t>
+            </w:r>
+          </w:p>
+        </w:tc>
+        <w:tc>
+          <w:tcPr>
+            <w:tcW w:w="1326" w:type="pct"/>
+            <w:tcBorders>
+              <w:top w:val="single" w:sz="4" w:space="0" w:color="auto"/>
+              <w:bottom w:val="single" w:sz="4" w:space="0" w:color="auto"/>
+            </w:tcBorders>
+            <w:vAlign w:val="center"/>
+          </w:tcPr>
+          <w:p>
+            <w:pPr>
+              <w:pStyle w:val="Compact"/>
+              <w:jc w:val="center"/>
+              <w:rPr>
+                <w:rFonts w:asciiTheme="minorHAnsi" w:hAnsiTheme="minorHAnsi"/>
+                <w:sz w:val="19"/>
+                <w:szCs w:val="19"/>
+              </w:rPr>
+            </w:pPr>
+            <w:r>
+              <w:rPr>
+                <w:rFonts w:asciiTheme="minorHAnsi" w:hAnsiTheme="minorHAnsi"/>
+                <w:sz w:val="19"/>
+                <w:szCs w:val="19"/>
+              </w:rPr>
+              <w:t>Arabic</w:t>
+            </w:r>
+            <w:r>
+              <w:rPr>
+                <w:rFonts w:asciiTheme="minorHAnsi" w:hAnsiTheme="minorHAnsi"/>
+                <w:sz w:val="19"/>
+                <w:szCs w:val="19"/>
+              </w:rPr>
+              <w:t xml:space="preserve"> (before) / </w:t>
+            </w:r>
+            <w:r>
+              <w:rPr>
+                <w:rFonts w:asciiTheme="minorHAnsi" w:hAnsiTheme="minorHAnsi"/>
+                <w:sz w:val="19"/>
+                <w:szCs w:val="19"/>
+              </w:rPr>
+              <w:t>Arabic</w:t>
+            </w:r>
+            <w:r>
+              <w:rPr>
+                <w:rFonts w:asciiTheme="minorHAnsi" w:hAnsiTheme="minorHAnsi"/>
+                <w:sz w:val="19"/>
+                <w:szCs w:val="19"/>
+              </w:rPr>
+              <w:t xml:space="preserve"> (After)</w:t>
+            </w:r>
+          </w:p>
+          <w:p>
+            <w:pPr>
+              <w:jc w:val="center"/>
+              <w:rPr>
+                <w:rFonts w:asciiTheme="minorHAnsi" w:hAnsiTheme="minorHAnsi"/>
+                <w:sz w:val="19"/>
+                <w:szCs w:val="19"/>
+              </w:rPr>
+            </w:pPr>
+            <w:r>
+              <w:rPr>
+                <w:rFonts w:asciiTheme="minorHAnsi" w:hAnsiTheme="minorHAnsi"/>
+                <w:sz w:val="19"/>
+                <w:szCs w:val="19"/>
+              </w:rPr>
+              <w:t>Competence (before) / Competence (After)</w:t>
+            </w:r>
+          </w:p>
+        </w:tc>
+        <w:tc>
+          <w:tcPr>
+            <w:tcW w:w="1412" w:type="pct"/>
+            <w:tcBorders>
+              <w:top w:val="single" w:sz="4" w:space="0" w:color="auto"/>
+              <w:bottom w:val="single" w:sz="4" w:space="0" w:color="auto"/>
+            </w:tcBorders>
+            <w:vAlign w:val="center"/>
+          </w:tcPr>
+          <w:p>
+            <w:pPr>
+              <w:pStyle w:val="Compact"/>
+              <w:jc w:val="center"/>
+              <w:rPr>
+                <w:rFonts w:asciiTheme="minorHAnsi" w:hAnsiTheme="minorHAnsi"/>
+                <w:sz w:val="19"/>
+                <w:szCs w:val="19"/>
+              </w:rPr>
+            </w:pPr>
+            <w:r>
+              <w:rPr>
+                <w:rFonts w:asciiTheme="minorHAnsi" w:hAnsiTheme="minorHAnsi"/>
+                <w:sz w:val="19"/>
+                <w:szCs w:val="19"/>
+              </w:rPr>
+              <w:t>Arabic</w:t>
+            </w:r>
+            <w:r>
+              <w:rPr>
+                <w:rFonts w:asciiTheme="minorHAnsi" w:hAnsiTheme="minorHAnsi"/>
+                <w:sz w:val="19"/>
+                <w:szCs w:val="19"/>
+              </w:rPr>
+              <w:t xml:space="preserve"> (before) / </w:t>
+            </w:r>
+            <w:r>
+              <w:rPr>
+                <w:rFonts w:asciiTheme="minorHAnsi" w:hAnsiTheme="minorHAnsi"/>
+                <w:sz w:val="19"/>
+                <w:szCs w:val="19"/>
+              </w:rPr>
+              <w:t>Arabic</w:t>
+            </w:r>
+            <w:r>
+              <w:rPr>
+                <w:rFonts w:asciiTheme="minorHAnsi" w:hAnsiTheme="minorHAnsi"/>
+                <w:sz w:val="19"/>
+                <w:szCs w:val="19"/>
+              </w:rPr>
+              <w:t xml:space="preserve"> (After)</w:t>
+            </w:r>
+          </w:p>
+          <w:p>
+            <w:pPr>
+              <w:jc w:val="center"/>
+              <w:rPr>
+                <w:rFonts w:asciiTheme="minorHAnsi" w:hAnsiTheme="minorHAnsi"/>
+                <w:sz w:val="19"/>
+                <w:szCs w:val="19"/>
+              </w:rPr>
+            </w:pPr>
+            <w:r>
+              <w:rPr>
+                <w:rFonts w:asciiTheme="minorHAnsi" w:hAnsiTheme="minorHAnsi"/>
+                <w:sz w:val="19"/>
+                <w:szCs w:val="19"/>
+              </w:rPr>
+              <w:t>Incompetence (before) / Incompetence (After)</w:t>
+            </w:r>
+          </w:p>
+        </w:tc>
+      </w:tr>
+      <w:tr>
+        <w:tc>
+          <w:tcPr>
+            <w:tcW w:w="419" w:type="pct"/>
+            <w:tcBorders>
+              <w:top w:val="single" w:sz="4" w:space="0" w:color="auto"/>
+            </w:tcBorders>
+          </w:tcPr>
+          <w:p>
+            <w:pPr>
+              <w:rPr>
+                <w:rFonts w:asciiTheme="minorHAnsi" w:hAnsiTheme="minorHAnsi"/>
+              </w:rPr>
+            </w:pPr>
+            <w:r>
+              <w:rPr>
+                <w:rFonts w:asciiTheme="minorHAnsi" w:hAnsiTheme="minorHAnsi"/>
+              </w:rPr>
+              <w:t>Difference</w:t>
+            </w:r>
+          </w:p>
+        </w:tc>
+        <w:tc>
+          <w:tcPr>
+            <w:tcW w:w="921" w:type="pct"/>
+            <w:tcBorders>
+              <w:top w:val="single" w:sz="4" w:space="0" w:color="auto"/>
+            </w:tcBorders>
+            <w:vAlign w:val="bottom"/>
+          </w:tcPr>
+          <w:p>
+            <w:pPr>
+              <w:jc w:val="center"/>
+              <w:rPr>
+                <w:rFonts w:asciiTheme="minorHAnsi" w:hAnsiTheme="minorHAnsi"/>
+              </w:rPr>
+            </w:pPr>
+            <w:r>
+              <w:rPr>
+                <w:rFonts w:ascii="Aptos Narrow" w:hAnsi="Aptos Narrow"/>
+                <w:color w:val="000000"/>
+              </w:rPr>
+              <w:t>-0.02633</w:t>
+            </w:r>
+          </w:p>
+        </w:tc>
+        <w:tc>
+          <w:tcPr>
+            <w:tcW w:w="921" w:type="pct"/>
+            <w:tcBorders>
+              <w:top w:val="single" w:sz="4" w:space="0" w:color="auto"/>
+            </w:tcBorders>
+            <w:vAlign w:val="bottom"/>
+          </w:tcPr>
+          <w:p>
+            <w:pPr>
+              <w:jc w:val="center"/>
+              <w:rPr>
+                <w:rFonts w:asciiTheme="minorHAnsi" w:hAnsiTheme="minorHAnsi"/>
+              </w:rPr>
+            </w:pPr>
+            <w:r>
+              <w:rPr>
+                <w:rFonts w:ascii="Aptos Narrow" w:hAnsi="Aptos Narrow"/>
+                <w:color w:val="000000"/>
+              </w:rPr>
+              <w:t>0.049222</w:t>
+            </w:r>
+          </w:p>
+        </w:tc>
+        <w:tc>
+          <w:tcPr>
+            <w:tcW w:w="1326" w:type="pct"/>
+            <w:tcBorders>
+              <w:top w:val="single" w:sz="4" w:space="0" w:color="auto"/>
+            </w:tcBorders>
+            <w:vAlign w:val="bottom"/>
+          </w:tcPr>
+          <w:p>
+            <w:pPr>
+              <w:jc w:val="center"/>
+              <w:rPr>
+                <w:rFonts w:asciiTheme="minorHAnsi" w:hAnsiTheme="minorHAnsi"/>
+              </w:rPr>
+            </w:pPr>
+            <w:r>
+              <w:rPr>
+                <w:rFonts w:ascii="Aptos Narrow" w:hAnsi="Aptos Narrow"/>
+                <w:color w:val="000000"/>
+              </w:rPr>
+              <w:t>-0.01772</w:t>
+            </w:r>
+          </w:p>
+        </w:tc>
+        <w:tc>
+          <w:tcPr>
+            <w:tcW w:w="1412" w:type="pct"/>
+            <w:tcBorders>
+              <w:top w:val="single" w:sz="4" w:space="0" w:color="auto"/>
+            </w:tcBorders>
+            <w:vAlign w:val="bottom"/>
+          </w:tcPr>
+          <w:p>
+            <w:pPr>
+              <w:jc w:val="center"/>
+              <w:rPr>
+                <w:rFonts w:asciiTheme="minorHAnsi" w:hAnsiTheme="minorHAnsi"/>
+              </w:rPr>
+            </w:pPr>
+            <w:r>
+              <w:rPr>
+                <w:rFonts w:ascii="Aptos Narrow" w:hAnsi="Aptos Narrow"/>
+                <w:color w:val="000000"/>
+              </w:rPr>
+              <w:t>0.0343</w:t>
+            </w:r>
+          </w:p>
+        </w:tc>
+      </w:tr>
+      <w:tr>
+        <w:tc>
+          <w:tcPr>
+            <w:tcW w:w="419" w:type="pct"/>
+          </w:tcPr>
+          <w:p>
+            <w:pPr>
+              <w:rPr>
+                <w:rFonts w:asciiTheme="minorHAnsi" w:hAnsiTheme="minorHAnsi"/>
+              </w:rPr>
+            </w:pPr>
+            <w:r>
+              <w:rPr>
+                <w:rFonts w:asciiTheme="minorHAnsi" w:hAnsiTheme="minorHAnsi"/>
+              </w:rPr>
+              <w:t>SD</w:t>
+            </w:r>
+          </w:p>
+        </w:tc>
+        <w:tc>
+          <w:tcPr>
+            <w:tcW w:w="921" w:type="pct"/>
+            <w:vAlign w:val="bottom"/>
+          </w:tcPr>
+          <w:p>
+            <w:pPr>
+              <w:jc w:val="center"/>
+              <w:rPr>
+                <w:rFonts w:asciiTheme="minorHAnsi" w:hAnsiTheme="minorHAnsi"/>
+              </w:rPr>
+            </w:pPr>
+            <w:r>
+              <w:rPr>
+                <w:rFonts w:ascii="Aptos Narrow" w:hAnsi="Aptos Narrow"/>
+                <w:color w:val="000000"/>
+              </w:rPr>
+              <w:t>0.030339</w:t>
+            </w:r>
+          </w:p>
+        </w:tc>
+        <w:tc>
+          <w:tcPr>
+            <w:tcW w:w="921" w:type="pct"/>
+            <w:vAlign w:val="bottom"/>
+          </w:tcPr>
+          <w:p>
+            <w:pPr>
+              <w:jc w:val="center"/>
+              <w:rPr>
+                <w:rFonts w:asciiTheme="minorHAnsi" w:hAnsiTheme="minorHAnsi"/>
+              </w:rPr>
+            </w:pPr>
+            <w:r>
+              <w:rPr>
+                <w:rFonts w:ascii="Aptos Narrow" w:hAnsi="Aptos Narrow"/>
+                <w:color w:val="000000"/>
+              </w:rPr>
+              <w:t>0.04558</w:t>
+            </w:r>
+          </w:p>
+        </w:tc>
+        <w:tc>
+          <w:tcPr>
+            <w:tcW w:w="1326" w:type="pct"/>
+            <w:vAlign w:val="bottom"/>
+          </w:tcPr>
+          <w:p>
+            <w:pPr>
+              <w:jc w:val="center"/>
+              <w:rPr>
+                <w:rFonts w:asciiTheme="minorHAnsi" w:hAnsiTheme="minorHAnsi"/>
+              </w:rPr>
+            </w:pPr>
+            <w:r>
+              <w:rPr>
+                <w:rFonts w:ascii="Aptos Narrow" w:hAnsi="Aptos Narrow"/>
+                <w:color w:val="000000"/>
+              </w:rPr>
+              <w:t>0.020349</w:t>
+            </w:r>
+          </w:p>
+        </w:tc>
+        <w:tc>
+          <w:tcPr>
+            <w:tcW w:w="1412" w:type="pct"/>
+            <w:vAlign w:val="bottom"/>
+          </w:tcPr>
+          <w:p>
+            <w:pPr>
+              <w:jc w:val="center"/>
+              <w:rPr>
+                <w:rFonts w:asciiTheme="minorHAnsi" w:hAnsiTheme="minorHAnsi"/>
+              </w:rPr>
+            </w:pPr>
+            <w:r>
+              <w:rPr>
+                <w:rFonts w:ascii="Aptos Narrow" w:hAnsi="Aptos Narrow"/>
+                <w:color w:val="000000"/>
+              </w:rPr>
+              <w:t>0.046761</w:t>
+            </w:r>
+          </w:p>
+        </w:tc>
+      </w:tr>
+      <w:tr>
+        <w:tc>
+          <w:tcPr>
+            <w:tcW w:w="419" w:type="pct"/>
+          </w:tcPr>
+          <w:p>
+            <w:pPr>
+              <w:rPr>
+                <w:rFonts w:asciiTheme="minorHAnsi" w:hAnsiTheme="minorHAnsi"/>
+              </w:rPr>
+            </w:pPr>
+            <w:r>
+              <w:rPr>
+                <w:rFonts w:asciiTheme="minorHAnsi" w:hAnsiTheme="minorHAnsi"/>
+              </w:rPr>
+              <w:t>D</w:t>
+            </w:r>
+          </w:p>
+        </w:tc>
+        <w:tc>
+          <w:tcPr>
+            <w:tcW w:w="921" w:type="pct"/>
+            <w:shd w:val="clear" w:color="auto" w:fill="auto"/>
+            <w:vAlign w:val="bottom"/>
+          </w:tcPr>
+          <w:p>
+            <w:pPr>
+              <w:jc w:val="center"/>
+              <w:rPr>
+                <w:rFonts w:asciiTheme="minorHAnsi" w:hAnsiTheme="minorHAnsi"/>
+              </w:rPr>
+            </w:pPr>
+            <w:r>
+              <w:rPr>
+                <w:rFonts w:ascii="Aptos Narrow" w:hAnsi="Aptos Narrow"/>
+                <w:color w:val="000000"/>
+              </w:rPr>
+              <w:t>-0.8679</w:t>
+            </w:r>
+          </w:p>
+        </w:tc>
+        <w:tc>
+          <w:tcPr>
+            <w:tcW w:w="921" w:type="pct"/>
+            <w:shd w:val="clear" w:color="auto" w:fill="auto"/>
+            <w:vAlign w:val="bottom"/>
+          </w:tcPr>
+          <w:p>
+            <w:pPr>
+              <w:jc w:val="center"/>
+              <w:rPr>
+                <w:rFonts w:asciiTheme="minorHAnsi" w:hAnsiTheme="minorHAnsi"/>
+              </w:rPr>
+            </w:pPr>
+            <w:r>
+              <w:rPr>
+                <w:rFonts w:ascii="Aptos Narrow" w:hAnsi="Aptos Narrow"/>
+                <w:color w:val="000000"/>
+              </w:rPr>
+              <w:t>1.079903</w:t>
+            </w:r>
+          </w:p>
+        </w:tc>
+        <w:tc>
+          <w:tcPr>
+            <w:tcW w:w="1326" w:type="pct"/>
+            <w:shd w:val="clear" w:color="auto" w:fill="auto"/>
+            <w:vAlign w:val="bottom"/>
+          </w:tcPr>
+          <w:p>
+            <w:pPr>
+              <w:jc w:val="center"/>
+              <w:rPr>
+                <w:rFonts w:asciiTheme="minorHAnsi" w:hAnsiTheme="minorHAnsi"/>
+              </w:rPr>
+            </w:pPr>
+            <w:r>
+              <w:rPr>
+                <w:rFonts w:ascii="Aptos Narrow" w:hAnsi="Aptos Narrow"/>
+                <w:color w:val="000000"/>
+              </w:rPr>
+              <w:t>-0.87077</w:t>
+            </w:r>
+          </w:p>
+        </w:tc>
+        <w:tc>
+          <w:tcPr>
+            <w:tcW w:w="1412" w:type="pct"/>
+            <w:shd w:val="clear" w:color="auto" w:fill="auto"/>
+            <w:vAlign w:val="bottom"/>
+          </w:tcPr>
+          <w:p>
+            <w:pPr>
+              <w:jc w:val="center"/>
+              <w:rPr>
+                <w:rFonts w:asciiTheme="minorHAnsi" w:hAnsiTheme="minorHAnsi"/>
+              </w:rPr>
+            </w:pPr>
+            <w:r>
+              <w:rPr>
+                <w:rFonts w:ascii="Aptos Narrow" w:hAnsi="Aptos Narrow"/>
+                <w:color w:val="000000"/>
+              </w:rPr>
+              <w:t>0.733529</w:t>
+            </w:r>
+          </w:p>
+        </w:tc>
+      </w:tr>
+      <w:tr>
+        <w:tc>
+          <w:tcPr>
+            <w:tcW w:w="419" w:type="pct"/>
+          </w:tcPr>
+          <w:p>
+            <w:pPr>
+              <w:rPr>
+                <w:rFonts w:asciiTheme="minorHAnsi" w:hAnsiTheme="minorHAnsi"/>
+                <w:i/>
+                <w:iCs/>
+              </w:rPr>
+            </w:pPr>
+            <w:r>
+              <w:rPr>
+                <w:rFonts w:asciiTheme="minorHAnsi" w:hAnsiTheme="minorHAnsi"/>
+                <w:i/>
+                <w:iCs/>
+              </w:rPr>
+              <w:t>p</w:t>
+            </w:r>
+            <w:r>
+              <w:rPr>
+                <w:rFonts w:asciiTheme="minorHAnsi" w:hAnsiTheme="minorHAnsi"/>
+                <w:i/>
+                <w:iCs/>
+                <w:vertAlign w:val="subscript"/>
+              </w:rPr>
+              <w:t>left</w:t>
+            </w:r>
+          </w:p>
+        </w:tc>
+        <w:tc>
+          <w:tcPr>
+            <w:tcW w:w="921" w:type="pct"/>
+            <w:vAlign w:val="bottom"/>
+          </w:tcPr>
+          <w:p>
+            <w:pPr>
+              <w:jc w:val="center"/>
+              <w:rPr>
+                <w:rFonts w:asciiTheme="minorHAnsi" w:hAnsiTheme="minorHAnsi"/>
+              </w:rPr>
+            </w:pPr>
+            <w:r>
+              <w:rPr>
+                <w:rFonts w:ascii="Aptos Narrow" w:hAnsi="Aptos Narrow"/>
+                <w:color w:val="000000"/>
+              </w:rPr>
+              <w:t>0.000999</w:t>
+            </w:r>
+          </w:p>
+        </w:tc>
+        <w:tc>
+          <w:tcPr>
+            <w:tcW w:w="921" w:type="pct"/>
+            <w:vAlign w:val="bottom"/>
+          </w:tcPr>
+          <w:p>
+            <w:pPr>
+              <w:jc w:val="center"/>
+              <w:rPr>
+                <w:rFonts w:asciiTheme="minorHAnsi" w:hAnsiTheme="minorHAnsi"/>
+              </w:rPr>
+            </w:pPr>
+            <w:r>
+              <w:rPr>
+                <w:rFonts w:ascii="Aptos Narrow" w:hAnsi="Aptos Narrow"/>
+                <w:color w:val="000000"/>
+              </w:rPr>
+              <w:t>1</w:t>
+            </w:r>
+          </w:p>
+        </w:tc>
+        <w:tc>
+          <w:tcPr>
+            <w:tcW w:w="1326" w:type="pct"/>
+            <w:vAlign w:val="bottom"/>
+          </w:tcPr>
+          <w:p>
+            <w:pPr>
+              <w:jc w:val="center"/>
+              <w:rPr>
+                <w:rFonts w:asciiTheme="minorHAnsi" w:hAnsiTheme="minorHAnsi"/>
+              </w:rPr>
+            </w:pPr>
+            <w:r>
+              <w:rPr>
+                <w:rFonts w:ascii="Aptos Narrow" w:hAnsi="Aptos Narrow"/>
+                <w:color w:val="000000"/>
+              </w:rPr>
+              <w:t>0.000999</w:t>
+            </w:r>
+          </w:p>
+        </w:tc>
+        <w:tc>
+          <w:tcPr>
+            <w:tcW w:w="1412" w:type="pct"/>
+            <w:vAlign w:val="bottom"/>
+          </w:tcPr>
+          <w:p>
+            <w:pPr>
+              <w:jc w:val="center"/>
+              <w:rPr>
+                <w:rFonts w:asciiTheme="minorHAnsi" w:hAnsiTheme="minorHAnsi"/>
+              </w:rPr>
+            </w:pPr>
+            <w:r>
+              <w:rPr>
+                <w:rFonts w:ascii="Aptos Narrow" w:hAnsi="Aptos Narrow"/>
+                <w:color w:val="000000"/>
+              </w:rPr>
+              <w:t>1</w:t>
+            </w:r>
+          </w:p>
+        </w:tc>
+      </w:tr>
+      <w:tr>
+        <w:tc>
+          <w:tcPr>
+            <w:tcW w:w="419" w:type="pct"/>
+          </w:tcPr>
+          <w:p>
+            <w:pPr>
+              <w:rPr>
+                <w:rFonts w:asciiTheme="minorHAnsi" w:hAnsiTheme="minorHAnsi"/>
+                <w:i/>
+                <w:iCs/>
+              </w:rPr>
+            </w:pPr>
+            <w:r>
+              <w:rPr>
+                <w:rFonts w:asciiTheme="minorHAnsi" w:hAnsiTheme="minorHAnsi"/>
+                <w:i/>
+                <w:iCs/>
+              </w:rPr>
+              <w:t>p</w:t>
+            </w:r>
+            <w:r>
+              <w:rPr>
+                <w:rFonts w:asciiTheme="minorHAnsi" w:hAnsiTheme="minorHAnsi"/>
+                <w:i/>
+                <w:iCs/>
+                <w:vertAlign w:val="subscript"/>
+              </w:rPr>
+              <w:t>right</w:t>
+            </w:r>
+          </w:p>
+        </w:tc>
+        <w:tc>
+          <w:tcPr>
+            <w:tcW w:w="921" w:type="pct"/>
+            <w:vAlign w:val="bottom"/>
+          </w:tcPr>
+          <w:p>
+            <w:pPr>
+              <w:jc w:val="center"/>
+              <w:rPr>
+                <w:rFonts w:asciiTheme="minorHAnsi" w:hAnsiTheme="minorHAnsi"/>
+              </w:rPr>
+            </w:pPr>
+            <w:r>
+              <w:rPr>
+                <w:rFonts w:ascii="Aptos Narrow" w:hAnsi="Aptos Narrow"/>
+                <w:color w:val="000000"/>
+              </w:rPr>
+              <w:t>1</w:t>
+            </w:r>
+          </w:p>
+        </w:tc>
+        <w:tc>
+          <w:tcPr>
+            <w:tcW w:w="921" w:type="pct"/>
+            <w:vAlign w:val="bottom"/>
+          </w:tcPr>
+          <w:p>
+            <w:pPr>
+              <w:jc w:val="center"/>
+              <w:rPr>
+                <w:rFonts w:asciiTheme="minorHAnsi" w:hAnsiTheme="minorHAnsi"/>
+              </w:rPr>
+            </w:pPr>
+            <w:r>
+              <w:rPr>
+                <w:rFonts w:ascii="Aptos Narrow" w:hAnsi="Aptos Narrow"/>
+                <w:color w:val="000000"/>
+              </w:rPr>
+              <w:t>0.000999</w:t>
+            </w:r>
+          </w:p>
+        </w:tc>
+        <w:tc>
+          <w:tcPr>
+            <w:tcW w:w="1326" w:type="pct"/>
+            <w:vAlign w:val="bottom"/>
+          </w:tcPr>
+          <w:p>
+            <w:pPr>
+              <w:jc w:val="center"/>
+              <w:rPr>
+                <w:rFonts w:asciiTheme="minorHAnsi" w:hAnsiTheme="minorHAnsi"/>
+              </w:rPr>
+            </w:pPr>
+            <w:r>
+              <w:rPr>
+                <w:rFonts w:ascii="Aptos Narrow" w:hAnsi="Aptos Narrow"/>
+                <w:color w:val="000000"/>
+              </w:rPr>
+              <w:t>1</w:t>
+            </w:r>
+          </w:p>
+        </w:tc>
+        <w:tc>
+          <w:tcPr>
+            <w:tcW w:w="1412" w:type="pct"/>
+            <w:vAlign w:val="bottom"/>
+          </w:tcPr>
+          <w:p>
+            <w:pPr>
+              <w:jc w:val="center"/>
+              <w:rPr>
+                <w:rFonts w:asciiTheme="minorHAnsi" w:hAnsiTheme="minorHAnsi"/>
+              </w:rPr>
+            </w:pPr>
+            <w:r>
+              <w:rPr>
+                <w:rFonts w:ascii="Aptos Narrow" w:hAnsi="Aptos Narrow"/>
+                <w:color w:val="000000"/>
+              </w:rPr>
+              <w:t>0.000999</w:t>
+            </w:r>
+          </w:p>
+        </w:tc>
+      </w:tr>
+      <w:tr>
+        <w:tc>
+          <w:tcPr>
+            <w:tcW w:w="419" w:type="pct"/>
+          </w:tcPr>
+          <w:p>
+            <w:pPr>
+              <w:rPr>
+                <w:rFonts w:asciiTheme="minorHAnsi" w:hAnsiTheme="minorHAnsi"/>
+                <w:i/>
+                <w:iCs/>
+              </w:rPr>
+            </w:pPr>
+            <w:r>
+              <w:rPr>
+                <w:rFonts w:asciiTheme="minorHAnsi" w:hAnsiTheme="minorHAnsi"/>
+                <w:i/>
+                <w:iCs/>
+              </w:rPr>
+              <w:t>p</w:t>
+            </w:r>
+            <w:r>
+              <w:rPr>
+                <w:rFonts w:asciiTheme="minorHAnsi" w:hAnsiTheme="minorHAnsi"/>
+                <w:i/>
+                <w:iCs/>
+                <w:vertAlign w:val="subscript"/>
+              </w:rPr>
+              <w:t>total</w:t>
+            </w:r>
+          </w:p>
+        </w:tc>
+        <w:tc>
+          <w:tcPr>
+            <w:tcW w:w="921" w:type="pct"/>
+            <w:vAlign w:val="bottom"/>
+          </w:tcPr>
+          <w:p>
+            <w:pPr>
+              <w:jc w:val="center"/>
+              <w:rPr>
+                <w:rFonts w:asciiTheme="minorHAnsi" w:hAnsiTheme="minorHAnsi"/>
+              </w:rPr>
+            </w:pPr>
+            <w:r>
+              <w:rPr>
+                <w:rFonts w:ascii="Aptos Narrow" w:hAnsi="Aptos Narrow"/>
+                <w:color w:val="000000"/>
+              </w:rPr>
+              <w:t>0.000999</w:t>
+            </w:r>
+          </w:p>
+        </w:tc>
+        <w:tc>
+          <w:tcPr>
+            <w:tcW w:w="921" w:type="pct"/>
+            <w:vAlign w:val="bottom"/>
+          </w:tcPr>
+          <w:p>
+            <w:pPr>
+              <w:jc w:val="center"/>
+              <w:rPr>
+                <w:rFonts w:asciiTheme="minorHAnsi" w:hAnsiTheme="minorHAnsi"/>
+              </w:rPr>
+            </w:pPr>
+            <w:r>
+              <w:rPr>
+                <w:rFonts w:ascii="Aptos Narrow" w:hAnsi="Aptos Narrow"/>
+                <w:color w:val="000000"/>
+              </w:rPr>
+              <w:t>0.000999</w:t>
+            </w:r>
+          </w:p>
+        </w:tc>
+        <w:tc>
+          <w:tcPr>
+            <w:tcW w:w="1326" w:type="pct"/>
+            <w:vAlign w:val="bottom"/>
+          </w:tcPr>
+          <w:p>
+            <w:pPr>
+              <w:jc w:val="center"/>
+              <w:rPr>
+                <w:rFonts w:asciiTheme="minorHAnsi" w:hAnsiTheme="minorHAnsi"/>
+              </w:rPr>
+            </w:pPr>
+            <w:r>
+              <w:rPr>
+                <w:rFonts w:ascii="Aptos Narrow" w:hAnsi="Aptos Narrow"/>
+                <w:color w:val="000000"/>
+              </w:rPr>
+              <w:t>0.000999</w:t>
+            </w:r>
+          </w:p>
+        </w:tc>
+        <w:tc>
+          <w:tcPr>
+            <w:tcW w:w="1412" w:type="pct"/>
+            <w:vAlign w:val="bottom"/>
+          </w:tcPr>
+          <w:p>
+            <w:pPr>
+              <w:jc w:val="center"/>
+              <w:rPr>
+                <w:rFonts w:asciiTheme="minorHAnsi" w:hAnsiTheme="minorHAnsi"/>
+              </w:rPr>
+            </w:pPr>
+            <w:r>
+              <w:rPr>
+                <w:rFonts w:ascii="Aptos Narrow" w:hAnsi="Aptos Narrow"/>
+                <w:color w:val="000000"/>
+              </w:rPr>
+              <w:t>0.000999</w:t>
+            </w:r>
+          </w:p>
+        </w:tc>
+      </w:tr>
+      <w:tr>
+        <w:tc>
+          <w:tcPr>
+            <w:tcW w:w="419" w:type="pct"/>
+            <w:tcBorders>
+              <w:bottom w:val="single" w:sz="4" w:space="0" w:color="auto"/>
+            </w:tcBorders>
+          </w:tcPr>
+          <w:p>
+            <w:pPr>
+              <w:rPr>
+                <w:rFonts w:asciiTheme="minorHAnsi" w:hAnsiTheme="minorHAnsi"/>
+                <w:i/>
+                <w:iCs/>
+              </w:rPr>
+            </w:pPr>
+            <w:r>
+              <w:rPr>
+                <w:rFonts w:asciiTheme="minorHAnsi" w:hAnsiTheme="minorHAnsi"/>
+                <w:i/>
+                <w:iCs/>
+              </w:rPr>
+              <w:t>SE</w:t>
+            </w:r>
+          </w:p>
+        </w:tc>
+        <w:tc>
+          <w:tcPr>
+            <w:tcW w:w="921" w:type="pct"/>
+            <w:tcBorders>
+              <w:bottom w:val="single" w:sz="4" w:space="0" w:color="auto"/>
+            </w:tcBorders>
+            <w:vAlign w:val="bottom"/>
+          </w:tcPr>
+          <w:p>
+            <w:pPr>
+              <w:jc w:val="center"/>
+            </w:pPr>
+            <w:r>
+              <w:rPr>
+                <w:rFonts w:ascii="Aptos Narrow" w:hAnsi="Aptos Narrow"/>
+                <w:color w:val="000000"/>
+              </w:rPr>
+              <w:t>0.014633</w:t>
+            </w:r>
+          </w:p>
+        </w:tc>
+        <w:tc>
+          <w:tcPr>
+            <w:tcW w:w="921" w:type="pct"/>
+            <w:tcBorders>
+              <w:bottom w:val="single" w:sz="4" w:space="0" w:color="auto"/>
+            </w:tcBorders>
+            <w:vAlign w:val="bottom"/>
+          </w:tcPr>
+          <w:p>
+            <w:pPr>
+              <w:jc w:val="center"/>
+            </w:pPr>
+            <w:r>
+              <w:rPr>
+                <w:rFonts w:ascii="Aptos Narrow" w:hAnsi="Aptos Narrow"/>
+                <w:color w:val="000000"/>
+              </w:rPr>
+              <w:t>0.017968</w:t>
+            </w:r>
+          </w:p>
+        </w:tc>
+        <w:tc>
+          <w:tcPr>
+            <w:tcW w:w="1326" w:type="pct"/>
+            <w:tcBorders>
+              <w:bottom w:val="single" w:sz="4" w:space="0" w:color="auto"/>
+            </w:tcBorders>
+            <w:vAlign w:val="bottom"/>
+          </w:tcPr>
+          <w:p>
+            <w:pPr>
+              <w:jc w:val="center"/>
+            </w:pPr>
+            <w:r>
+              <w:rPr>
+                <w:rFonts w:ascii="Aptos Narrow" w:hAnsi="Aptos Narrow"/>
+                <w:color w:val="000000"/>
+              </w:rPr>
+              <w:t>0.016447</w:t>
+            </w:r>
+          </w:p>
+        </w:tc>
+        <w:tc>
+          <w:tcPr>
+            <w:tcW w:w="1412" w:type="pct"/>
+            <w:tcBorders>
+              <w:bottom w:val="single" w:sz="4" w:space="0" w:color="auto"/>
+            </w:tcBorders>
+            <w:vAlign w:val="bottom"/>
+          </w:tcPr>
+          <w:p>
+            <w:pPr>
+              <w:jc w:val="center"/>
+            </w:pPr>
+            <w:r>
+              <w:rPr>
+                <w:rFonts w:ascii="Aptos Narrow" w:hAnsi="Aptos Narrow"/>
+                <w:color w:val="000000"/>
+              </w:rPr>
+              <w:t>0.018981</w:t>
+            </w:r>
+          </w:p>
+        </w:tc>
+      </w:tr>
+    </w:tbl>
+    <w:p>
+      <w:pPr>
+        <w:pStyle w:val="Table-caption"/>
+        <w:spacing w:before="0"/>
+        <w:rPr>
+          <w:rFonts w:asciiTheme="minorHAnsi" w:hAnsiTheme="minorHAnsi"/>
+        </w:rPr>
+      </w:pPr>
+      <w:r>
+        <w:rPr>
+          <w:rFonts w:asciiTheme="minorHAnsi" w:hAnsiTheme="minorHAnsi"/>
+          <w:b/>
+          <w:bCs/>
+        </w:rPr>
+        <w:lastRenderedPageBreak/>
+        <w:t xml:space="preserve">Table </w:t>
+      </w:r>
+      <w:r>
+        <w:rPr>
+          <w:rFonts w:asciiTheme="minorHAnsi" w:hAnsiTheme="minorHAnsi"/>
+          <w:b/>
+          <w:bCs/>
+        </w:rPr>
+        <w:t>11</w:t>
+      </w:r>
+      <w:r>
+        <w:rPr>
+          <w:rFonts w:asciiTheme="minorHAnsi" w:hAnsiTheme="minorHAnsi"/>
+          <w:b/>
+          <w:bCs/>
+        </w:rPr>
+        <w:t>.</w:t>
+      </w:r>
+      <w:r>
+        <w:rPr>
+          <w:rFonts w:asciiTheme="minorHAnsi" w:hAnsiTheme="minorHAnsi"/>
+        </w:rPr>
+        <w:t xml:space="preserve"> </w:t>
+      </w:r>
+      <w:r>
+        <w:rPr>
+          <w:rFonts w:asciiTheme="minorHAnsi" w:hAnsiTheme="minorHAnsi"/>
+        </w:rPr>
+        <w:t xml:space="preserve">Change in Stereotype for each SCM dimension for the “Muslim” group.  </w:t>
+      </w:r>
+    </w:p>
+    <w:tbl>
+      <w:tblPr>
+        <w:tblStyle w:val="TableGrid"/>
+        <w:tblW w:w="5000" w:type="pct"/>
+        <w:tblBorders>
+          <w:top w:val="none" w:sz="0" w:space="0" w:color="auto"/>
+          <w:left w:val="none" w:sz="0" w:space="0" w:color="auto"/>
+          <w:bottom w:val="none" w:sz="0" w:space="0" w:color="auto"/>
+          <w:right w:val="none" w:sz="0" w:space="0" w:color="auto"/>
+          <w:insideH w:val="none" w:sz="0" w:space="0" w:color="auto"/>
+          <w:insideV w:val="none" w:sz="0" w:space="0" w:color="auto"/>
+        </w:tblBorders>
+        <w:tblLook w:val="04A0" w:firstRow="1" w:lastRow="0" w:firstColumn="1" w:lastColumn="0" w:noHBand="0" w:noVBand="1"/>
+      </w:tblPr>
+      <w:tblGrid>
+        <w:gridCol w:w="1226"/>
+        <w:gridCol w:w="2693"/>
+        <w:gridCol w:w="2693"/>
+        <w:gridCol w:w="3876"/>
+        <w:gridCol w:w="4128"/>
+      </w:tblGrid>
+      <w:tr>
+        <w:tc>
+          <w:tcPr>
+            <w:tcW w:w="419" w:type="pct"/>
+            <w:tcBorders>
+              <w:top w:val="single" w:sz="4" w:space="0" w:color="auto"/>
+              <w:bottom w:val="single" w:sz="4" w:space="0" w:color="auto"/>
+            </w:tcBorders>
+          </w:tcPr>
+          <w:p>
+            <w:pPr>
+              <w:rPr>
+                <w:rFonts w:asciiTheme="minorHAnsi" w:hAnsiTheme="minorHAnsi"/>
+              </w:rPr>
+            </w:pPr>
+          </w:p>
+        </w:tc>
+        <w:tc>
+          <w:tcPr>
+            <w:tcW w:w="921" w:type="pct"/>
+            <w:tcBorders>
+              <w:top w:val="single" w:sz="4" w:space="0" w:color="auto"/>
+              <w:bottom w:val="single" w:sz="4" w:space="0" w:color="auto"/>
+            </w:tcBorders>
+            <w:vAlign w:val="center"/>
+          </w:tcPr>
+          <w:p>
+            <w:pPr>
+              <w:pStyle w:val="Compact"/>
+              <w:jc w:val="center"/>
+              <w:rPr>
+                <w:rFonts w:asciiTheme="minorHAnsi" w:hAnsiTheme="minorHAnsi"/>
+                <w:sz w:val="19"/>
+                <w:szCs w:val="19"/>
+              </w:rPr>
+            </w:pPr>
+            <w:r>
+              <w:rPr>
+                <w:rFonts w:asciiTheme="minorHAnsi" w:hAnsiTheme="minorHAnsi"/>
+                <w:sz w:val="19"/>
+                <w:szCs w:val="19"/>
+              </w:rPr>
+              <w:t>Arabic</w:t>
+            </w:r>
+            <w:r>
+              <w:rPr>
+                <w:rFonts w:asciiTheme="minorHAnsi" w:hAnsiTheme="minorHAnsi"/>
+                <w:sz w:val="19"/>
+                <w:szCs w:val="19"/>
+              </w:rPr>
+              <w:t xml:space="preserve"> (before) / </w:t>
+            </w:r>
+            <w:r>
+              <w:rPr>
+                <w:rFonts w:asciiTheme="minorHAnsi" w:hAnsiTheme="minorHAnsi"/>
+                <w:sz w:val="19"/>
+                <w:szCs w:val="19"/>
+              </w:rPr>
+              <w:t>Arabic</w:t>
+            </w:r>
+            <w:r>
+              <w:rPr>
+                <w:rFonts w:asciiTheme="minorHAnsi" w:hAnsiTheme="minorHAnsi"/>
+                <w:sz w:val="19"/>
+                <w:szCs w:val="19"/>
+              </w:rPr>
+              <w:t xml:space="preserve"> (After)</w:t>
+            </w:r>
+          </w:p>
+          <w:p>
+            <w:pPr>
+              <w:pStyle w:val="Compact"/>
+              <w:jc w:val="center"/>
+              <w:rPr>
+                <w:rFonts w:asciiTheme="minorHAnsi" w:hAnsiTheme="minorHAnsi"/>
+                <w:sz w:val="19"/>
+                <w:szCs w:val="19"/>
+              </w:rPr>
+            </w:pPr>
+            <w:r>
+              <w:rPr>
+                <w:rFonts w:asciiTheme="minorHAnsi" w:hAnsiTheme="minorHAnsi"/>
+                <w:sz w:val="19"/>
+                <w:szCs w:val="19"/>
+              </w:rPr>
+              <w:t>Warm (before) / Warm (After)</w:t>
+            </w:r>
+          </w:p>
+        </w:tc>
+        <w:tc>
+          <w:tcPr>
+            <w:tcW w:w="921" w:type="pct"/>
+            <w:tcBorders>
+              <w:top w:val="single" w:sz="4" w:space="0" w:color="auto"/>
+              <w:bottom w:val="single" w:sz="4" w:space="0" w:color="auto"/>
+            </w:tcBorders>
+            <w:vAlign w:val="center"/>
+          </w:tcPr>
+          <w:p>
+            <w:pPr>
+              <w:pStyle w:val="Compact"/>
+              <w:jc w:val="center"/>
+              <w:rPr>
+                <w:rFonts w:asciiTheme="minorHAnsi" w:hAnsiTheme="minorHAnsi"/>
+                <w:sz w:val="19"/>
+                <w:szCs w:val="19"/>
+              </w:rPr>
+            </w:pPr>
+            <w:r>
+              <w:rPr>
+                <w:rFonts w:asciiTheme="minorHAnsi" w:hAnsiTheme="minorHAnsi"/>
+                <w:sz w:val="19"/>
+                <w:szCs w:val="19"/>
+              </w:rPr>
+              <w:t>Arabic</w:t>
+            </w:r>
+            <w:r>
+              <w:rPr>
+                <w:rFonts w:asciiTheme="minorHAnsi" w:hAnsiTheme="minorHAnsi"/>
+                <w:sz w:val="19"/>
+                <w:szCs w:val="19"/>
+              </w:rPr>
+              <w:t xml:space="preserve"> (before) / </w:t>
+            </w:r>
+            <w:r>
+              <w:rPr>
+                <w:rFonts w:asciiTheme="minorHAnsi" w:hAnsiTheme="minorHAnsi"/>
+                <w:sz w:val="19"/>
+                <w:szCs w:val="19"/>
+              </w:rPr>
+              <w:t>Arabic</w:t>
+            </w:r>
+            <w:r>
+              <w:rPr>
+                <w:rFonts w:asciiTheme="minorHAnsi" w:hAnsiTheme="minorHAnsi"/>
+                <w:sz w:val="19"/>
+                <w:szCs w:val="19"/>
+              </w:rPr>
+              <w:t xml:space="preserve"> (After)</w:t>
+            </w:r>
+          </w:p>
+          <w:p>
+            <w:pPr>
+              <w:pStyle w:val="Compact"/>
+              <w:jc w:val="center"/>
+              <w:rPr>
+                <w:rFonts w:asciiTheme="minorHAnsi" w:hAnsiTheme="minorHAnsi"/>
+                <w:sz w:val="19"/>
+                <w:szCs w:val="19"/>
+              </w:rPr>
+            </w:pPr>
+            <w:r>
+              <w:rPr>
+                <w:rFonts w:asciiTheme="minorHAnsi" w:hAnsiTheme="minorHAnsi"/>
+                <w:sz w:val="19"/>
+                <w:szCs w:val="19"/>
+              </w:rPr>
+              <w:t>Cold (before) / Cold (After)</w:t>
+            </w:r>
+          </w:p>
+        </w:tc>
+        <w:tc>
+          <w:tcPr>
+            <w:tcW w:w="1326" w:type="pct"/>
+            <w:tcBorders>
+              <w:top w:val="single" w:sz="4" w:space="0" w:color="auto"/>
+              <w:bottom w:val="single" w:sz="4" w:space="0" w:color="auto"/>
+            </w:tcBorders>
+            <w:vAlign w:val="center"/>
+          </w:tcPr>
+          <w:p>
+            <w:pPr>
+              <w:pStyle w:val="Compact"/>
+              <w:jc w:val="center"/>
+              <w:rPr>
+                <w:rFonts w:asciiTheme="minorHAnsi" w:hAnsiTheme="minorHAnsi"/>
+                <w:sz w:val="19"/>
+                <w:szCs w:val="19"/>
+              </w:rPr>
+            </w:pPr>
+            <w:r>
+              <w:rPr>
+                <w:rFonts w:asciiTheme="minorHAnsi" w:hAnsiTheme="minorHAnsi"/>
+                <w:sz w:val="19"/>
+                <w:szCs w:val="19"/>
+              </w:rPr>
+              <w:t>Arabic</w:t>
+            </w:r>
+            <w:r>
+              <w:rPr>
+                <w:rFonts w:asciiTheme="minorHAnsi" w:hAnsiTheme="minorHAnsi"/>
+                <w:sz w:val="19"/>
+                <w:szCs w:val="19"/>
+              </w:rPr>
+              <w:t xml:space="preserve"> (before) / </w:t>
+            </w:r>
+            <w:r>
+              <w:rPr>
+                <w:rFonts w:asciiTheme="minorHAnsi" w:hAnsiTheme="minorHAnsi"/>
+                <w:sz w:val="19"/>
+                <w:szCs w:val="19"/>
+              </w:rPr>
+              <w:t>Arabic</w:t>
+            </w:r>
+            <w:r>
+              <w:rPr>
+                <w:rFonts w:asciiTheme="minorHAnsi" w:hAnsiTheme="minorHAnsi"/>
+                <w:sz w:val="19"/>
+                <w:szCs w:val="19"/>
+              </w:rPr>
+              <w:t xml:space="preserve"> (After)</w:t>
+            </w:r>
+          </w:p>
+          <w:p>
+            <w:pPr>
+              <w:jc w:val="center"/>
+              <w:rPr>
+                <w:rFonts w:asciiTheme="minorHAnsi" w:hAnsiTheme="minorHAnsi"/>
+                <w:sz w:val="19"/>
+                <w:szCs w:val="19"/>
+              </w:rPr>
+            </w:pPr>
+            <w:r>
+              <w:rPr>
+                <w:rFonts w:asciiTheme="minorHAnsi" w:hAnsiTheme="minorHAnsi"/>
+                <w:sz w:val="19"/>
+                <w:szCs w:val="19"/>
+              </w:rPr>
+              <w:t>Competence (before) / Competence (After)</w:t>
+            </w:r>
+          </w:p>
+        </w:tc>
+        <w:tc>
+          <w:tcPr>
+            <w:tcW w:w="1412" w:type="pct"/>
+            <w:tcBorders>
+              <w:top w:val="single" w:sz="4" w:space="0" w:color="auto"/>
+              <w:bottom w:val="single" w:sz="4" w:space="0" w:color="auto"/>
+            </w:tcBorders>
+            <w:vAlign w:val="center"/>
+          </w:tcPr>
+          <w:p>
+            <w:pPr>
+              <w:pStyle w:val="Compact"/>
+              <w:jc w:val="center"/>
+              <w:rPr>
+                <w:rFonts w:asciiTheme="minorHAnsi" w:hAnsiTheme="minorHAnsi"/>
+                <w:sz w:val="19"/>
+                <w:szCs w:val="19"/>
+              </w:rPr>
+            </w:pPr>
+            <w:r>
+              <w:rPr>
+                <w:rFonts w:asciiTheme="minorHAnsi" w:hAnsiTheme="minorHAnsi"/>
+                <w:sz w:val="19"/>
+                <w:szCs w:val="19"/>
+              </w:rPr>
+              <w:t>Arabic</w:t>
+            </w:r>
+            <w:r>
+              <w:rPr>
+                <w:rFonts w:asciiTheme="minorHAnsi" w:hAnsiTheme="minorHAnsi"/>
+                <w:sz w:val="19"/>
+                <w:szCs w:val="19"/>
+              </w:rPr>
+              <w:t xml:space="preserve"> (before) / </w:t>
+            </w:r>
+            <w:r>
+              <w:rPr>
+                <w:rFonts w:asciiTheme="minorHAnsi" w:hAnsiTheme="minorHAnsi"/>
+                <w:sz w:val="19"/>
+                <w:szCs w:val="19"/>
+              </w:rPr>
+              <w:t>Arabic</w:t>
+            </w:r>
+            <w:r>
+              <w:rPr>
+                <w:rFonts w:asciiTheme="minorHAnsi" w:hAnsiTheme="minorHAnsi"/>
+                <w:sz w:val="19"/>
+                <w:szCs w:val="19"/>
+              </w:rPr>
+              <w:t xml:space="preserve"> (After)</w:t>
+            </w:r>
+          </w:p>
+          <w:p>
+            <w:pPr>
+              <w:jc w:val="center"/>
+              <w:rPr>
+                <w:rFonts w:asciiTheme="minorHAnsi" w:hAnsiTheme="minorHAnsi"/>
+                <w:sz w:val="19"/>
+                <w:szCs w:val="19"/>
+              </w:rPr>
+            </w:pPr>
+            <w:r>
+              <w:rPr>
+                <w:rFonts w:asciiTheme="minorHAnsi" w:hAnsiTheme="minorHAnsi"/>
+                <w:sz w:val="19"/>
+                <w:szCs w:val="19"/>
+              </w:rPr>
+              <w:t>Incompetence (before) / Incompetence (After)</w:t>
+            </w:r>
+          </w:p>
+        </w:tc>
+      </w:tr>
+      <w:tr>
+        <w:tc>
+          <w:tcPr>
+            <w:tcW w:w="419" w:type="pct"/>
+            <w:tcBorders>
+              <w:top w:val="single" w:sz="4" w:space="0" w:color="auto"/>
+            </w:tcBorders>
+          </w:tcPr>
+          <w:p>
+            <w:pPr>
+              <w:rPr>
+                <w:rFonts w:asciiTheme="minorHAnsi" w:hAnsiTheme="minorHAnsi"/>
+              </w:rPr>
+            </w:pPr>
+            <w:r>
+              <w:rPr>
+                <w:rFonts w:asciiTheme="minorHAnsi" w:hAnsiTheme="minorHAnsi"/>
+              </w:rPr>
+              <w:t>Difference</w:t>
+            </w:r>
+          </w:p>
+        </w:tc>
+        <w:tc>
+          <w:tcPr>
+            <w:tcW w:w="921" w:type="pct"/>
+            <w:tcBorders>
+              <w:top w:val="single" w:sz="4" w:space="0" w:color="auto"/>
+            </w:tcBorders>
+            <w:vAlign w:val="bottom"/>
+          </w:tcPr>
+          <w:p>
+            <w:pPr>
+              <w:jc w:val="center"/>
+              <w:rPr>
+                <w:rFonts w:asciiTheme="minorHAnsi" w:hAnsiTheme="minorHAnsi"/>
+              </w:rPr>
+            </w:pPr>
+            <w:r>
+              <w:rPr>
+                <w:rFonts w:ascii="Aptos Narrow" w:hAnsi="Aptos Narrow"/>
+                <w:color w:val="000000"/>
+              </w:rPr>
+              <w:t>0.016251</w:t>
+            </w:r>
+          </w:p>
+        </w:tc>
+        <w:tc>
+          <w:tcPr>
+            <w:tcW w:w="921" w:type="pct"/>
+            <w:tcBorders>
+              <w:top w:val="single" w:sz="4" w:space="0" w:color="auto"/>
+            </w:tcBorders>
+            <w:vAlign w:val="bottom"/>
+          </w:tcPr>
+          <w:p>
+            <w:pPr>
+              <w:jc w:val="center"/>
+              <w:rPr>
+                <w:rFonts w:asciiTheme="minorHAnsi" w:hAnsiTheme="minorHAnsi"/>
+              </w:rPr>
+            </w:pPr>
+            <w:r>
+              <w:rPr>
+                <w:rFonts w:ascii="Aptos Narrow" w:hAnsi="Aptos Narrow"/>
+                <w:color w:val="000000"/>
+              </w:rPr>
+              <w:t>-0.02134</w:t>
+            </w:r>
+          </w:p>
+        </w:tc>
+        <w:tc>
+          <w:tcPr>
+            <w:tcW w:w="1326" w:type="pct"/>
+            <w:tcBorders>
+              <w:top w:val="single" w:sz="4" w:space="0" w:color="auto"/>
+            </w:tcBorders>
+            <w:vAlign w:val="bottom"/>
+          </w:tcPr>
+          <w:p>
+            <w:pPr>
+              <w:jc w:val="center"/>
+              <w:rPr>
+                <w:rFonts w:asciiTheme="minorHAnsi" w:hAnsiTheme="minorHAnsi"/>
+              </w:rPr>
+            </w:pPr>
+            <w:r>
+              <w:rPr>
+                <w:rFonts w:ascii="Aptos Narrow" w:hAnsi="Aptos Narrow"/>
+                <w:color w:val="000000"/>
+              </w:rPr>
+              <w:t>-0.00308</w:t>
+            </w:r>
+          </w:p>
+        </w:tc>
+        <w:tc>
+          <w:tcPr>
+            <w:tcW w:w="1412" w:type="pct"/>
+            <w:tcBorders>
+              <w:top w:val="single" w:sz="4" w:space="0" w:color="auto"/>
+            </w:tcBorders>
+            <w:vAlign w:val="bottom"/>
+          </w:tcPr>
+          <w:p>
+            <w:pPr>
+              <w:jc w:val="center"/>
+              <w:rPr>
+                <w:rFonts w:asciiTheme="minorHAnsi" w:hAnsiTheme="minorHAnsi"/>
+              </w:rPr>
+            </w:pPr>
+            <w:r>
+              <w:rPr>
+                <w:rFonts w:ascii="Aptos Narrow" w:hAnsi="Aptos Narrow"/>
+                <w:color w:val="000000"/>
+              </w:rPr>
+              <w:t>-0.00456</w:t>
+            </w:r>
+          </w:p>
+        </w:tc>
+      </w:tr>
+      <w:tr>
+        <w:tc>
+          <w:tcPr>
+            <w:tcW w:w="419" w:type="pct"/>
+          </w:tcPr>
+          <w:p>
+            <w:pPr>
+              <w:rPr>
+                <w:rFonts w:asciiTheme="minorHAnsi" w:hAnsiTheme="minorHAnsi"/>
+              </w:rPr>
+            </w:pPr>
+            <w:r>
+              <w:rPr>
+                <w:rFonts w:asciiTheme="minorHAnsi" w:hAnsiTheme="minorHAnsi"/>
+              </w:rPr>
+              <w:t>SD</w:t>
+            </w:r>
+          </w:p>
+        </w:tc>
+        <w:tc>
+          <w:tcPr>
+            <w:tcW w:w="921" w:type="pct"/>
+            <w:vAlign w:val="bottom"/>
+          </w:tcPr>
+          <w:p>
+            <w:pPr>
+              <w:jc w:val="center"/>
+              <w:rPr>
+                <w:rFonts w:asciiTheme="minorHAnsi" w:hAnsiTheme="minorHAnsi"/>
+              </w:rPr>
+            </w:pPr>
+            <w:r>
+              <w:rPr>
+                <w:rFonts w:ascii="Aptos Narrow" w:hAnsi="Aptos Narrow"/>
+                <w:color w:val="000000"/>
+              </w:rPr>
+              <w:t>0.020074</w:t>
+            </w:r>
+          </w:p>
+        </w:tc>
+        <w:tc>
+          <w:tcPr>
+            <w:tcW w:w="921" w:type="pct"/>
+            <w:vAlign w:val="bottom"/>
+          </w:tcPr>
+          <w:p>
+            <w:pPr>
+              <w:jc w:val="center"/>
+              <w:rPr>
+                <w:rFonts w:asciiTheme="minorHAnsi" w:hAnsiTheme="minorHAnsi"/>
+              </w:rPr>
+            </w:pPr>
+            <w:r>
+              <w:rPr>
+                <w:rFonts w:ascii="Aptos Narrow" w:hAnsi="Aptos Narrow"/>
+                <w:color w:val="000000"/>
+              </w:rPr>
+              <w:t>0.022062</w:t>
+            </w:r>
+          </w:p>
+        </w:tc>
+        <w:tc>
+          <w:tcPr>
+            <w:tcW w:w="1326" w:type="pct"/>
+            <w:vAlign w:val="bottom"/>
+          </w:tcPr>
+          <w:p>
+            <w:pPr>
+              <w:jc w:val="center"/>
+              <w:rPr>
+                <w:rFonts w:asciiTheme="minorHAnsi" w:hAnsiTheme="minorHAnsi"/>
+              </w:rPr>
+            </w:pPr>
+            <w:r>
+              <w:rPr>
+                <w:rFonts w:ascii="Aptos Narrow" w:hAnsi="Aptos Narrow"/>
+                <w:color w:val="000000"/>
+              </w:rPr>
+              <w:t>0.016107</w:t>
+            </w:r>
+          </w:p>
+        </w:tc>
+        <w:tc>
+          <w:tcPr>
+            <w:tcW w:w="1412" w:type="pct"/>
+            <w:vAlign w:val="bottom"/>
+          </w:tcPr>
+          <w:p>
+            <w:pPr>
+              <w:jc w:val="center"/>
+              <w:rPr>
+                <w:rFonts w:asciiTheme="minorHAnsi" w:hAnsiTheme="minorHAnsi"/>
+              </w:rPr>
+            </w:pPr>
+            <w:r>
+              <w:rPr>
+                <w:rFonts w:ascii="Aptos Narrow" w:hAnsi="Aptos Narrow"/>
+                <w:color w:val="000000"/>
+              </w:rPr>
+              <w:t>0.019777</w:t>
+            </w:r>
+          </w:p>
+        </w:tc>
+      </w:tr>
+      <w:tr>
+        <w:tc>
+          <w:tcPr>
+            <w:tcW w:w="419" w:type="pct"/>
+          </w:tcPr>
+          <w:p>
+            <w:pPr>
+              <w:rPr>
+                <w:rFonts w:asciiTheme="minorHAnsi" w:hAnsiTheme="minorHAnsi"/>
+              </w:rPr>
+            </w:pPr>
+            <w:r>
+              <w:rPr>
+                <w:rFonts w:asciiTheme="minorHAnsi" w:hAnsiTheme="minorHAnsi"/>
+              </w:rPr>
+              <w:t>D</w:t>
+            </w:r>
+          </w:p>
+        </w:tc>
+        <w:tc>
+          <w:tcPr>
+            <w:tcW w:w="921" w:type="pct"/>
+            <w:shd w:val="clear" w:color="auto" w:fill="auto"/>
+            <w:vAlign w:val="bottom"/>
+          </w:tcPr>
+          <w:p>
+            <w:pPr>
+              <w:jc w:val="center"/>
+              <w:rPr>
+                <w:rFonts w:asciiTheme="minorHAnsi" w:hAnsiTheme="minorHAnsi"/>
+              </w:rPr>
+            </w:pPr>
+            <w:r>
+              <w:rPr>
+                <w:rFonts w:ascii="Aptos Narrow" w:hAnsi="Aptos Narrow"/>
+                <w:color w:val="000000"/>
+              </w:rPr>
+              <w:t>0.809538</w:t>
+            </w:r>
+          </w:p>
+        </w:tc>
+        <w:tc>
+          <w:tcPr>
+            <w:tcW w:w="921" w:type="pct"/>
+            <w:shd w:val="clear" w:color="auto" w:fill="auto"/>
+            <w:vAlign w:val="bottom"/>
+          </w:tcPr>
+          <w:p>
+            <w:pPr>
+              <w:jc w:val="center"/>
+              <w:rPr>
+                <w:rFonts w:asciiTheme="minorHAnsi" w:hAnsiTheme="minorHAnsi"/>
+              </w:rPr>
+            </w:pPr>
+            <w:r>
+              <w:rPr>
+                <w:rFonts w:ascii="Aptos Narrow" w:hAnsi="Aptos Narrow"/>
+                <w:color w:val="000000"/>
+              </w:rPr>
+              <w:t>-0.96705</w:t>
+            </w:r>
+          </w:p>
+        </w:tc>
+        <w:tc>
+          <w:tcPr>
+            <w:tcW w:w="1326" w:type="pct"/>
+            <w:shd w:val="clear" w:color="auto" w:fill="auto"/>
+            <w:vAlign w:val="bottom"/>
+          </w:tcPr>
+          <w:p>
+            <w:pPr>
+              <w:jc w:val="center"/>
+              <w:rPr>
+                <w:rFonts w:asciiTheme="minorHAnsi" w:hAnsiTheme="minorHAnsi"/>
+              </w:rPr>
+            </w:pPr>
+            <w:r>
+              <w:rPr>
+                <w:rFonts w:ascii="Aptos Narrow" w:hAnsi="Aptos Narrow"/>
+                <w:color w:val="000000"/>
+              </w:rPr>
+              <w:t>-0.19135</w:t>
+            </w:r>
+          </w:p>
+        </w:tc>
+        <w:tc>
+          <w:tcPr>
+            <w:tcW w:w="1412" w:type="pct"/>
+            <w:shd w:val="clear" w:color="auto" w:fill="auto"/>
+            <w:vAlign w:val="bottom"/>
+          </w:tcPr>
+          <w:p>
+            <w:pPr>
+              <w:jc w:val="center"/>
+              <w:rPr>
+                <w:rFonts w:asciiTheme="minorHAnsi" w:hAnsiTheme="minorHAnsi"/>
+              </w:rPr>
+            </w:pPr>
+            <w:r>
+              <w:rPr>
+                <w:rFonts w:ascii="Aptos Narrow" w:hAnsi="Aptos Narrow"/>
+                <w:color w:val="000000"/>
+              </w:rPr>
+              <w:t>-0.23055</w:t>
+            </w:r>
+          </w:p>
+        </w:tc>
+      </w:tr>
+      <w:tr>
+        <w:tc>
+          <w:tcPr>
+            <w:tcW w:w="419" w:type="pct"/>
+          </w:tcPr>
+          <w:p>
+            <w:pPr>
+              <w:rPr>
+                <w:rFonts w:asciiTheme="minorHAnsi" w:hAnsiTheme="minorHAnsi"/>
+                <w:i/>
+                <w:iCs/>
+              </w:rPr>
+            </w:pPr>
+            <w:r>
+              <w:rPr>
+                <w:rFonts w:asciiTheme="minorHAnsi" w:hAnsiTheme="minorHAnsi"/>
+                <w:i/>
+                <w:iCs/>
+              </w:rPr>
+              <w:t>p</w:t>
+            </w:r>
+            <w:r>
+              <w:rPr>
+                <w:rFonts w:asciiTheme="minorHAnsi" w:hAnsiTheme="minorHAnsi"/>
+                <w:i/>
+                <w:iCs/>
+                <w:vertAlign w:val="subscript"/>
+              </w:rPr>
+              <w:t>left</w:t>
+            </w:r>
+          </w:p>
+        </w:tc>
+        <w:tc>
+          <w:tcPr>
+            <w:tcW w:w="921" w:type="pct"/>
+            <w:vAlign w:val="bottom"/>
+          </w:tcPr>
+          <w:p>
+            <w:pPr>
+              <w:jc w:val="center"/>
+              <w:rPr>
+                <w:rFonts w:asciiTheme="minorHAnsi" w:hAnsiTheme="minorHAnsi"/>
+              </w:rPr>
+            </w:pPr>
+            <w:r>
+              <w:rPr>
+                <w:rFonts w:ascii="Aptos Narrow" w:hAnsi="Aptos Narrow"/>
+                <w:color w:val="000000"/>
+              </w:rPr>
+              <w:t>1</w:t>
+            </w:r>
+          </w:p>
+        </w:tc>
+        <w:tc>
+          <w:tcPr>
+            <w:tcW w:w="921" w:type="pct"/>
+            <w:vAlign w:val="bottom"/>
+          </w:tcPr>
+          <w:p>
+            <w:pPr>
+              <w:jc w:val="center"/>
+              <w:rPr>
+                <w:rFonts w:asciiTheme="minorHAnsi" w:hAnsiTheme="minorHAnsi"/>
+              </w:rPr>
+            </w:pPr>
+            <w:r>
+              <w:rPr>
+                <w:rFonts w:ascii="Aptos Narrow" w:hAnsi="Aptos Narrow"/>
+                <w:color w:val="000000"/>
+              </w:rPr>
+              <w:t>0.000999</w:t>
+            </w:r>
+          </w:p>
+        </w:tc>
+        <w:tc>
+          <w:tcPr>
+            <w:tcW w:w="1326" w:type="pct"/>
+            <w:vAlign w:val="bottom"/>
+          </w:tcPr>
+          <w:p>
+            <w:pPr>
+              <w:jc w:val="center"/>
+              <w:rPr>
+                <w:rFonts w:asciiTheme="minorHAnsi" w:hAnsiTheme="minorHAnsi"/>
+              </w:rPr>
+            </w:pPr>
+            <w:r>
+              <w:rPr>
+                <w:rFonts w:ascii="Aptos Narrow" w:hAnsi="Aptos Narrow"/>
+                <w:color w:val="000000"/>
+              </w:rPr>
+              <w:t>0.000999</w:t>
+            </w:r>
+          </w:p>
+        </w:tc>
+        <w:tc>
+          <w:tcPr>
+            <w:tcW w:w="1412" w:type="pct"/>
+            <w:vAlign w:val="bottom"/>
+          </w:tcPr>
+          <w:p>
+            <w:pPr>
+              <w:jc w:val="center"/>
+              <w:rPr>
+                <w:rFonts w:asciiTheme="minorHAnsi" w:hAnsiTheme="minorHAnsi"/>
+              </w:rPr>
+            </w:pPr>
+            <w:r>
+              <w:rPr>
+                <w:rFonts w:ascii="Aptos Narrow" w:hAnsi="Aptos Narrow"/>
+                <w:color w:val="000000"/>
+              </w:rPr>
+              <w:t>0.000999</w:t>
+            </w:r>
+          </w:p>
+        </w:tc>
+      </w:tr>
+      <w:tr>
+        <w:tc>
+          <w:tcPr>
+            <w:tcW w:w="419" w:type="pct"/>
+          </w:tcPr>
+          <w:p>
+            <w:pPr>
+              <w:rPr>
+                <w:rFonts w:asciiTheme="minorHAnsi" w:hAnsiTheme="minorHAnsi"/>
+                <w:i/>
+                <w:iCs/>
+              </w:rPr>
+            </w:pPr>
+            <w:r>
+              <w:rPr>
+                <w:rFonts w:asciiTheme="minorHAnsi" w:hAnsiTheme="minorHAnsi"/>
+                <w:i/>
+                <w:iCs/>
+              </w:rPr>
+              <w:t>p</w:t>
+            </w:r>
+            <w:r>
+              <w:rPr>
+                <w:rFonts w:asciiTheme="minorHAnsi" w:hAnsiTheme="minorHAnsi"/>
+                <w:i/>
+                <w:iCs/>
+                <w:vertAlign w:val="subscript"/>
+              </w:rPr>
+              <w:t>right</w:t>
+            </w:r>
+          </w:p>
+        </w:tc>
+        <w:tc>
+          <w:tcPr>
+            <w:tcW w:w="921" w:type="pct"/>
+            <w:vAlign w:val="bottom"/>
+          </w:tcPr>
+          <w:p>
+            <w:pPr>
+              <w:jc w:val="center"/>
+              <w:rPr>
+                <w:rFonts w:asciiTheme="minorHAnsi" w:hAnsiTheme="minorHAnsi"/>
+              </w:rPr>
+            </w:pPr>
+            <w:r>
+              <w:rPr>
+                <w:rFonts w:ascii="Aptos Narrow" w:hAnsi="Aptos Narrow"/>
+                <w:color w:val="000000"/>
+              </w:rPr>
+              <w:t>0.000999</w:t>
+            </w:r>
+          </w:p>
+        </w:tc>
+        <w:tc>
+          <w:tcPr>
+            <w:tcW w:w="921" w:type="pct"/>
+            <w:vAlign w:val="bottom"/>
+          </w:tcPr>
+          <w:p>
+            <w:pPr>
+              <w:jc w:val="center"/>
+              <w:rPr>
+                <w:rFonts w:asciiTheme="minorHAnsi" w:hAnsiTheme="minorHAnsi"/>
+              </w:rPr>
+            </w:pPr>
+            <w:r>
+              <w:rPr>
+                <w:rFonts w:ascii="Aptos Narrow" w:hAnsi="Aptos Narrow"/>
+                <w:color w:val="000000"/>
+              </w:rPr>
+              <w:t>1</w:t>
+            </w:r>
+          </w:p>
+        </w:tc>
+        <w:tc>
+          <w:tcPr>
+            <w:tcW w:w="1326" w:type="pct"/>
+            <w:vAlign w:val="bottom"/>
+          </w:tcPr>
+          <w:p>
+            <w:pPr>
+              <w:jc w:val="center"/>
+              <w:rPr>
+                <w:rFonts w:asciiTheme="minorHAnsi" w:hAnsiTheme="minorHAnsi"/>
+              </w:rPr>
+            </w:pPr>
+            <w:r>
+              <w:rPr>
+                <w:rFonts w:ascii="Aptos Narrow" w:hAnsi="Aptos Narrow"/>
+                <w:color w:val="000000"/>
+              </w:rPr>
+              <w:t>1</w:t>
+            </w:r>
+          </w:p>
+        </w:tc>
+        <w:tc>
+          <w:tcPr>
+            <w:tcW w:w="1412" w:type="pct"/>
+            <w:vAlign w:val="bottom"/>
+          </w:tcPr>
+          <w:p>
+            <w:pPr>
+              <w:jc w:val="center"/>
+              <w:rPr>
+                <w:rFonts w:asciiTheme="minorHAnsi" w:hAnsiTheme="minorHAnsi"/>
+              </w:rPr>
+            </w:pPr>
+            <w:r>
+              <w:rPr>
+                <w:rFonts w:ascii="Aptos Narrow" w:hAnsi="Aptos Narrow"/>
+                <w:color w:val="000000"/>
+              </w:rPr>
+              <w:t>1</w:t>
+            </w:r>
+          </w:p>
+        </w:tc>
+      </w:tr>
+      <w:tr>
+        <w:tc>
+          <w:tcPr>
+            <w:tcW w:w="419" w:type="pct"/>
+          </w:tcPr>
+          <w:p>
+            <w:pPr>
+              <w:rPr>
+                <w:rFonts w:asciiTheme="minorHAnsi" w:hAnsiTheme="minorHAnsi"/>
+                <w:i/>
+                <w:iCs/>
+              </w:rPr>
+            </w:pPr>
+            <w:r>
+              <w:rPr>
+                <w:rFonts w:asciiTheme="minorHAnsi" w:hAnsiTheme="minorHAnsi"/>
+                <w:i/>
+                <w:iCs/>
+              </w:rPr>
+              <w:t>p</w:t>
+            </w:r>
+            <w:r>
+              <w:rPr>
+                <w:rFonts w:asciiTheme="minorHAnsi" w:hAnsiTheme="minorHAnsi"/>
+                <w:i/>
+                <w:iCs/>
+                <w:vertAlign w:val="subscript"/>
+              </w:rPr>
+              <w:t>total</w:t>
+            </w:r>
+          </w:p>
+        </w:tc>
+        <w:tc>
+          <w:tcPr>
+            <w:tcW w:w="921" w:type="pct"/>
+            <w:vAlign w:val="bottom"/>
+          </w:tcPr>
+          <w:p>
+            <w:pPr>
+              <w:jc w:val="center"/>
+              <w:rPr>
+                <w:rFonts w:asciiTheme="minorHAnsi" w:hAnsiTheme="minorHAnsi"/>
+              </w:rPr>
+            </w:pPr>
+            <w:r>
+              <w:rPr>
+                <w:rFonts w:ascii="Aptos Narrow" w:hAnsi="Aptos Narrow"/>
+                <w:color w:val="000000"/>
+              </w:rPr>
+              <w:t>0.000999</w:t>
+            </w:r>
+          </w:p>
+        </w:tc>
+        <w:tc>
+          <w:tcPr>
+            <w:tcW w:w="921" w:type="pct"/>
+            <w:vAlign w:val="bottom"/>
+          </w:tcPr>
+          <w:p>
+            <w:pPr>
+              <w:jc w:val="center"/>
+              <w:rPr>
+                <w:rFonts w:asciiTheme="minorHAnsi" w:hAnsiTheme="minorHAnsi"/>
+              </w:rPr>
+            </w:pPr>
+            <w:r>
+              <w:rPr>
+                <w:rFonts w:ascii="Aptos Narrow" w:hAnsi="Aptos Narrow"/>
+                <w:color w:val="000000"/>
+              </w:rPr>
+              <w:t>0.000999</w:t>
+            </w:r>
+          </w:p>
+        </w:tc>
+        <w:tc>
+          <w:tcPr>
+            <w:tcW w:w="1326" w:type="pct"/>
+            <w:vAlign w:val="bottom"/>
+          </w:tcPr>
+          <w:p>
+            <w:pPr>
+              <w:jc w:val="center"/>
+              <w:rPr>
+                <w:rFonts w:asciiTheme="minorHAnsi" w:hAnsiTheme="minorHAnsi"/>
+              </w:rPr>
+            </w:pPr>
+            <w:r>
+              <w:rPr>
+                <w:rFonts w:ascii="Aptos Narrow" w:hAnsi="Aptos Narrow"/>
+                <w:color w:val="000000"/>
+              </w:rPr>
+              <w:t>0.000999</w:t>
+            </w:r>
+          </w:p>
+        </w:tc>
+        <w:tc>
+          <w:tcPr>
+            <w:tcW w:w="1412" w:type="pct"/>
+            <w:vAlign w:val="bottom"/>
+          </w:tcPr>
+          <w:p>
+            <w:pPr>
+              <w:jc w:val="center"/>
+              <w:rPr>
+                <w:rFonts w:asciiTheme="minorHAnsi" w:hAnsiTheme="minorHAnsi"/>
+              </w:rPr>
+            </w:pPr>
+            <w:r>
+              <w:rPr>
+                <w:rFonts w:ascii="Aptos Narrow" w:hAnsi="Aptos Narrow"/>
+                <w:color w:val="000000"/>
+              </w:rPr>
+              <w:t>0.000999</w:t>
+            </w:r>
+          </w:p>
+        </w:tc>
+      </w:tr>
+      <w:tr>
+        <w:tc>
+          <w:tcPr>
+            <w:tcW w:w="419" w:type="pct"/>
+            <w:tcBorders>
+              <w:bottom w:val="single" w:sz="4" w:space="0" w:color="auto"/>
+            </w:tcBorders>
+          </w:tcPr>
+          <w:p>
+            <w:pPr>
+              <w:rPr>
+                <w:rFonts w:asciiTheme="minorHAnsi" w:hAnsiTheme="minorHAnsi"/>
+                <w:i/>
+                <w:iCs/>
+              </w:rPr>
+            </w:pPr>
+            <w:r>
+              <w:rPr>
+                <w:rFonts w:asciiTheme="minorHAnsi" w:hAnsiTheme="minorHAnsi"/>
+                <w:i/>
+                <w:iCs/>
+              </w:rPr>
+              <w:t>SE</w:t>
+            </w:r>
+          </w:p>
+        </w:tc>
+        <w:tc>
+          <w:tcPr>
+            <w:tcW w:w="921" w:type="pct"/>
+            <w:tcBorders>
+              <w:bottom w:val="single" w:sz="4" w:space="0" w:color="auto"/>
+            </w:tcBorders>
+            <w:vAlign w:val="bottom"/>
+          </w:tcPr>
+          <w:p>
+            <w:pPr>
+              <w:jc w:val="center"/>
+            </w:pPr>
+            <w:r>
+              <w:rPr>
+                <w:rFonts w:ascii="Aptos Narrow" w:hAnsi="Aptos Narrow"/>
+                <w:color w:val="000000"/>
+              </w:rPr>
+              <w:t>0.024825</w:t>
+            </w:r>
+          </w:p>
+        </w:tc>
+        <w:tc>
+          <w:tcPr>
+            <w:tcW w:w="921" w:type="pct"/>
+            <w:tcBorders>
+              <w:bottom w:val="single" w:sz="4" w:space="0" w:color="auto"/>
+            </w:tcBorders>
+            <w:vAlign w:val="bottom"/>
+          </w:tcPr>
+          <w:p>
+            <w:pPr>
+              <w:jc w:val="center"/>
+            </w:pPr>
+            <w:r>
+              <w:rPr>
+                <w:rFonts w:ascii="Aptos Narrow" w:hAnsi="Aptos Narrow"/>
+                <w:color w:val="000000"/>
+              </w:rPr>
+              <w:t>0.028881</w:t>
+            </w:r>
+          </w:p>
+        </w:tc>
+        <w:tc>
+          <w:tcPr>
+            <w:tcW w:w="1326" w:type="pct"/>
+            <w:tcBorders>
+              <w:bottom w:val="single" w:sz="4" w:space="0" w:color="auto"/>
+            </w:tcBorders>
+            <w:vAlign w:val="bottom"/>
+          </w:tcPr>
+          <w:p>
+            <w:pPr>
+              <w:jc w:val="center"/>
+            </w:pPr>
+            <w:r>
+              <w:rPr>
+                <w:rFonts w:ascii="Aptos Narrow" w:hAnsi="Aptos Narrow"/>
+                <w:color w:val="000000"/>
+              </w:rPr>
+              <w:t>0.029185</w:t>
+            </w:r>
+          </w:p>
+        </w:tc>
+        <w:tc>
+          <w:tcPr>
+            <w:tcW w:w="1412" w:type="pct"/>
+            <w:tcBorders>
+              <w:bottom w:val="single" w:sz="4" w:space="0" w:color="auto"/>
+            </w:tcBorders>
+            <w:vAlign w:val="bottom"/>
+          </w:tcPr>
+          <w:p>
+            <w:pPr>
+              <w:jc w:val="center"/>
+            </w:pPr>
+            <w:r>
+              <w:rPr>
+                <w:rFonts w:ascii="Aptos Narrow" w:hAnsi="Aptos Narrow"/>
+                <w:color w:val="000000"/>
+              </w:rPr>
+              <w:t>0.028616</w:t>
+            </w:r>
+          </w:p>
+        </w:tc>
+      </w:tr>
+    </w:tbl>
+    <w:p>
+      <w:pPr>
+        <w:pStyle w:val="BodyText"/>
+      </w:pPr>
+    </w:p>
+    <w:p>
+      <w:pPr>
+        <w:pStyle w:val="Heading3"/>
+        <w:spacing w:after="480"/>
+      </w:pPr>
+      <w:r>
+        <w:t>Double</w:t>
+      </w:r>
+      <w:r>
+        <w:t>-category WEAT results obtained using</w:t>
+      </w:r>
+      <w:r>
+        <w:t xml:space="preserve"> Average</w:t>
+      </w:r>
+      <w:r>
+        <w:t xml:space="preserve"> BERT embeddings</w:t>
+      </w:r>
+      <w:r>
+        <w:t xml:space="preserve"> for Groups</w:t>
+      </w:r>
+      <w:r>
+        <w:t>.</w:t>
+      </w:r>
+    </w:p>
+    <w:p>
+      <w:pPr>
+        <w:pStyle w:val="Table-caption"/>
+        <w:spacing w:before="0"/>
+        <w:rPr>
+          <w:rFonts w:asciiTheme="minorHAnsi" w:hAnsiTheme="minorHAnsi"/>
+        </w:rPr>
+      </w:pPr>
+      <w:r>
+        <w:rPr>
+          <w:rFonts w:asciiTheme="minorHAnsi" w:hAnsiTheme="minorHAnsi"/>
+          <w:b/>
+          <w:bCs/>
+        </w:rPr>
+        <w:t xml:space="preserve">Table </w:t>
+      </w:r>
+      <w:r>
+        <w:rPr>
+          <w:rFonts w:asciiTheme="minorHAnsi" w:hAnsiTheme="minorHAnsi"/>
+          <w:b/>
+          <w:bCs/>
+        </w:rPr>
+        <w:t>1</w:t>
+      </w:r>
+      <w:r>
+        <w:rPr>
+          <w:rFonts w:asciiTheme="minorHAnsi" w:hAnsiTheme="minorHAnsi"/>
+          <w:b/>
+          <w:bCs/>
+        </w:rPr>
+        <w:t>2</w:t>
+      </w:r>
+      <w:r>
+        <w:rPr>
+          <w:rFonts w:asciiTheme="minorHAnsi" w:hAnsiTheme="minorHAnsi"/>
+          <w:b/>
+          <w:bCs/>
+        </w:rPr>
+        <w:t>.</w:t>
+      </w:r>
+      <w:r>
+        <w:rPr>
+          <w:rFonts w:asciiTheme="minorHAnsi" w:hAnsiTheme="minorHAnsi"/>
+        </w:rPr>
+        <w:t xml:space="preserve"> </w:t>
+      </w:r>
+      <w:r>
+        <w:rPr>
+          <w:rFonts w:asciiTheme="minorHAnsi" w:hAnsiTheme="minorHAnsi"/>
+        </w:rPr>
+        <w:t xml:space="preserve">Average embeddings of both periods for each conflated groups with before and after SCM attributes.   </w:t>
+      </w:r>
+    </w:p>
+    <w:tbl>
+      <w:tblPr>
+        <w:tblStyle w:val="TableGrid"/>
+        <w:tblW w:w="5000" w:type="pct"/>
+        <w:tblBorders>
+          <w:top w:val="none" w:sz="0" w:space="0" w:color="auto"/>
+          <w:left w:val="none" w:sz="0" w:space="0" w:color="auto"/>
+          <w:bottom w:val="none" w:sz="0" w:space="0" w:color="auto"/>
+          <w:right w:val="none" w:sz="0" w:space="0" w:color="auto"/>
+          <w:insideH w:val="none" w:sz="0" w:space="0" w:color="auto"/>
+          <w:insideV w:val="none" w:sz="0" w:space="0" w:color="auto"/>
+        </w:tblBorders>
+        <w:tblLook w:val="04A0" w:firstRow="1" w:lastRow="0" w:firstColumn="1" w:lastColumn="0" w:noHBand="0" w:noVBand="1"/>
+      </w:tblPr>
+      <w:tblGrid>
+        <w:gridCol w:w="1152"/>
+        <w:gridCol w:w="2777"/>
+        <w:gridCol w:w="2777"/>
+        <w:gridCol w:w="3829"/>
+        <w:gridCol w:w="4081"/>
+      </w:tblGrid>
+      <w:tr>
+        <w:tc>
+          <w:tcPr>
+            <w:tcW w:w="394" w:type="pct"/>
+            <w:tcBorders>
+              <w:top w:val="single" w:sz="4" w:space="0" w:color="auto"/>
+              <w:bottom w:val="single" w:sz="4" w:space="0" w:color="auto"/>
+            </w:tcBorders>
+          </w:tcPr>
+          <w:p>
+            <w:pPr>
+              <w:rPr>
+                <w:rFonts w:asciiTheme="minorHAnsi" w:hAnsiTheme="minorHAnsi"/>
+              </w:rPr>
+            </w:pPr>
+          </w:p>
+        </w:tc>
+        <w:tc>
+          <w:tcPr>
+            <w:tcW w:w="950" w:type="pct"/>
+            <w:tcBorders>
+              <w:top w:val="single" w:sz="4" w:space="0" w:color="auto"/>
+              <w:bottom w:val="single" w:sz="4" w:space="0" w:color="auto"/>
+            </w:tcBorders>
+            <w:vAlign w:val="center"/>
+          </w:tcPr>
+          <w:p>
+            <w:pPr>
+              <w:pStyle w:val="Compact"/>
+              <w:jc w:val="center"/>
+              <w:rPr>
+                <w:rFonts w:asciiTheme="minorHAnsi" w:hAnsiTheme="minorHAnsi"/>
+                <w:sz w:val="19"/>
+                <w:szCs w:val="19"/>
+              </w:rPr>
+            </w:pPr>
+            <w:r>
+              <w:rPr>
+                <w:rFonts w:asciiTheme="minorHAnsi" w:hAnsiTheme="minorHAnsi"/>
+                <w:sz w:val="19"/>
+                <w:szCs w:val="19"/>
+              </w:rPr>
+              <w:t xml:space="preserve">Arabic/Muslim </w:t>
+            </w:r>
+            <w:r>
+              <w:rPr>
+                <w:rFonts w:asciiTheme="minorHAnsi" w:hAnsiTheme="minorHAnsi"/>
+                <w:sz w:val="19"/>
+                <w:szCs w:val="19"/>
+              </w:rPr>
+              <w:t xml:space="preserve"> / </w:t>
+            </w:r>
+            <w:r>
+              <w:rPr>
+                <w:rFonts w:asciiTheme="minorHAnsi" w:hAnsiTheme="minorHAnsi"/>
+                <w:sz w:val="19"/>
+                <w:szCs w:val="19"/>
+              </w:rPr>
+              <w:t>Israeli/Jewish</w:t>
+            </w:r>
+          </w:p>
+          <w:p>
+            <w:pPr>
+              <w:pStyle w:val="Compact"/>
+              <w:jc w:val="center"/>
+              <w:rPr>
+                <w:rFonts w:asciiTheme="minorHAnsi" w:hAnsiTheme="minorHAnsi"/>
+                <w:sz w:val="19"/>
+                <w:szCs w:val="19"/>
+              </w:rPr>
+            </w:pPr>
+            <w:r>
+              <w:rPr>
+                <w:rFonts w:asciiTheme="minorHAnsi" w:hAnsiTheme="minorHAnsi"/>
+                <w:sz w:val="19"/>
+                <w:szCs w:val="19"/>
+              </w:rPr>
+              <w:t>Warm (before) / Warm (After)</w:t>
+            </w:r>
+          </w:p>
+        </w:tc>
+        <w:tc>
+          <w:tcPr>
+            <w:tcW w:w="950" w:type="pct"/>
+            <w:tcBorders>
+              <w:top w:val="single" w:sz="4" w:space="0" w:color="auto"/>
+              <w:bottom w:val="single" w:sz="4" w:space="0" w:color="auto"/>
+            </w:tcBorders>
+            <w:vAlign w:val="center"/>
+          </w:tcPr>
+          <w:p>
+            <w:pPr>
+              <w:pStyle w:val="Compact"/>
+              <w:jc w:val="center"/>
+              <w:rPr>
+                <w:rFonts w:asciiTheme="minorHAnsi" w:hAnsiTheme="minorHAnsi"/>
+                <w:sz w:val="19"/>
+                <w:szCs w:val="19"/>
+              </w:rPr>
+            </w:pPr>
+            <w:r>
+              <w:rPr>
+                <w:rFonts w:asciiTheme="minorHAnsi" w:hAnsiTheme="minorHAnsi"/>
+                <w:sz w:val="19"/>
+                <w:szCs w:val="19"/>
+              </w:rPr>
+              <w:t xml:space="preserve">Arabic/Muslim </w:t>
+            </w:r>
+            <w:r>
+              <w:rPr>
+                <w:rFonts w:asciiTheme="minorHAnsi" w:hAnsiTheme="minorHAnsi"/>
+                <w:sz w:val="19"/>
+                <w:szCs w:val="19"/>
+              </w:rPr>
+              <w:t xml:space="preserve"> / </w:t>
+            </w:r>
+            <w:r>
+              <w:rPr>
+                <w:rFonts w:asciiTheme="minorHAnsi" w:hAnsiTheme="minorHAnsi"/>
+                <w:sz w:val="19"/>
+                <w:szCs w:val="19"/>
+              </w:rPr>
+              <w:t>Israeli/Jewish</w:t>
+            </w:r>
+          </w:p>
+          <w:p>
+            <w:pPr>
+              <w:pStyle w:val="Compact"/>
+              <w:jc w:val="center"/>
+              <w:rPr>
+                <w:rFonts w:asciiTheme="minorHAnsi" w:hAnsiTheme="minorHAnsi"/>
+                <w:sz w:val="19"/>
+                <w:szCs w:val="19"/>
+              </w:rPr>
+            </w:pPr>
+            <w:r>
+              <w:rPr>
+                <w:rFonts w:asciiTheme="minorHAnsi" w:hAnsiTheme="minorHAnsi"/>
+                <w:sz w:val="19"/>
+                <w:szCs w:val="19"/>
+              </w:rPr>
+              <w:t>Cold (before) / Cold (After)</w:t>
+            </w:r>
+          </w:p>
+        </w:tc>
+        <w:tc>
+          <w:tcPr>
+            <w:tcW w:w="1310" w:type="pct"/>
+            <w:tcBorders>
+              <w:top w:val="single" w:sz="4" w:space="0" w:color="auto"/>
+              <w:bottom w:val="single" w:sz="4" w:space="0" w:color="auto"/>
+            </w:tcBorders>
+            <w:vAlign w:val="center"/>
+          </w:tcPr>
+          <w:p>
+            <w:pPr>
+              <w:pStyle w:val="Compact"/>
+              <w:jc w:val="center"/>
+              <w:rPr>
+                <w:rFonts w:asciiTheme="minorHAnsi" w:hAnsiTheme="minorHAnsi"/>
+                <w:sz w:val="19"/>
+                <w:szCs w:val="19"/>
+              </w:rPr>
+            </w:pPr>
+            <w:r>
+              <w:rPr>
+                <w:rFonts w:asciiTheme="minorHAnsi" w:hAnsiTheme="minorHAnsi"/>
+                <w:sz w:val="19"/>
+                <w:szCs w:val="19"/>
+              </w:rPr>
+              <w:t xml:space="preserve">Arabic/Muslim </w:t>
+            </w:r>
+            <w:r>
+              <w:rPr>
+                <w:rFonts w:asciiTheme="minorHAnsi" w:hAnsiTheme="minorHAnsi"/>
+                <w:sz w:val="19"/>
+                <w:szCs w:val="19"/>
+              </w:rPr>
+              <w:t xml:space="preserve"> / </w:t>
+            </w:r>
+            <w:r>
+              <w:rPr>
+                <w:rFonts w:asciiTheme="minorHAnsi" w:hAnsiTheme="minorHAnsi"/>
+                <w:sz w:val="19"/>
+                <w:szCs w:val="19"/>
+              </w:rPr>
+              <w:t>Israeli/Jewish</w:t>
+            </w:r>
+          </w:p>
+          <w:p>
+            <w:pPr>
+              <w:jc w:val="center"/>
+              <w:rPr>
+                <w:rFonts w:asciiTheme="minorHAnsi" w:hAnsiTheme="minorHAnsi"/>
+                <w:sz w:val="19"/>
+                <w:szCs w:val="19"/>
+              </w:rPr>
+            </w:pPr>
+            <w:r>
+              <w:rPr>
+                <w:rFonts w:asciiTheme="minorHAnsi" w:hAnsiTheme="minorHAnsi"/>
+                <w:sz w:val="19"/>
+                <w:szCs w:val="19"/>
+              </w:rPr>
+              <w:t>Competence (before) / Competence (After)</w:t>
+            </w:r>
+          </w:p>
+        </w:tc>
+        <w:tc>
+          <w:tcPr>
+            <w:tcW w:w="1396" w:type="pct"/>
+            <w:tcBorders>
+              <w:top w:val="single" w:sz="4" w:space="0" w:color="auto"/>
+              <w:bottom w:val="single" w:sz="4" w:space="0" w:color="auto"/>
+            </w:tcBorders>
+            <w:vAlign w:val="center"/>
+          </w:tcPr>
+          <w:p>
+            <w:pPr>
+              <w:pStyle w:val="Compact"/>
+              <w:jc w:val="center"/>
+              <w:rPr>
+                <w:rFonts w:asciiTheme="minorHAnsi" w:hAnsiTheme="minorHAnsi"/>
+                <w:sz w:val="19"/>
+                <w:szCs w:val="19"/>
+              </w:rPr>
+            </w:pPr>
+            <w:r>
+              <w:rPr>
+                <w:rFonts w:asciiTheme="minorHAnsi" w:hAnsiTheme="minorHAnsi"/>
+                <w:sz w:val="19"/>
+                <w:szCs w:val="19"/>
+              </w:rPr>
+              <w:t xml:space="preserve">Arabic/Muslim </w:t>
+            </w:r>
+            <w:r>
+              <w:rPr>
+                <w:rFonts w:asciiTheme="minorHAnsi" w:hAnsiTheme="minorHAnsi"/>
+                <w:sz w:val="19"/>
+                <w:szCs w:val="19"/>
+              </w:rPr>
+              <w:t xml:space="preserve"> / </w:t>
+            </w:r>
+            <w:r>
+              <w:rPr>
+                <w:rFonts w:asciiTheme="minorHAnsi" w:hAnsiTheme="minorHAnsi"/>
+                <w:sz w:val="19"/>
+                <w:szCs w:val="19"/>
+              </w:rPr>
+              <w:t>Israeli/Jewish</w:t>
+            </w:r>
+          </w:p>
+          <w:p>
+            <w:pPr>
+              <w:jc w:val="center"/>
+              <w:rPr>
+                <w:rFonts w:asciiTheme="minorHAnsi" w:hAnsiTheme="minorHAnsi"/>
+                <w:sz w:val="19"/>
+                <w:szCs w:val="19"/>
+              </w:rPr>
+            </w:pPr>
+            <w:r>
+              <w:rPr>
+                <w:rFonts w:asciiTheme="minorHAnsi" w:hAnsiTheme="minorHAnsi"/>
+                <w:sz w:val="19"/>
+                <w:szCs w:val="19"/>
+              </w:rPr>
+              <w:t>Incompetence (before) / Incompetence (After)</w:t>
+            </w:r>
+          </w:p>
+        </w:tc>
+      </w:tr>
+      <w:tr>
+        <w:tc>
+          <w:tcPr>
+            <w:tcW w:w="394" w:type="pct"/>
+            <w:tcBorders>
+              <w:top w:val="single" w:sz="4" w:space="0" w:color="auto"/>
+            </w:tcBorders>
+          </w:tcPr>
+          <w:p>
+            <w:pPr>
+              <w:rPr>
+                <w:rFonts w:asciiTheme="minorHAnsi" w:hAnsiTheme="minorHAnsi"/>
+              </w:rPr>
+            </w:pPr>
+            <w:r>
+              <w:rPr>
+                <w:rFonts w:asciiTheme="minorHAnsi" w:hAnsiTheme="minorHAnsi"/>
+              </w:rPr>
+              <w:t>Difference</w:t>
+            </w:r>
+          </w:p>
+        </w:tc>
+        <w:tc>
+          <w:tcPr>
+            <w:tcW w:w="950" w:type="pct"/>
+            <w:tcBorders>
+              <w:top w:val="single" w:sz="4" w:space="0" w:color="auto"/>
+            </w:tcBorders>
+            <w:vAlign w:val="bottom"/>
+          </w:tcPr>
+          <w:p>
+            <w:pPr>
+              <w:jc w:val="center"/>
+              <w:rPr>
+                <w:rFonts w:asciiTheme="minorHAnsi" w:hAnsiTheme="minorHAnsi"/>
+              </w:rPr>
+            </w:pPr>
+            <w:r>
+              <w:rPr>
+                <w:rFonts w:ascii="Aptos Narrow" w:hAnsi="Aptos Narrow"/>
+                <w:color w:val="000000"/>
+              </w:rPr>
+              <w:t>-0.000818</w:t>
+            </w:r>
+          </w:p>
+        </w:tc>
+        <w:tc>
+          <w:tcPr>
+            <w:tcW w:w="950" w:type="pct"/>
+            <w:tcBorders>
+              <w:top w:val="single" w:sz="4" w:space="0" w:color="auto"/>
+            </w:tcBorders>
+            <w:vAlign w:val="bottom"/>
+          </w:tcPr>
+          <w:p>
+            <w:pPr>
+              <w:jc w:val="center"/>
+              <w:rPr>
+                <w:rFonts w:asciiTheme="minorHAnsi" w:hAnsiTheme="minorHAnsi"/>
+              </w:rPr>
+            </w:pPr>
+            <w:r>
+              <w:rPr>
+                <w:rFonts w:ascii="Aptos Narrow" w:hAnsi="Aptos Narrow"/>
+                <w:color w:val="000000"/>
+              </w:rPr>
+              <w:t>-0.008376</w:t>
+            </w:r>
+          </w:p>
+        </w:tc>
+        <w:tc>
+          <w:tcPr>
+            <w:tcW w:w="1310" w:type="pct"/>
+            <w:tcBorders>
+              <w:top w:val="single" w:sz="4" w:space="0" w:color="auto"/>
+            </w:tcBorders>
+            <w:vAlign w:val="bottom"/>
+          </w:tcPr>
+          <w:p>
+            <w:pPr>
+              <w:jc w:val="center"/>
+              <w:rPr>
+                <w:rFonts w:asciiTheme="minorHAnsi" w:hAnsiTheme="minorHAnsi"/>
+              </w:rPr>
+            </w:pPr>
+            <w:r>
+              <w:rPr>
+                <w:rFonts w:ascii="Aptos Narrow" w:hAnsi="Aptos Narrow"/>
+                <w:color w:val="000000"/>
+              </w:rPr>
+              <w:t>-0.002263</w:t>
+            </w:r>
+          </w:p>
+        </w:tc>
+        <w:tc>
+          <w:tcPr>
+            <w:tcW w:w="1396" w:type="pct"/>
+            <w:tcBorders>
+              <w:top w:val="single" w:sz="4" w:space="0" w:color="auto"/>
+            </w:tcBorders>
+            <w:vAlign w:val="bottom"/>
+          </w:tcPr>
+          <w:p>
+            <w:pPr>
+              <w:jc w:val="center"/>
+              <w:rPr>
+                <w:rFonts w:asciiTheme="minorHAnsi" w:hAnsiTheme="minorHAnsi"/>
+              </w:rPr>
+            </w:pPr>
+            <w:r>
+              <w:rPr>
+                <w:rFonts w:ascii="Aptos Narrow" w:hAnsi="Aptos Narrow"/>
+                <w:color w:val="000000"/>
+              </w:rPr>
+              <w:t>-0.01065</w:t>
+            </w:r>
+          </w:p>
+        </w:tc>
+      </w:tr>
+      <w:tr>
+        <w:tc>
+          <w:tcPr>
+            <w:tcW w:w="394" w:type="pct"/>
+          </w:tcPr>
+          <w:p>
+            <w:pPr>
+              <w:rPr>
+                <w:rFonts w:asciiTheme="minorHAnsi" w:hAnsiTheme="minorHAnsi"/>
+              </w:rPr>
+            </w:pPr>
+            <w:r>
+              <w:rPr>
+                <w:rFonts w:asciiTheme="minorHAnsi" w:hAnsiTheme="minorHAnsi"/>
+              </w:rPr>
+              <w:t>SD</w:t>
+            </w:r>
+          </w:p>
+        </w:tc>
+        <w:tc>
+          <w:tcPr>
+            <w:tcW w:w="950" w:type="pct"/>
+            <w:vAlign w:val="bottom"/>
+          </w:tcPr>
+          <w:p>
+            <w:pPr>
+              <w:jc w:val="center"/>
+              <w:rPr>
+                <w:rFonts w:asciiTheme="minorHAnsi" w:hAnsiTheme="minorHAnsi"/>
+              </w:rPr>
+            </w:pPr>
+            <w:r>
+              <w:rPr>
+                <w:rFonts w:ascii="Aptos Narrow" w:hAnsi="Aptos Narrow"/>
+                <w:color w:val="000000"/>
+              </w:rPr>
+              <w:t>0.000578</w:t>
+            </w:r>
+          </w:p>
+        </w:tc>
+        <w:tc>
+          <w:tcPr>
+            <w:tcW w:w="950" w:type="pct"/>
+            <w:vAlign w:val="bottom"/>
+          </w:tcPr>
+          <w:p>
+            <w:pPr>
+              <w:jc w:val="center"/>
+              <w:rPr>
+                <w:rFonts w:asciiTheme="minorHAnsi" w:hAnsiTheme="minorHAnsi"/>
+              </w:rPr>
+            </w:pPr>
+            <w:r>
+              <w:rPr>
+                <w:rFonts w:ascii="Aptos Narrow" w:hAnsi="Aptos Narrow"/>
+                <w:color w:val="000000"/>
+              </w:rPr>
+              <w:t>0.005923</w:t>
+            </w:r>
+          </w:p>
+        </w:tc>
+        <w:tc>
+          <w:tcPr>
+            <w:tcW w:w="1310" w:type="pct"/>
+            <w:vAlign w:val="bottom"/>
+          </w:tcPr>
+          <w:p>
+            <w:pPr>
+              <w:jc w:val="center"/>
+              <w:rPr>
+                <w:rFonts w:asciiTheme="minorHAnsi" w:hAnsiTheme="minorHAnsi"/>
+              </w:rPr>
+            </w:pPr>
+            <w:r>
+              <w:rPr>
+                <w:rFonts w:ascii="Aptos Narrow" w:hAnsi="Aptos Narrow"/>
+                <w:color w:val="000000"/>
+              </w:rPr>
+              <w:t>0.0016</w:t>
+            </w:r>
+          </w:p>
+        </w:tc>
+        <w:tc>
+          <w:tcPr>
+            <w:tcW w:w="1396" w:type="pct"/>
+            <w:vAlign w:val="bottom"/>
+          </w:tcPr>
+          <w:p>
+            <w:pPr>
+              <w:jc w:val="center"/>
+              <w:rPr>
+                <w:rFonts w:asciiTheme="minorHAnsi" w:hAnsiTheme="minorHAnsi"/>
+              </w:rPr>
+            </w:pPr>
+            <w:r>
+              <w:rPr>
+                <w:rFonts w:ascii="Aptos Narrow" w:hAnsi="Aptos Narrow"/>
+                <w:color w:val="000000"/>
+              </w:rPr>
+              <w:t>0.007528</w:t>
+            </w:r>
+          </w:p>
+        </w:tc>
+      </w:tr>
+      <w:tr>
+        <w:tc>
+          <w:tcPr>
+            <w:tcW w:w="394" w:type="pct"/>
+          </w:tcPr>
+          <w:p>
+            <w:pPr>
+              <w:rPr>
+                <w:rFonts w:asciiTheme="minorHAnsi" w:hAnsiTheme="minorHAnsi"/>
+              </w:rPr>
+            </w:pPr>
+            <w:r>
+              <w:rPr>
+                <w:rFonts w:asciiTheme="minorHAnsi" w:hAnsiTheme="minorHAnsi"/>
+              </w:rPr>
+              <w:t>D</w:t>
+            </w:r>
+          </w:p>
+        </w:tc>
+        <w:tc>
+          <w:tcPr>
+            <w:tcW w:w="950" w:type="pct"/>
+            <w:shd w:val="clear" w:color="auto" w:fill="auto"/>
+            <w:vAlign w:val="bottom"/>
+          </w:tcPr>
+          <w:p>
+            <w:pPr>
+              <w:jc w:val="center"/>
+              <w:rPr>
+                <w:rFonts w:asciiTheme="minorHAnsi" w:hAnsiTheme="minorHAnsi"/>
+              </w:rPr>
+            </w:pPr>
+            <w:r>
+              <w:rPr>
+                <w:rFonts w:ascii="Aptos Narrow" w:hAnsi="Aptos Narrow"/>
+                <w:color w:val="000000"/>
+              </w:rPr>
+              <w:t>-1.414214</w:t>
+            </w:r>
+          </w:p>
+        </w:tc>
+        <w:tc>
+          <w:tcPr>
+            <w:tcW w:w="950" w:type="pct"/>
+            <w:shd w:val="clear" w:color="auto" w:fill="auto"/>
+            <w:vAlign w:val="bottom"/>
+          </w:tcPr>
+          <w:p>
+            <w:pPr>
+              <w:jc w:val="center"/>
+              <w:rPr>
+                <w:rFonts w:asciiTheme="minorHAnsi" w:hAnsiTheme="minorHAnsi"/>
+              </w:rPr>
+            </w:pPr>
+            <w:r>
+              <w:rPr>
+                <w:rFonts w:ascii="Aptos Narrow" w:hAnsi="Aptos Narrow"/>
+                <w:color w:val="000000"/>
+              </w:rPr>
+              <w:t>-1.414214</w:t>
+            </w:r>
+          </w:p>
+        </w:tc>
+        <w:tc>
+          <w:tcPr>
+            <w:tcW w:w="1310" w:type="pct"/>
+            <w:shd w:val="clear" w:color="auto" w:fill="auto"/>
+            <w:vAlign w:val="bottom"/>
+          </w:tcPr>
+          <w:p>
+            <w:pPr>
+              <w:jc w:val="center"/>
+              <w:rPr>
+                <w:rFonts w:asciiTheme="minorHAnsi" w:hAnsiTheme="minorHAnsi"/>
+              </w:rPr>
+            </w:pPr>
+            <w:r>
+              <w:rPr>
+                <w:rFonts w:ascii="Aptos Narrow" w:hAnsi="Aptos Narrow"/>
+                <w:color w:val="000000"/>
+              </w:rPr>
+              <w:t>-1.414214</w:t>
+            </w:r>
+          </w:p>
+        </w:tc>
+        <w:tc>
+          <w:tcPr>
+            <w:tcW w:w="1396" w:type="pct"/>
+            <w:shd w:val="clear" w:color="auto" w:fill="auto"/>
+            <w:vAlign w:val="bottom"/>
+          </w:tcPr>
+          <w:p>
+            <w:pPr>
+              <w:jc w:val="center"/>
+              <w:rPr>
+                <w:rFonts w:asciiTheme="minorHAnsi" w:hAnsiTheme="minorHAnsi"/>
+              </w:rPr>
+            </w:pPr>
+            <w:r>
+              <w:rPr>
+                <w:rFonts w:ascii="Aptos Narrow" w:hAnsi="Aptos Narrow"/>
+                <w:color w:val="000000"/>
+              </w:rPr>
+              <w:t>-1.41421</w:t>
+            </w:r>
+          </w:p>
+        </w:tc>
+      </w:tr>
+      <w:tr>
+        <w:tc>
+          <w:tcPr>
+            <w:tcW w:w="394" w:type="pct"/>
+          </w:tcPr>
+          <w:p>
+            <w:pPr>
+              <w:rPr>
+                <w:rFonts w:asciiTheme="minorHAnsi" w:hAnsiTheme="minorHAnsi"/>
+                <w:i/>
+                <w:iCs/>
+              </w:rPr>
+            </w:pPr>
+            <w:r>
+              <w:rPr>
+                <w:rFonts w:asciiTheme="minorHAnsi" w:hAnsiTheme="minorHAnsi"/>
+                <w:i/>
+                <w:iCs/>
+              </w:rPr>
+              <w:t>p</w:t>
+            </w:r>
+            <w:r>
+              <w:rPr>
+                <w:rFonts w:asciiTheme="minorHAnsi" w:hAnsiTheme="minorHAnsi"/>
+                <w:i/>
+                <w:iCs/>
+                <w:vertAlign w:val="subscript"/>
+              </w:rPr>
+              <w:t>left</w:t>
+            </w:r>
+          </w:p>
+        </w:tc>
+        <w:tc>
+          <w:tcPr>
+            <w:tcW w:w="950" w:type="pct"/>
+            <w:vAlign w:val="bottom"/>
+          </w:tcPr>
+          <w:p>
+            <w:pPr>
+              <w:jc w:val="center"/>
+              <w:rPr>
+                <w:rFonts w:asciiTheme="minorHAnsi" w:hAnsiTheme="minorHAnsi"/>
+              </w:rPr>
+            </w:pPr>
+            <w:r>
+              <w:rPr>
+                <w:rFonts w:ascii="Aptos Narrow" w:hAnsi="Aptos Narrow"/>
+                <w:color w:val="000000"/>
+              </w:rPr>
+              <w:t>0.000999</w:t>
+            </w:r>
+          </w:p>
+        </w:tc>
+        <w:tc>
+          <w:tcPr>
+            <w:tcW w:w="950" w:type="pct"/>
+            <w:vAlign w:val="bottom"/>
+          </w:tcPr>
+          <w:p>
+            <w:pPr>
+              <w:jc w:val="center"/>
+              <w:rPr>
+                <w:rFonts w:asciiTheme="minorHAnsi" w:hAnsiTheme="minorHAnsi"/>
+              </w:rPr>
+            </w:pPr>
+            <w:r>
+              <w:rPr>
+                <w:rFonts w:ascii="Aptos Narrow" w:hAnsi="Aptos Narrow"/>
+                <w:color w:val="000000"/>
+              </w:rPr>
+              <w:t>0.000999</w:t>
+            </w:r>
+          </w:p>
+        </w:tc>
+        <w:tc>
+          <w:tcPr>
+            <w:tcW w:w="1310" w:type="pct"/>
+            <w:vAlign w:val="bottom"/>
+          </w:tcPr>
+          <w:p>
+            <w:pPr>
+              <w:jc w:val="center"/>
+              <w:rPr>
+                <w:rFonts w:asciiTheme="minorHAnsi" w:hAnsiTheme="minorHAnsi"/>
+              </w:rPr>
+            </w:pPr>
+            <w:r>
+              <w:rPr>
+                <w:rFonts w:ascii="Aptos Narrow" w:hAnsi="Aptos Narrow"/>
+                <w:color w:val="000000"/>
+              </w:rPr>
+              <w:t>0.000999</w:t>
+            </w:r>
+          </w:p>
+        </w:tc>
+        <w:tc>
+          <w:tcPr>
+            <w:tcW w:w="1396" w:type="pct"/>
+            <w:vAlign w:val="bottom"/>
+          </w:tcPr>
+          <w:p>
+            <w:pPr>
+              <w:jc w:val="center"/>
+              <w:rPr>
+                <w:rFonts w:asciiTheme="minorHAnsi" w:hAnsiTheme="minorHAnsi"/>
+              </w:rPr>
+            </w:pPr>
+            <w:r>
+              <w:rPr>
+                <w:rFonts w:ascii="Aptos Narrow" w:hAnsi="Aptos Narrow"/>
+                <w:color w:val="000000"/>
+              </w:rPr>
+              <w:t>0.000999</w:t>
+            </w:r>
+          </w:p>
+        </w:tc>
+      </w:tr>
+      <w:tr>
+        <w:tc>
+          <w:tcPr>
+            <w:tcW w:w="394" w:type="pct"/>
+          </w:tcPr>
+          <w:p>
+            <w:pPr>
+              <w:rPr>
+                <w:rFonts w:asciiTheme="minorHAnsi" w:hAnsiTheme="minorHAnsi"/>
+                <w:i/>
+                <w:iCs/>
+              </w:rPr>
+            </w:pPr>
+            <w:r>
+              <w:rPr>
+                <w:rFonts w:asciiTheme="minorHAnsi" w:hAnsiTheme="minorHAnsi"/>
+                <w:i/>
+                <w:iCs/>
+              </w:rPr>
+              <w:t>p</w:t>
+            </w:r>
+            <w:r>
+              <w:rPr>
+                <w:rFonts w:asciiTheme="minorHAnsi" w:hAnsiTheme="minorHAnsi"/>
+                <w:i/>
+                <w:iCs/>
+                <w:vertAlign w:val="subscript"/>
+              </w:rPr>
+              <w:t>right</w:t>
+            </w:r>
+          </w:p>
+        </w:tc>
+        <w:tc>
+          <w:tcPr>
+            <w:tcW w:w="950" w:type="pct"/>
+            <w:vAlign w:val="bottom"/>
+          </w:tcPr>
+          <w:p>
+            <w:pPr>
+              <w:jc w:val="center"/>
+              <w:rPr>
+                <w:rFonts w:asciiTheme="minorHAnsi" w:hAnsiTheme="minorHAnsi"/>
+              </w:rPr>
+            </w:pPr>
+            <w:r>
+              <w:rPr>
+                <w:rFonts w:ascii="Aptos Narrow" w:hAnsi="Aptos Narrow"/>
+                <w:color w:val="000000"/>
+              </w:rPr>
+              <w:t>1</w:t>
+            </w:r>
+          </w:p>
+        </w:tc>
+        <w:tc>
+          <w:tcPr>
+            <w:tcW w:w="950" w:type="pct"/>
+            <w:vAlign w:val="bottom"/>
+          </w:tcPr>
+          <w:p>
+            <w:pPr>
+              <w:jc w:val="center"/>
+              <w:rPr>
+                <w:rFonts w:asciiTheme="minorHAnsi" w:hAnsiTheme="minorHAnsi"/>
+              </w:rPr>
+            </w:pPr>
+            <w:r>
+              <w:rPr>
+                <w:rFonts w:ascii="Aptos Narrow" w:hAnsi="Aptos Narrow"/>
+                <w:color w:val="000000"/>
+              </w:rPr>
+              <w:t>1</w:t>
+            </w:r>
+          </w:p>
+        </w:tc>
+        <w:tc>
+          <w:tcPr>
+            <w:tcW w:w="1310" w:type="pct"/>
+            <w:vAlign w:val="bottom"/>
+          </w:tcPr>
+          <w:p>
+            <w:pPr>
+              <w:jc w:val="center"/>
+              <w:rPr>
+                <w:rFonts w:asciiTheme="minorHAnsi" w:hAnsiTheme="minorHAnsi"/>
+              </w:rPr>
+            </w:pPr>
+            <w:r>
+              <w:rPr>
+                <w:rFonts w:ascii="Aptos Narrow" w:hAnsi="Aptos Narrow"/>
+                <w:color w:val="000000"/>
+              </w:rPr>
+              <w:t>1</w:t>
+            </w:r>
+          </w:p>
+        </w:tc>
+        <w:tc>
+          <w:tcPr>
+            <w:tcW w:w="1396" w:type="pct"/>
+            <w:vAlign w:val="bottom"/>
+          </w:tcPr>
+          <w:p>
+            <w:pPr>
+              <w:jc w:val="center"/>
+              <w:rPr>
+                <w:rFonts w:asciiTheme="minorHAnsi" w:hAnsiTheme="minorHAnsi"/>
+              </w:rPr>
+            </w:pPr>
+            <w:r>
+              <w:rPr>
+                <w:rFonts w:ascii="Aptos Narrow" w:hAnsi="Aptos Narrow"/>
+                <w:color w:val="000000"/>
+              </w:rPr>
+              <w:t>1</w:t>
+            </w:r>
+          </w:p>
+        </w:tc>
+      </w:tr>
+      <w:tr>
+        <w:tc>
+          <w:tcPr>
+            <w:tcW w:w="394" w:type="pct"/>
+          </w:tcPr>
+          <w:p>
+            <w:pPr>
+              <w:rPr>
+                <w:rFonts w:asciiTheme="minorHAnsi" w:hAnsiTheme="minorHAnsi"/>
+                <w:i/>
+                <w:iCs/>
+              </w:rPr>
+            </w:pPr>
+            <w:r>
+              <w:rPr>
+                <w:rFonts w:asciiTheme="minorHAnsi" w:hAnsiTheme="minorHAnsi"/>
+                <w:i/>
+                <w:iCs/>
+              </w:rPr>
+              <w:t>p</w:t>
+            </w:r>
+            <w:r>
+              <w:rPr>
+                <w:rFonts w:asciiTheme="minorHAnsi" w:hAnsiTheme="minorHAnsi"/>
+                <w:i/>
+                <w:iCs/>
+                <w:vertAlign w:val="subscript"/>
+              </w:rPr>
+              <w:t>total</w:t>
+            </w:r>
+          </w:p>
+        </w:tc>
+        <w:tc>
+          <w:tcPr>
+            <w:tcW w:w="950" w:type="pct"/>
+            <w:vAlign w:val="bottom"/>
+          </w:tcPr>
+          <w:p>
+            <w:pPr>
+              <w:jc w:val="center"/>
+              <w:rPr>
+                <w:rFonts w:asciiTheme="minorHAnsi" w:hAnsiTheme="minorHAnsi"/>
+              </w:rPr>
+            </w:pPr>
+            <w:r>
+              <w:rPr>
+                <w:rFonts w:ascii="Aptos Narrow" w:hAnsi="Aptos Narrow"/>
+                <w:color w:val="000000"/>
+              </w:rPr>
+              <w:t>0.000999</w:t>
+            </w:r>
+          </w:p>
+        </w:tc>
+        <w:tc>
+          <w:tcPr>
+            <w:tcW w:w="950" w:type="pct"/>
+            <w:vAlign w:val="bottom"/>
+          </w:tcPr>
+          <w:p>
+            <w:pPr>
+              <w:jc w:val="center"/>
+              <w:rPr>
+                <w:rFonts w:asciiTheme="minorHAnsi" w:hAnsiTheme="minorHAnsi"/>
+              </w:rPr>
+            </w:pPr>
+            <w:r>
+              <w:rPr>
+                <w:rFonts w:ascii="Aptos Narrow" w:hAnsi="Aptos Narrow"/>
+                <w:color w:val="000000"/>
+              </w:rPr>
+              <w:t>0.000999</w:t>
+            </w:r>
+          </w:p>
+        </w:tc>
+        <w:tc>
+          <w:tcPr>
+            <w:tcW w:w="1310" w:type="pct"/>
+            <w:vAlign w:val="bottom"/>
+          </w:tcPr>
+          <w:p>
+            <w:pPr>
+              <w:jc w:val="center"/>
+              <w:rPr>
+                <w:rFonts w:asciiTheme="minorHAnsi" w:hAnsiTheme="minorHAnsi"/>
+              </w:rPr>
+            </w:pPr>
+            <w:r>
+              <w:rPr>
+                <w:rFonts w:ascii="Aptos Narrow" w:hAnsi="Aptos Narrow"/>
+                <w:color w:val="000000"/>
+              </w:rPr>
+              <w:t>0.000999</w:t>
+            </w:r>
+          </w:p>
+        </w:tc>
+        <w:tc>
+          <w:tcPr>
+            <w:tcW w:w="1396" w:type="pct"/>
+            <w:vAlign w:val="bottom"/>
+          </w:tcPr>
+          <w:p>
+            <w:pPr>
+              <w:jc w:val="center"/>
+              <w:rPr>
+                <w:rFonts w:asciiTheme="minorHAnsi" w:hAnsiTheme="minorHAnsi"/>
+              </w:rPr>
+            </w:pPr>
+            <w:r>
+              <w:rPr>
+                <w:rFonts w:ascii="Aptos Narrow" w:hAnsi="Aptos Narrow"/>
+                <w:color w:val="000000"/>
+              </w:rPr>
+              <w:t>0.000999</w:t>
+            </w:r>
+          </w:p>
+        </w:tc>
+      </w:tr>
+      <w:tr>
+        <w:tc>
+          <w:tcPr>
+            <w:tcW w:w="394" w:type="pct"/>
+            <w:tcBorders>
+              <w:bottom w:val="single" w:sz="4" w:space="0" w:color="auto"/>
+            </w:tcBorders>
+          </w:tcPr>
+          <w:p>
+            <w:pPr>
+              <w:rPr>
+                <w:rFonts w:asciiTheme="minorHAnsi" w:hAnsiTheme="minorHAnsi"/>
+                <w:i/>
+                <w:iCs/>
+              </w:rPr>
+            </w:pPr>
+            <w:r>
+              <w:rPr>
+                <w:rFonts w:asciiTheme="minorHAnsi" w:hAnsiTheme="minorHAnsi"/>
+                <w:i/>
+                <w:iCs/>
+              </w:rPr>
+              <w:t>SE</w:t>
+            </w:r>
+          </w:p>
+        </w:tc>
+        <w:tc>
+          <w:tcPr>
+            <w:tcW w:w="950" w:type="pct"/>
+            <w:tcBorders>
+              <w:bottom w:val="single" w:sz="4" w:space="0" w:color="auto"/>
+            </w:tcBorders>
+            <w:vAlign w:val="bottom"/>
+          </w:tcPr>
+          <w:p>
+            <w:pPr>
+              <w:jc w:val="center"/>
+            </w:pPr>
+            <w:r>
+              <w:rPr>
+                <w:rFonts w:ascii="Aptos Narrow" w:hAnsi="Aptos Narrow"/>
+                <w:color w:val="000000"/>
+              </w:rPr>
+              <w:t>0.003635</w:t>
+            </w:r>
+          </w:p>
+        </w:tc>
+        <w:tc>
+          <w:tcPr>
+            <w:tcW w:w="950" w:type="pct"/>
+            <w:tcBorders>
+              <w:bottom w:val="single" w:sz="4" w:space="0" w:color="auto"/>
+            </w:tcBorders>
+            <w:vAlign w:val="bottom"/>
+          </w:tcPr>
+          <w:p>
+            <w:pPr>
+              <w:jc w:val="center"/>
+            </w:pPr>
+            <w:r>
+              <w:rPr>
+                <w:rFonts w:ascii="Aptos Narrow" w:hAnsi="Aptos Narrow"/>
+                <w:color w:val="000000"/>
+              </w:rPr>
+              <w:t>0.006277</w:t>
+            </w:r>
+          </w:p>
+        </w:tc>
+        <w:tc>
+          <w:tcPr>
+            <w:tcW w:w="1310" w:type="pct"/>
+            <w:tcBorders>
+              <w:bottom w:val="single" w:sz="4" w:space="0" w:color="auto"/>
+            </w:tcBorders>
+            <w:vAlign w:val="bottom"/>
+          </w:tcPr>
+          <w:p>
+            <w:pPr>
+              <w:jc w:val="center"/>
+            </w:pPr>
+            <w:r>
+              <w:rPr>
+                <w:rFonts w:ascii="Aptos Narrow" w:hAnsi="Aptos Narrow"/>
+                <w:color w:val="000000"/>
+              </w:rPr>
+              <w:t>0.004504</w:t>
+            </w:r>
+          </w:p>
+        </w:tc>
+        <w:tc>
+          <w:tcPr>
+            <w:tcW w:w="1396" w:type="pct"/>
+            <w:tcBorders>
+              <w:bottom w:val="single" w:sz="4" w:space="0" w:color="auto"/>
+            </w:tcBorders>
+            <w:vAlign w:val="bottom"/>
+          </w:tcPr>
+          <w:p>
+            <w:pPr>
+              <w:jc w:val="center"/>
+            </w:pPr>
+            <w:r>
+              <w:rPr>
+                <w:rFonts w:ascii="Aptos Narrow" w:hAnsi="Aptos Narrow"/>
+                <w:color w:val="000000"/>
+              </w:rPr>
+              <w:t>0.007587</w:t>
+            </w:r>
+          </w:p>
+        </w:tc>
+      </w:tr>
+    </w:tbl>
+    <w:p>
+      <w:pPr>
+        <w:pStyle w:val="Heading3"/>
+        <w:spacing w:after="480"/>
+      </w:pPr>
+    </w:p>
+    <w:p>
+      <w:pPr>
+        <w:rPr>
+          <w:rFonts w:eastAsiaTheme="majorEastAsia" w:cstheme="majorBidi"/>
+          <w:color w:val="0F4761" w:themeColor="accent1" w:themeShade="BF"/>
+          <w:sz w:val="28"/>
+          <w:szCs w:val="28"/>
+        </w:rPr>
+      </w:pPr>
+      <w:r>
+        <w:br w:type="page"/>
+      </w:r>
+    </w:p>
+    <w:p>
+      <w:pPr>
+        <w:pStyle w:val="Heading3"/>
+        <w:spacing w:after="480"/>
+      </w:pPr>
+      <w:r>
+        <w:lastRenderedPageBreak/>
+        <w:t>Single</w:t>
+      </w:r>
+      <w:r>
+        <w:t>-category WEAT results obtained using</w:t>
+      </w:r>
+      <w:r>
+        <w:t xml:space="preserve"> Average</w:t>
+      </w:r>
+      <w:r>
+        <w:t xml:space="preserve"> BERT embeddings</w:t>
+      </w:r>
+      <w:r>
+        <w:t xml:space="preserve"> for Groups</w:t>
+      </w:r>
+      <w:r>
+        <w:t>.</w:t>
+      </w:r>
+    </w:p>
+    <w:p>
+      <w:pPr>
+        <w:pStyle w:val="Table-caption"/>
+        <w:spacing w:before="0"/>
+        <w:rPr>
+          <w:rFonts w:asciiTheme="minorHAnsi" w:hAnsiTheme="minorHAnsi"/>
+        </w:rPr>
+      </w:pPr>
+      <w:r>
+        <w:rPr>
+          <w:rFonts w:asciiTheme="minorHAnsi" w:hAnsiTheme="minorHAnsi"/>
+          <w:b/>
+          <w:bCs/>
+        </w:rPr>
+        <w:t xml:space="preserve">Table </w:t>
+      </w:r>
+      <w:r>
+        <w:rPr>
+          <w:rFonts w:asciiTheme="minorHAnsi" w:hAnsiTheme="minorHAnsi"/>
+          <w:b/>
+          <w:bCs/>
+        </w:rPr>
+        <w:t>1</w:t>
+      </w:r>
+      <w:r>
+        <w:rPr>
+          <w:rFonts w:asciiTheme="minorHAnsi" w:hAnsiTheme="minorHAnsi"/>
+          <w:b/>
+          <w:bCs/>
+        </w:rPr>
+        <w:t>3</w:t>
+      </w:r>
+      <w:r>
+        <w:rPr>
+          <w:rFonts w:asciiTheme="minorHAnsi" w:hAnsiTheme="minorHAnsi"/>
+          <w:b/>
+          <w:bCs/>
+        </w:rPr>
+        <w:t>.</w:t>
+      </w:r>
+      <w:r>
+        <w:rPr>
+          <w:rFonts w:asciiTheme="minorHAnsi" w:hAnsiTheme="minorHAnsi"/>
+        </w:rPr>
+        <w:t xml:space="preserve"> </w:t>
+      </w:r>
+      <w:r>
+        <w:rPr>
+          <w:rFonts w:asciiTheme="minorHAnsi" w:hAnsiTheme="minorHAnsi"/>
+        </w:rPr>
+        <w:t xml:space="preserve">Average embeddings of both periods for each conflated groups with </w:t>
+      </w:r>
+      <w:r>
+        <w:rPr>
+          <w:rFonts w:asciiTheme="minorHAnsi" w:hAnsiTheme="minorHAnsi"/>
+        </w:rPr>
+        <w:t>average</w:t>
+      </w:r>
+      <w:r>
+        <w:rPr>
+          <w:rFonts w:asciiTheme="minorHAnsi" w:hAnsiTheme="minorHAnsi"/>
+        </w:rPr>
+        <w:t xml:space="preserve"> SCM attributes</w:t>
+      </w:r>
+      <w:r>
+        <w:rPr>
+          <w:rFonts w:asciiTheme="minorHAnsi" w:hAnsiTheme="minorHAnsi"/>
+        </w:rPr>
+        <w:t xml:space="preserve"> of both periods</w:t>
+      </w:r>
+      <w:r>
+        <w:rPr>
+          <w:rFonts w:asciiTheme="minorHAnsi" w:hAnsiTheme="minorHAnsi"/>
+        </w:rPr>
+        <w:t xml:space="preserve">.   </w:t>
+      </w:r>
+    </w:p>
+    <w:tbl>
+      <w:tblPr>
+        <w:tblStyle w:val="TableGrid"/>
+        <w:tblW w:w="5000" w:type="pct"/>
+        <w:tblBorders>
+          <w:top w:val="none" w:sz="0" w:space="0" w:color="auto"/>
+          <w:left w:val="none" w:sz="0" w:space="0" w:color="auto"/>
+          <w:bottom w:val="none" w:sz="0" w:space="0" w:color="auto"/>
+          <w:right w:val="none" w:sz="0" w:space="0" w:color="auto"/>
+          <w:insideH w:val="none" w:sz="0" w:space="0" w:color="auto"/>
+          <w:insideV w:val="none" w:sz="0" w:space="0" w:color="auto"/>
+        </w:tblBorders>
+        <w:tblLook w:val="04A0" w:firstRow="1" w:lastRow="0" w:firstColumn="1" w:lastColumn="0" w:noHBand="0" w:noVBand="1"/>
+      </w:tblPr>
+      <w:tblGrid>
+        <w:gridCol w:w="1152"/>
+        <w:gridCol w:w="2777"/>
+        <w:gridCol w:w="2777"/>
+        <w:gridCol w:w="3829"/>
+        <w:gridCol w:w="4081"/>
+      </w:tblGrid>
+      <w:tr>
+        <w:tc>
+          <w:tcPr>
+            <w:tcW w:w="394" w:type="pct"/>
+            <w:tcBorders>
+              <w:top w:val="single" w:sz="4" w:space="0" w:color="auto"/>
+              <w:bottom w:val="single" w:sz="4" w:space="0" w:color="auto"/>
+            </w:tcBorders>
+          </w:tcPr>
+          <w:p>
+            <w:pPr>
+              <w:rPr>
+                <w:rFonts w:asciiTheme="minorHAnsi" w:hAnsiTheme="minorHAnsi"/>
+              </w:rPr>
+            </w:pPr>
+          </w:p>
+        </w:tc>
+        <w:tc>
+          <w:tcPr>
+            <w:tcW w:w="950" w:type="pct"/>
+            <w:tcBorders>
+              <w:top w:val="single" w:sz="4" w:space="0" w:color="auto"/>
+              <w:bottom w:val="single" w:sz="4" w:space="0" w:color="auto"/>
+            </w:tcBorders>
+            <w:vAlign w:val="center"/>
+          </w:tcPr>
+          <w:p>
+            <w:pPr>
+              <w:pStyle w:val="Compact"/>
+              <w:jc w:val="center"/>
+              <w:rPr>
+                <w:rFonts w:asciiTheme="minorHAnsi" w:hAnsiTheme="minorHAnsi"/>
+                <w:sz w:val="19"/>
+                <w:szCs w:val="19"/>
+              </w:rPr>
+            </w:pPr>
+            <w:r>
+              <w:rPr>
+                <w:rFonts w:asciiTheme="minorHAnsi" w:hAnsiTheme="minorHAnsi"/>
+                <w:sz w:val="19"/>
+                <w:szCs w:val="19"/>
+              </w:rPr>
+              <w:t xml:space="preserve">Arabic/Muslim </w:t>
+            </w:r>
+            <w:r>
+              <w:rPr>
+                <w:rFonts w:asciiTheme="minorHAnsi" w:hAnsiTheme="minorHAnsi"/>
+                <w:sz w:val="19"/>
+                <w:szCs w:val="19"/>
+              </w:rPr>
+              <w:t xml:space="preserve"> / </w:t>
+            </w:r>
+            <w:r>
+              <w:rPr>
+                <w:rFonts w:asciiTheme="minorHAnsi" w:hAnsiTheme="minorHAnsi"/>
+                <w:sz w:val="19"/>
+                <w:szCs w:val="19"/>
+              </w:rPr>
+              <w:t>Israeli/Jewish</w:t>
+            </w:r>
+          </w:p>
+          <w:p>
+            <w:pPr>
+              <w:pStyle w:val="Compact"/>
+              <w:jc w:val="center"/>
+              <w:rPr>
+                <w:rFonts w:asciiTheme="minorHAnsi" w:hAnsiTheme="minorHAnsi"/>
+                <w:sz w:val="19"/>
+                <w:szCs w:val="19"/>
+              </w:rPr>
+            </w:pPr>
+            <w:r>
+              <w:rPr>
+                <w:rFonts w:asciiTheme="minorHAnsi" w:hAnsiTheme="minorHAnsi"/>
+                <w:sz w:val="19"/>
+                <w:szCs w:val="19"/>
+              </w:rPr>
+              <w:t>Warm</w:t>
+            </w:r>
+          </w:p>
+        </w:tc>
+        <w:tc>
+          <w:tcPr>
+            <w:tcW w:w="950" w:type="pct"/>
+            <w:tcBorders>
+              <w:top w:val="single" w:sz="4" w:space="0" w:color="auto"/>
+              <w:bottom w:val="single" w:sz="4" w:space="0" w:color="auto"/>
+            </w:tcBorders>
+            <w:vAlign w:val="center"/>
+          </w:tcPr>
+          <w:p>
+            <w:pPr>
+              <w:pStyle w:val="Compact"/>
+              <w:jc w:val="center"/>
+              <w:rPr>
+                <w:rFonts w:asciiTheme="minorHAnsi" w:hAnsiTheme="minorHAnsi"/>
+                <w:sz w:val="19"/>
+                <w:szCs w:val="19"/>
+              </w:rPr>
+            </w:pPr>
+            <w:r>
+              <w:rPr>
+                <w:rFonts w:asciiTheme="minorHAnsi" w:hAnsiTheme="minorHAnsi"/>
+                <w:sz w:val="19"/>
+                <w:szCs w:val="19"/>
+              </w:rPr>
+              <w:t xml:space="preserve">Arabic/Muslim </w:t>
+            </w:r>
+            <w:r>
+              <w:rPr>
+                <w:rFonts w:asciiTheme="minorHAnsi" w:hAnsiTheme="minorHAnsi"/>
+                <w:sz w:val="19"/>
+                <w:szCs w:val="19"/>
+              </w:rPr>
+              <w:t xml:space="preserve"> / </w:t>
+            </w:r>
+            <w:r>
+              <w:rPr>
+                <w:rFonts w:asciiTheme="minorHAnsi" w:hAnsiTheme="minorHAnsi"/>
+                <w:sz w:val="19"/>
+                <w:szCs w:val="19"/>
+              </w:rPr>
+              <w:t>Israeli/Jewish</w:t>
+            </w:r>
+          </w:p>
+          <w:p>
+            <w:pPr>
+              <w:pStyle w:val="Compact"/>
+              <w:jc w:val="center"/>
+              <w:rPr>
+                <w:rFonts w:asciiTheme="minorHAnsi" w:hAnsiTheme="minorHAnsi"/>
+                <w:sz w:val="19"/>
+                <w:szCs w:val="19"/>
+              </w:rPr>
+            </w:pPr>
+            <w:r>
+              <w:rPr>
+                <w:rFonts w:asciiTheme="minorHAnsi" w:hAnsiTheme="minorHAnsi"/>
+                <w:sz w:val="19"/>
+                <w:szCs w:val="19"/>
+              </w:rPr>
+              <w:t>Cold</w:t>
+            </w:r>
+          </w:p>
+        </w:tc>
+        <w:tc>
+          <w:tcPr>
+            <w:tcW w:w="1310" w:type="pct"/>
+            <w:tcBorders>
+              <w:top w:val="single" w:sz="4" w:space="0" w:color="auto"/>
+              <w:bottom w:val="single" w:sz="4" w:space="0" w:color="auto"/>
+            </w:tcBorders>
+            <w:vAlign w:val="center"/>
+          </w:tcPr>
+          <w:p>
+            <w:pPr>
+              <w:pStyle w:val="Compact"/>
+              <w:jc w:val="center"/>
+              <w:rPr>
+                <w:rFonts w:asciiTheme="minorHAnsi" w:hAnsiTheme="minorHAnsi"/>
+                <w:sz w:val="19"/>
+                <w:szCs w:val="19"/>
+              </w:rPr>
+            </w:pPr>
+            <w:r>
+              <w:rPr>
+                <w:rFonts w:asciiTheme="minorHAnsi" w:hAnsiTheme="minorHAnsi"/>
+                <w:sz w:val="19"/>
+                <w:szCs w:val="19"/>
+              </w:rPr>
+              <w:t xml:space="preserve">Arabic/Muslim </w:t>
+            </w:r>
+            <w:r>
+              <w:rPr>
+                <w:rFonts w:asciiTheme="minorHAnsi" w:hAnsiTheme="minorHAnsi"/>
+                <w:sz w:val="19"/>
+                <w:szCs w:val="19"/>
+              </w:rPr>
+              <w:t xml:space="preserve"> / </w:t>
+            </w:r>
+            <w:r>
+              <w:rPr>
+                <w:rFonts w:asciiTheme="minorHAnsi" w:hAnsiTheme="minorHAnsi"/>
+                <w:sz w:val="19"/>
+                <w:szCs w:val="19"/>
+              </w:rPr>
+              <w:t>Israeli/Jewish</w:t>
+            </w:r>
+          </w:p>
+          <w:p>
+            <w:pPr>
+              <w:jc w:val="center"/>
+              <w:rPr>
+                <w:rFonts w:asciiTheme="minorHAnsi" w:hAnsiTheme="minorHAnsi"/>
+                <w:sz w:val="19"/>
+                <w:szCs w:val="19"/>
+              </w:rPr>
+            </w:pPr>
+            <w:r>
+              <w:rPr>
+                <w:rFonts w:asciiTheme="minorHAnsi" w:hAnsiTheme="minorHAnsi"/>
+                <w:sz w:val="19"/>
+                <w:szCs w:val="19"/>
+              </w:rPr>
+              <w:t>Competence</w:t>
+            </w:r>
+          </w:p>
+        </w:tc>
+        <w:tc>
+          <w:tcPr>
+            <w:tcW w:w="1396" w:type="pct"/>
+            <w:tcBorders>
+              <w:top w:val="single" w:sz="4" w:space="0" w:color="auto"/>
+              <w:bottom w:val="single" w:sz="4" w:space="0" w:color="auto"/>
+            </w:tcBorders>
+            <w:vAlign w:val="center"/>
+          </w:tcPr>
+          <w:p>
+            <w:pPr>
+              <w:pStyle w:val="Compact"/>
+              <w:jc w:val="center"/>
+              <w:rPr>
+                <w:rFonts w:asciiTheme="minorHAnsi" w:hAnsiTheme="minorHAnsi"/>
+                <w:sz w:val="19"/>
+                <w:szCs w:val="19"/>
+              </w:rPr>
+            </w:pPr>
+            <w:r>
+              <w:rPr>
+                <w:rFonts w:asciiTheme="minorHAnsi" w:hAnsiTheme="minorHAnsi"/>
+                <w:sz w:val="19"/>
+                <w:szCs w:val="19"/>
+              </w:rPr>
+              <w:t xml:space="preserve">Arabic/Muslim </w:t>
+            </w:r>
+            <w:r>
+              <w:rPr>
+                <w:rFonts w:asciiTheme="minorHAnsi" w:hAnsiTheme="minorHAnsi"/>
+                <w:sz w:val="19"/>
+                <w:szCs w:val="19"/>
+              </w:rPr>
+              <w:t xml:space="preserve"> / </w:t>
+            </w:r>
+            <w:r>
+              <w:rPr>
+                <w:rFonts w:asciiTheme="minorHAnsi" w:hAnsiTheme="minorHAnsi"/>
+                <w:sz w:val="19"/>
+                <w:szCs w:val="19"/>
+              </w:rPr>
+              <w:t>Israeli/Jewish</w:t>
+            </w:r>
+          </w:p>
+          <w:p>
+            <w:pPr>
+              <w:jc w:val="center"/>
+              <w:rPr>
+                <w:rFonts w:asciiTheme="minorHAnsi" w:hAnsiTheme="minorHAnsi"/>
+                <w:sz w:val="19"/>
+                <w:szCs w:val="19"/>
+              </w:rPr>
+            </w:pPr>
+            <w:r>
+              <w:rPr>
+                <w:rFonts w:asciiTheme="minorHAnsi" w:hAnsiTheme="minorHAnsi"/>
+                <w:sz w:val="19"/>
+                <w:szCs w:val="19"/>
+              </w:rPr>
+              <w:t>incompetence</w:t>
+            </w:r>
+          </w:p>
+        </w:tc>
+      </w:tr>
+      <w:tr>
+        <w:tc>
+          <w:tcPr>
+            <w:tcW w:w="394" w:type="pct"/>
+            <w:tcBorders>
+              <w:top w:val="single" w:sz="4" w:space="0" w:color="auto"/>
+            </w:tcBorders>
+          </w:tcPr>
+          <w:p>
+            <w:pPr>
+              <w:rPr>
+                <w:rFonts w:asciiTheme="minorHAnsi" w:hAnsiTheme="minorHAnsi"/>
+              </w:rPr>
+            </w:pPr>
+            <w:r>
+              <w:rPr>
+                <w:rFonts w:asciiTheme="minorHAnsi" w:hAnsiTheme="minorHAnsi"/>
+              </w:rPr>
+              <w:t>Difference</w:t>
+            </w:r>
+          </w:p>
+        </w:tc>
+        <w:tc>
+          <w:tcPr>
+            <w:tcW w:w="950" w:type="pct"/>
+            <w:tcBorders>
+              <w:top w:val="single" w:sz="4" w:space="0" w:color="auto"/>
+            </w:tcBorders>
+            <w:vAlign w:val="bottom"/>
+          </w:tcPr>
+          <w:p>
+            <w:pPr>
+              <w:jc w:val="center"/>
+              <w:rPr>
+                <w:rFonts w:asciiTheme="minorHAnsi" w:hAnsiTheme="minorHAnsi"/>
+              </w:rPr>
+            </w:pPr>
+            <w:r>
+              <w:rPr>
+                <w:rFonts w:ascii="Aptos Narrow" w:hAnsi="Aptos Narrow"/>
+                <w:color w:val="000000"/>
+              </w:rPr>
+              <w:t>0.011157</w:t>
+            </w:r>
+          </w:p>
+        </w:tc>
+        <w:tc>
+          <w:tcPr>
+            <w:tcW w:w="950" w:type="pct"/>
+            <w:tcBorders>
+              <w:top w:val="single" w:sz="4" w:space="0" w:color="auto"/>
+            </w:tcBorders>
+            <w:vAlign w:val="bottom"/>
+          </w:tcPr>
+          <w:p>
+            <w:pPr>
+              <w:jc w:val="center"/>
+              <w:rPr>
+                <w:rFonts w:asciiTheme="minorHAnsi" w:hAnsiTheme="minorHAnsi"/>
+              </w:rPr>
+            </w:pPr>
+            <w:r>
+              <w:rPr>
+                <w:rFonts w:ascii="Aptos Narrow" w:hAnsi="Aptos Narrow"/>
+                <w:color w:val="000000"/>
+              </w:rPr>
+              <w:t>0.006646</w:t>
+            </w:r>
+          </w:p>
+        </w:tc>
+        <w:tc>
+          <w:tcPr>
+            <w:tcW w:w="1310" w:type="pct"/>
+            <w:tcBorders>
+              <w:top w:val="single" w:sz="4" w:space="0" w:color="auto"/>
+            </w:tcBorders>
+            <w:vAlign w:val="bottom"/>
+          </w:tcPr>
+          <w:p>
+            <w:pPr>
+              <w:jc w:val="center"/>
+              <w:rPr>
+                <w:rFonts w:asciiTheme="minorHAnsi" w:hAnsiTheme="minorHAnsi"/>
+              </w:rPr>
+            </w:pPr>
+            <w:r>
+              <w:rPr>
+                <w:rFonts w:ascii="Aptos Narrow" w:hAnsi="Aptos Narrow"/>
+                <w:color w:val="000000"/>
+              </w:rPr>
+              <w:t>0.011715</w:t>
+            </w:r>
+          </w:p>
+        </w:tc>
+        <w:tc>
+          <w:tcPr>
+            <w:tcW w:w="1396" w:type="pct"/>
+            <w:tcBorders>
+              <w:top w:val="single" w:sz="4" w:space="0" w:color="auto"/>
+            </w:tcBorders>
+            <w:vAlign w:val="bottom"/>
+          </w:tcPr>
+          <w:p>
+            <w:pPr>
+              <w:jc w:val="center"/>
+              <w:rPr>
+                <w:rFonts w:asciiTheme="minorHAnsi" w:hAnsiTheme="minorHAnsi"/>
+              </w:rPr>
+            </w:pPr>
+            <w:r>
+              <w:rPr>
+                <w:rFonts w:ascii="Aptos Narrow" w:hAnsi="Aptos Narrow"/>
+                <w:color w:val="000000"/>
+              </w:rPr>
+              <w:t>0.007973</w:t>
+            </w:r>
+          </w:p>
+        </w:tc>
+      </w:tr>
+      <w:tr>
+        <w:tc>
+          <w:tcPr>
+            <w:tcW w:w="394" w:type="pct"/>
+          </w:tcPr>
+          <w:p>
+            <w:pPr>
+              <w:rPr>
+                <w:rFonts w:asciiTheme="minorHAnsi" w:hAnsiTheme="minorHAnsi"/>
+              </w:rPr>
+            </w:pPr>
+            <w:r>
+              <w:rPr>
+                <w:rFonts w:asciiTheme="minorHAnsi" w:hAnsiTheme="minorHAnsi"/>
+              </w:rPr>
+              <w:t>SD</w:t>
+            </w:r>
+          </w:p>
+        </w:tc>
+        <w:tc>
+          <w:tcPr>
+            <w:tcW w:w="950" w:type="pct"/>
+            <w:vAlign w:val="bottom"/>
+          </w:tcPr>
+          <w:p>
+            <w:pPr>
+              <w:jc w:val="center"/>
+              <w:rPr>
+                <w:rFonts w:asciiTheme="minorHAnsi" w:hAnsiTheme="minorHAnsi"/>
+              </w:rPr>
+            </w:pPr>
+            <w:r>
+              <w:rPr>
+                <w:rFonts w:ascii="Aptos Narrow" w:hAnsi="Aptos Narrow"/>
+                <w:color w:val="000000"/>
+              </w:rPr>
+              <w:t>0.007889</w:t>
+            </w:r>
+          </w:p>
+        </w:tc>
+        <w:tc>
+          <w:tcPr>
+            <w:tcW w:w="950" w:type="pct"/>
+            <w:vAlign w:val="bottom"/>
+          </w:tcPr>
+          <w:p>
+            <w:pPr>
+              <w:jc w:val="center"/>
+              <w:rPr>
+                <w:rFonts w:asciiTheme="minorHAnsi" w:hAnsiTheme="minorHAnsi"/>
+              </w:rPr>
+            </w:pPr>
+            <w:r>
+              <w:rPr>
+                <w:rFonts w:ascii="Aptos Narrow" w:hAnsi="Aptos Narrow"/>
+                <w:color w:val="000000"/>
+              </w:rPr>
+              <w:t>0.004699</w:t>
+            </w:r>
+          </w:p>
+        </w:tc>
+        <w:tc>
+          <w:tcPr>
+            <w:tcW w:w="1310" w:type="pct"/>
+            <w:vAlign w:val="bottom"/>
+          </w:tcPr>
+          <w:p>
+            <w:pPr>
+              <w:jc w:val="center"/>
+              <w:rPr>
+                <w:rFonts w:asciiTheme="minorHAnsi" w:hAnsiTheme="minorHAnsi"/>
+              </w:rPr>
+            </w:pPr>
+            <w:r>
+              <w:rPr>
+                <w:rFonts w:ascii="Aptos Narrow" w:hAnsi="Aptos Narrow"/>
+                <w:color w:val="000000"/>
+              </w:rPr>
+              <w:t>0.008284</w:t>
+            </w:r>
+          </w:p>
+        </w:tc>
+        <w:tc>
+          <w:tcPr>
+            <w:tcW w:w="1396" w:type="pct"/>
+            <w:vAlign w:val="bottom"/>
+          </w:tcPr>
+          <w:p>
+            <w:pPr>
+              <w:jc w:val="center"/>
+              <w:rPr>
+                <w:rFonts w:asciiTheme="minorHAnsi" w:hAnsiTheme="minorHAnsi"/>
+              </w:rPr>
+            </w:pPr>
+            <w:r>
+              <w:rPr>
+                <w:rFonts w:ascii="Aptos Narrow" w:hAnsi="Aptos Narrow"/>
+                <w:color w:val="000000"/>
+              </w:rPr>
+              <w:t>0.005638</w:t>
+            </w:r>
+          </w:p>
+        </w:tc>
+      </w:tr>
+      <w:tr>
+        <w:tc>
+          <w:tcPr>
+            <w:tcW w:w="394" w:type="pct"/>
+          </w:tcPr>
+          <w:p>
+            <w:pPr>
+              <w:rPr>
+                <w:rFonts w:asciiTheme="minorHAnsi" w:hAnsiTheme="minorHAnsi"/>
+              </w:rPr>
+            </w:pPr>
+            <w:r>
+              <w:rPr>
+                <w:rFonts w:asciiTheme="minorHAnsi" w:hAnsiTheme="minorHAnsi"/>
+              </w:rPr>
+              <w:t>D</w:t>
+            </w:r>
+          </w:p>
+        </w:tc>
+        <w:tc>
+          <w:tcPr>
+            <w:tcW w:w="950" w:type="pct"/>
+            <w:shd w:val="clear" w:color="auto" w:fill="auto"/>
+            <w:vAlign w:val="bottom"/>
+          </w:tcPr>
+          <w:p>
+            <w:pPr>
+              <w:jc w:val="center"/>
+              <w:rPr>
+                <w:rFonts w:asciiTheme="minorHAnsi" w:hAnsiTheme="minorHAnsi"/>
+              </w:rPr>
+            </w:pPr>
+            <w:r>
+              <w:rPr>
+                <w:rFonts w:ascii="Aptos Narrow" w:hAnsi="Aptos Narrow"/>
+                <w:color w:val="000000"/>
+              </w:rPr>
+              <w:t>1.414214</w:t>
+            </w:r>
+          </w:p>
+        </w:tc>
+        <w:tc>
+          <w:tcPr>
+            <w:tcW w:w="950" w:type="pct"/>
+            <w:shd w:val="clear" w:color="auto" w:fill="auto"/>
+            <w:vAlign w:val="bottom"/>
+          </w:tcPr>
+          <w:p>
+            <w:pPr>
+              <w:jc w:val="center"/>
+              <w:rPr>
+                <w:rFonts w:asciiTheme="minorHAnsi" w:hAnsiTheme="minorHAnsi"/>
+              </w:rPr>
+            </w:pPr>
+            <w:r>
+              <w:rPr>
+                <w:rFonts w:ascii="Aptos Narrow" w:hAnsi="Aptos Narrow"/>
+                <w:color w:val="000000"/>
+              </w:rPr>
+              <w:t>1.414214</w:t>
+            </w:r>
+          </w:p>
+        </w:tc>
+        <w:tc>
+          <w:tcPr>
+            <w:tcW w:w="1310" w:type="pct"/>
+            <w:shd w:val="clear" w:color="auto" w:fill="auto"/>
+            <w:vAlign w:val="bottom"/>
+          </w:tcPr>
+          <w:p>
+            <w:pPr>
+              <w:jc w:val="center"/>
+              <w:rPr>
+                <w:rFonts w:asciiTheme="minorHAnsi" w:hAnsiTheme="minorHAnsi"/>
+              </w:rPr>
+            </w:pPr>
+            <w:r>
+              <w:rPr>
+                <w:rFonts w:ascii="Aptos Narrow" w:hAnsi="Aptos Narrow"/>
+                <w:color w:val="000000"/>
+              </w:rPr>
+              <w:t>1.414214</w:t>
+            </w:r>
+          </w:p>
+        </w:tc>
+        <w:tc>
+          <w:tcPr>
+            <w:tcW w:w="1396" w:type="pct"/>
+            <w:shd w:val="clear" w:color="auto" w:fill="auto"/>
+            <w:vAlign w:val="bottom"/>
+          </w:tcPr>
+          <w:p>
+            <w:pPr>
+              <w:jc w:val="center"/>
+              <w:rPr>
+                <w:rFonts w:asciiTheme="minorHAnsi" w:hAnsiTheme="minorHAnsi"/>
+              </w:rPr>
+            </w:pPr>
+            <w:r>
+              <w:rPr>
+                <w:rFonts w:ascii="Aptos Narrow" w:hAnsi="Aptos Narrow"/>
+                <w:color w:val="000000"/>
+              </w:rPr>
+              <w:t>1.414214</w:t>
+            </w:r>
+          </w:p>
+        </w:tc>
+      </w:tr>
+      <w:tr>
+        <w:tc>
+          <w:tcPr>
+            <w:tcW w:w="394" w:type="pct"/>
+          </w:tcPr>
+          <w:p>
+            <w:pPr>
+              <w:rPr>
+                <w:rFonts w:asciiTheme="minorHAnsi" w:hAnsiTheme="minorHAnsi"/>
+                <w:i/>
+                <w:iCs/>
+              </w:rPr>
+            </w:pPr>
+            <w:r>
+              <w:rPr>
+                <w:rFonts w:asciiTheme="minorHAnsi" w:hAnsiTheme="minorHAnsi"/>
+                <w:i/>
+                <w:iCs/>
+              </w:rPr>
+              <w:t>p</w:t>
+            </w:r>
+            <w:r>
+              <w:rPr>
+                <w:rFonts w:asciiTheme="minorHAnsi" w:hAnsiTheme="minorHAnsi"/>
+                <w:i/>
+                <w:iCs/>
+                <w:vertAlign w:val="subscript"/>
+              </w:rPr>
+              <w:t>left</w:t>
+            </w:r>
+          </w:p>
+        </w:tc>
+        <w:tc>
+          <w:tcPr>
+            <w:tcW w:w="950" w:type="pct"/>
+            <w:vAlign w:val="bottom"/>
+          </w:tcPr>
+          <w:p>
+            <w:pPr>
+              <w:jc w:val="center"/>
+              <w:rPr>
+                <w:rFonts w:asciiTheme="minorHAnsi" w:hAnsiTheme="minorHAnsi"/>
+              </w:rPr>
+            </w:pPr>
+            <w:r>
+              <w:rPr>
+                <w:rFonts w:ascii="Aptos Narrow" w:hAnsi="Aptos Narrow"/>
+                <w:color w:val="000000"/>
+              </w:rPr>
+              <w:t>1</w:t>
+            </w:r>
+          </w:p>
+        </w:tc>
+        <w:tc>
+          <w:tcPr>
+            <w:tcW w:w="950" w:type="pct"/>
+            <w:vAlign w:val="bottom"/>
+          </w:tcPr>
+          <w:p>
+            <w:pPr>
+              <w:jc w:val="center"/>
+              <w:rPr>
+                <w:rFonts w:asciiTheme="minorHAnsi" w:hAnsiTheme="minorHAnsi"/>
+              </w:rPr>
+            </w:pPr>
+            <w:r>
+              <w:rPr>
+                <w:rFonts w:ascii="Aptos Narrow" w:hAnsi="Aptos Narrow"/>
+                <w:color w:val="000000"/>
+              </w:rPr>
+              <w:t>1</w:t>
+            </w:r>
+          </w:p>
+        </w:tc>
+        <w:tc>
+          <w:tcPr>
+            <w:tcW w:w="1310" w:type="pct"/>
+            <w:vAlign w:val="bottom"/>
+          </w:tcPr>
+          <w:p>
+            <w:pPr>
+              <w:jc w:val="center"/>
+              <w:rPr>
+                <w:rFonts w:asciiTheme="minorHAnsi" w:hAnsiTheme="minorHAnsi"/>
+              </w:rPr>
+            </w:pPr>
+            <w:r>
+              <w:rPr>
+                <w:rFonts w:ascii="Aptos Narrow" w:hAnsi="Aptos Narrow"/>
+                <w:color w:val="000000"/>
+              </w:rPr>
+              <w:t>1</w:t>
+            </w:r>
+          </w:p>
+        </w:tc>
+        <w:tc>
+          <w:tcPr>
+            <w:tcW w:w="1396" w:type="pct"/>
+            <w:vAlign w:val="bottom"/>
+          </w:tcPr>
+          <w:p>
+            <w:pPr>
+              <w:jc w:val="center"/>
+              <w:rPr>
+                <w:rFonts w:asciiTheme="minorHAnsi" w:hAnsiTheme="minorHAnsi"/>
+              </w:rPr>
+            </w:pPr>
+            <w:r>
+              <w:rPr>
+                <w:rFonts w:ascii="Aptos Narrow" w:hAnsi="Aptos Narrow"/>
+                <w:color w:val="000000"/>
+              </w:rPr>
+              <w:t>1</w:t>
+            </w:r>
+          </w:p>
+        </w:tc>
+      </w:tr>
+      <w:tr>
+        <w:tc>
+          <w:tcPr>
+            <w:tcW w:w="394" w:type="pct"/>
+          </w:tcPr>
+          <w:p>
+            <w:pPr>
+              <w:rPr>
+                <w:rFonts w:asciiTheme="minorHAnsi" w:hAnsiTheme="minorHAnsi"/>
+                <w:i/>
+                <w:iCs/>
+              </w:rPr>
+            </w:pPr>
+            <w:r>
+              <w:rPr>
+                <w:rFonts w:asciiTheme="minorHAnsi" w:hAnsiTheme="minorHAnsi"/>
+                <w:i/>
+                <w:iCs/>
+              </w:rPr>
+              <w:t>p</w:t>
+            </w:r>
+            <w:r>
+              <w:rPr>
+                <w:rFonts w:asciiTheme="minorHAnsi" w:hAnsiTheme="minorHAnsi"/>
+                <w:i/>
+                <w:iCs/>
+                <w:vertAlign w:val="subscript"/>
+              </w:rPr>
+              <w:t>right</w:t>
+            </w:r>
+          </w:p>
+        </w:tc>
+        <w:tc>
+          <w:tcPr>
+            <w:tcW w:w="950" w:type="pct"/>
+            <w:vAlign w:val="bottom"/>
+          </w:tcPr>
+          <w:p>
+            <w:pPr>
+              <w:jc w:val="center"/>
+              <w:rPr>
+                <w:rFonts w:asciiTheme="minorHAnsi" w:hAnsiTheme="minorHAnsi"/>
+              </w:rPr>
+            </w:pPr>
+            <w:r>
+              <w:rPr>
+                <w:rFonts w:ascii="Aptos Narrow" w:hAnsi="Aptos Narrow"/>
+                <w:color w:val="000000"/>
+              </w:rPr>
+              <w:t>0.48951</w:t>
+            </w:r>
+          </w:p>
+        </w:tc>
+        <w:tc>
+          <w:tcPr>
+            <w:tcW w:w="950" w:type="pct"/>
+            <w:vAlign w:val="bottom"/>
+          </w:tcPr>
+          <w:p>
+            <w:pPr>
+              <w:jc w:val="center"/>
+              <w:rPr>
+                <w:rFonts w:asciiTheme="minorHAnsi" w:hAnsiTheme="minorHAnsi"/>
+              </w:rPr>
+            </w:pPr>
+            <w:r>
+              <w:rPr>
+                <w:rFonts w:ascii="Aptos Narrow" w:hAnsi="Aptos Narrow"/>
+                <w:color w:val="000000"/>
+              </w:rPr>
+              <w:t>0.526474</w:t>
+            </w:r>
+          </w:p>
+        </w:tc>
+        <w:tc>
+          <w:tcPr>
+            <w:tcW w:w="1310" w:type="pct"/>
+            <w:vAlign w:val="bottom"/>
+          </w:tcPr>
+          <w:p>
+            <w:pPr>
+              <w:jc w:val="center"/>
+              <w:rPr>
+                <w:rFonts w:asciiTheme="minorHAnsi" w:hAnsiTheme="minorHAnsi"/>
+              </w:rPr>
+            </w:pPr>
+            <w:r>
+              <w:rPr>
+                <w:rFonts w:ascii="Aptos Narrow" w:hAnsi="Aptos Narrow"/>
+                <w:color w:val="000000"/>
+              </w:rPr>
+              <w:t>0.487512</w:t>
+            </w:r>
+          </w:p>
+        </w:tc>
+        <w:tc>
+          <w:tcPr>
+            <w:tcW w:w="1396" w:type="pct"/>
+            <w:vAlign w:val="bottom"/>
+          </w:tcPr>
+          <w:p>
+            <w:pPr>
+              <w:jc w:val="center"/>
+              <w:rPr>
+                <w:rFonts w:asciiTheme="minorHAnsi" w:hAnsiTheme="minorHAnsi"/>
+              </w:rPr>
+            </w:pPr>
+            <w:r>
+              <w:rPr>
+                <w:rFonts w:ascii="Aptos Narrow" w:hAnsi="Aptos Narrow"/>
+                <w:color w:val="000000"/>
+              </w:rPr>
+              <w:t>0.524476</w:t>
+            </w:r>
+          </w:p>
+        </w:tc>
+      </w:tr>
+      <w:tr>
+        <w:tc>
+          <w:tcPr>
+            <w:tcW w:w="394" w:type="pct"/>
+          </w:tcPr>
+          <w:p>
+            <w:pPr>
+              <w:rPr>
+                <w:rFonts w:asciiTheme="minorHAnsi" w:hAnsiTheme="minorHAnsi"/>
+                <w:i/>
+                <w:iCs/>
+              </w:rPr>
+            </w:pPr>
+            <w:r>
+              <w:rPr>
+                <w:rFonts w:asciiTheme="minorHAnsi" w:hAnsiTheme="minorHAnsi"/>
+                <w:i/>
+                <w:iCs/>
+              </w:rPr>
+              <w:t>p</w:t>
+            </w:r>
+            <w:r>
+              <w:rPr>
+                <w:rFonts w:asciiTheme="minorHAnsi" w:hAnsiTheme="minorHAnsi"/>
+                <w:i/>
+                <w:iCs/>
+                <w:vertAlign w:val="subscript"/>
+              </w:rPr>
+              <w:t>total</w:t>
+            </w:r>
+          </w:p>
+        </w:tc>
+        <w:tc>
+          <w:tcPr>
+            <w:tcW w:w="950" w:type="pct"/>
+            <w:vAlign w:val="bottom"/>
+          </w:tcPr>
+          <w:p>
+            <w:pPr>
+              <w:jc w:val="center"/>
+              <w:rPr>
+                <w:rFonts w:asciiTheme="minorHAnsi" w:hAnsiTheme="minorHAnsi"/>
+              </w:rPr>
+            </w:pPr>
+            <w:r>
+              <w:rPr>
+                <w:rFonts w:ascii="Aptos Narrow" w:hAnsi="Aptos Narrow"/>
+                <w:color w:val="000000"/>
+              </w:rPr>
+              <w:t>0.48951</w:t>
+            </w:r>
+          </w:p>
+        </w:tc>
+        <w:tc>
+          <w:tcPr>
+            <w:tcW w:w="950" w:type="pct"/>
+            <w:vAlign w:val="bottom"/>
+          </w:tcPr>
+          <w:p>
+            <w:pPr>
+              <w:jc w:val="center"/>
+              <w:rPr>
+                <w:rFonts w:asciiTheme="minorHAnsi" w:hAnsiTheme="minorHAnsi"/>
+              </w:rPr>
+            </w:pPr>
+            <w:r>
+              <w:rPr>
+                <w:rFonts w:ascii="Aptos Narrow" w:hAnsi="Aptos Narrow"/>
+                <w:color w:val="000000"/>
+              </w:rPr>
+              <w:t>1</w:t>
+            </w:r>
+          </w:p>
+        </w:tc>
+        <w:tc>
+          <w:tcPr>
+            <w:tcW w:w="1310" w:type="pct"/>
+            <w:vAlign w:val="bottom"/>
+          </w:tcPr>
+          <w:p>
+            <w:pPr>
+              <w:jc w:val="center"/>
+              <w:rPr>
+                <w:rFonts w:asciiTheme="minorHAnsi" w:hAnsiTheme="minorHAnsi"/>
+              </w:rPr>
+            </w:pPr>
+            <w:r>
+              <w:rPr>
+                <w:rFonts w:ascii="Aptos Narrow" w:hAnsi="Aptos Narrow"/>
+                <w:color w:val="000000"/>
+              </w:rPr>
+              <w:t>0.487512</w:t>
+            </w:r>
+          </w:p>
+        </w:tc>
+        <w:tc>
+          <w:tcPr>
+            <w:tcW w:w="1396" w:type="pct"/>
+            <w:vAlign w:val="bottom"/>
+          </w:tcPr>
+          <w:p>
+            <w:pPr>
+              <w:jc w:val="center"/>
+              <w:rPr>
+                <w:rFonts w:asciiTheme="minorHAnsi" w:hAnsiTheme="minorHAnsi"/>
+              </w:rPr>
+            </w:pPr>
+            <w:r>
+              <w:rPr>
+                <w:rFonts w:ascii="Aptos Narrow" w:hAnsi="Aptos Narrow"/>
+                <w:color w:val="000000"/>
+              </w:rPr>
+              <w:t>1</w:t>
+            </w:r>
+          </w:p>
+        </w:tc>
+      </w:tr>
+      <w:tr>
+        <w:tc>
+          <w:tcPr>
+            <w:tcW w:w="394" w:type="pct"/>
+            <w:tcBorders>
+              <w:bottom w:val="single" w:sz="4" w:space="0" w:color="auto"/>
+            </w:tcBorders>
+          </w:tcPr>
+          <w:p>
+            <w:pPr>
+              <w:rPr>
+                <w:rFonts w:asciiTheme="minorHAnsi" w:hAnsiTheme="minorHAnsi"/>
+                <w:i/>
+                <w:iCs/>
+              </w:rPr>
+            </w:pPr>
+            <w:r>
+              <w:rPr>
+                <w:rFonts w:asciiTheme="minorHAnsi" w:hAnsiTheme="minorHAnsi"/>
+                <w:i/>
+                <w:iCs/>
+              </w:rPr>
+              <w:t>SE</w:t>
+            </w:r>
+          </w:p>
+        </w:tc>
+        <w:tc>
+          <w:tcPr>
+            <w:tcW w:w="950" w:type="pct"/>
+            <w:tcBorders>
+              <w:bottom w:val="single" w:sz="4" w:space="0" w:color="auto"/>
+            </w:tcBorders>
+            <w:vAlign w:val="bottom"/>
+          </w:tcPr>
+          <w:p>
+            <w:pPr>
+              <w:jc w:val="center"/>
+            </w:pPr>
+            <w:r>
+              <w:rPr>
+                <w:rFonts w:ascii="Aptos Narrow" w:hAnsi="Aptos Narrow"/>
+                <w:color w:val="000000"/>
+              </w:rPr>
+              <w:t>0.011157</w:t>
+            </w:r>
+          </w:p>
+        </w:tc>
+        <w:tc>
+          <w:tcPr>
+            <w:tcW w:w="950" w:type="pct"/>
+            <w:tcBorders>
+              <w:bottom w:val="single" w:sz="4" w:space="0" w:color="auto"/>
+            </w:tcBorders>
+            <w:vAlign w:val="bottom"/>
+          </w:tcPr>
+          <w:p>
+            <w:pPr>
+              <w:jc w:val="center"/>
+            </w:pPr>
+            <w:r>
+              <w:rPr>
+                <w:rFonts w:ascii="Aptos Narrow" w:hAnsi="Aptos Narrow"/>
+                <w:color w:val="000000"/>
+              </w:rPr>
+              <w:t>0.006646</w:t>
+            </w:r>
+          </w:p>
+        </w:tc>
+        <w:tc>
+          <w:tcPr>
+            <w:tcW w:w="1310" w:type="pct"/>
+            <w:tcBorders>
+              <w:bottom w:val="single" w:sz="4" w:space="0" w:color="auto"/>
+            </w:tcBorders>
+            <w:vAlign w:val="bottom"/>
+          </w:tcPr>
+          <w:p>
+            <w:pPr>
+              <w:jc w:val="center"/>
+            </w:pPr>
+            <w:r>
+              <w:rPr>
+                <w:rFonts w:ascii="Aptos Narrow" w:hAnsi="Aptos Narrow"/>
+                <w:color w:val="000000"/>
+              </w:rPr>
+              <w:t>0.011715</w:t>
+            </w:r>
+          </w:p>
+        </w:tc>
+        <w:tc>
+          <w:tcPr>
+            <w:tcW w:w="1396" w:type="pct"/>
+            <w:tcBorders>
+              <w:bottom w:val="single" w:sz="4" w:space="0" w:color="auto"/>
+            </w:tcBorders>
+            <w:vAlign w:val="bottom"/>
+          </w:tcPr>
+          <w:p>
+            <w:pPr>
+              <w:jc w:val="center"/>
+            </w:pPr>
+            <w:r>
+              <w:rPr>
+                <w:rFonts w:ascii="Aptos Narrow" w:hAnsi="Aptos Narrow"/>
+                <w:color w:val="000000"/>
+              </w:rPr>
+              <w:t>0.007973</w:t>
             </w:r>
           </w:p>
         </w:tc>
@@ -62689,6 +69586,7 @@
     </w:pPrDefault>
   </w:docDefaults>
   <w:latentStyles w:defLockedState="0" w:defUIPriority="0" w:defSemiHidden="0" w:defUnhideWhenUsed="0" w:defQFormat="0" w:count="376">
+    <w:lsdException w:name="Body Text" w:uiPriority="99"/>
     <w:lsdException w:name="Normal Table" w:semiHidden="1" w:unhideWhenUsed="1"/>
     <w:lsdException w:name="Table Simple 1" w:semiHidden="1" w:unhideWhenUsed="1"/>
     <w:lsdException w:name="Table Simple 2" w:semiHidden="1" w:unhideWhenUsed="1"/>
@@ -62936,6 +69834,7 @@
   <w:style w:type="paragraph" w:default="1" w:styleId="Normal">
     <w:name w:val="Normal"/>
     <w:qFormat/>
+    <w:rsid w:val="00A04ACD"/>
   </w:style>
   <w:style w:type="paragraph" w:styleId="Heading1">
     <w:name w:val="heading 1"/>
@@ -63138,6 +70037,7 @@
   <w:style w:type="character" w:default="1" w:styleId="DefaultParagraphFont">
     <w:name w:val="Default Paragraph Font"/>
     <w:uiPriority w:val="1"/>
+    <w:semiHidden/>
     <w:unhideWhenUsed/>
   </w:style>
   <w:style w:type="table" w:default="1" w:styleId="TableNormal">
@@ -63165,6 +70065,7 @@
     <w:name w:val="Body Text"/>
     <w:basedOn w:val="Normal"/>
     <w:link w:val="BodyTextChar"/>
+    <w:uiPriority w:val="99"/>
     <w:qFormat/>
     <w:pPr>
       <w:spacing w:before="180" w:after="180"/>
@@ -63920,6 +70821,7 @@
     <w:name w:val="Body Text Char"/>
     <w:basedOn w:val="DefaultParagraphFont"/>
     <w:link w:val="BodyText"/>
+    <w:uiPriority w:val="99"/>
     <w:rsid w:val="00A51177"/>
   </w:style>
   <w:style w:type="character" w:styleId="CommentReference">
